--- a/creative-writing/Notes/Paper-Walls-Notes.docx
+++ b/creative-writing/Notes/Paper-Walls-Notes.docx
@@ -24,7 +24,13 @@
         <w:t xml:space="preserve"> really beyond that. I’d love to write a character-driven story surrounding these people but put it in a more urban-fantasy setting</w:t>
       </w:r>
       <w:r>
-        <w:t xml:space="preserve">. Keith and Skylar’s insane date does feel disjointed from </w:t>
+        <w:t>. Keith and Skylar</w:t>
+      </w:r>
+      <w:r>
+        <w:t>/Brittany</w:t>
+      </w:r>
+      <w:r>
+        <w:t xml:space="preserve">’s insane date does feel disjointed from </w:t>
       </w:r>
       <w:r>
         <w:t>Piper</w:t>
@@ -43,6 +49,16 @@
       </w:r>
     </w:p>
     <w:p>
+      <w:pPr>
+        <w:jc w:val="center"/>
+      </w:pPr>
+      <w:r>
+        <w:t>-----</w:t>
+      </w:r>
+      <w:bookmarkStart w:id="0" w:name="_GoBack"/>
+      <w:bookmarkEnd w:id="0"/>
+    </w:p>
+    <w:p>
       <w:r>
         <w:t xml:space="preserve">Skylar had always felt that there was underlying tension between herself and </w:t>
       </w:r>
@@ -108,18 +124,190 @@
       </w:r>
     </w:p>
     <w:p>
+      <w:pPr>
+        <w:jc w:val="center"/>
+      </w:pPr>
+      <w:r>
+        <w:t>-----</w:t>
+      </w:r>
+    </w:p>
+    <w:p>
+      <w:r>
+        <w:t xml:space="preserve">Paper Walls: Piper could serve as an introduction to Paper Walls: Harry in that the scene starts out set from her perspective but once she realizes that it’s Harry that broke into her room, it could shift to his perspective. </w:t>
+      </w:r>
+    </w:p>
+    <w:p>
+      <w:pPr>
+        <w:pStyle w:val="ListParagraph"/>
+        <w:numPr>
+          <w:ilvl w:val="0"/>
+          <w:numId w:val="8"/>
+        </w:numPr>
+      </w:pPr>
+      <w:r>
+        <w:t>I don’t think that is a very good idea</w:t>
+      </w:r>
+      <w:r>
+        <w:t>.</w:t>
+      </w:r>
+    </w:p>
+    <w:p>
+      <w:pPr>
+        <w:pStyle w:val="ListParagraph"/>
+        <w:numPr>
+          <w:ilvl w:val="0"/>
+          <w:numId w:val="8"/>
+        </w:numPr>
+      </w:pPr>
+      <w:r>
+        <w:t>A</w:t>
+      </w:r>
+      <w:r>
+        <w:t>ctually it’s interesting to try have it as two chapters</w:t>
+      </w:r>
+      <w:r>
+        <w:t xml:space="preserve"> (As long as I can get enough meaningful content into chapter 1) </w:t>
+      </w:r>
+    </w:p>
+    <w:p>
+      <w:pPr>
+        <w:pStyle w:val="ListParagraph"/>
+        <w:numPr>
+          <w:ilvl w:val="1"/>
+          <w:numId w:val="8"/>
+        </w:numPr>
+      </w:pPr>
+      <w:r>
+        <w:t>C</w:t>
+      </w:r>
+      <w:r>
+        <w:t>hapter 1 from Piper</w:t>
+      </w:r>
+      <w:r>
+        <w:t>’s perspective.</w:t>
+      </w:r>
+    </w:p>
+    <w:p>
+      <w:pPr>
+        <w:pStyle w:val="ListParagraph"/>
+        <w:numPr>
+          <w:ilvl w:val="1"/>
+          <w:numId w:val="8"/>
+        </w:numPr>
+      </w:pPr>
+      <w:r>
+        <w:t>C</w:t>
+      </w:r>
+      <w:r>
+        <w:t>hapter 2 from Harry’s</w:t>
+      </w:r>
+      <w:r>
+        <w:t xml:space="preserve"> perspective</w:t>
+      </w:r>
+      <w:r>
+        <w:t>.</w:t>
+      </w:r>
+      <w:r>
+        <w:t xml:space="preserve"> </w:t>
+      </w:r>
+      <w:r>
+        <w:t xml:space="preserve"> </w:t>
+      </w:r>
+    </w:p>
+    <w:p>
+      <w:pPr>
+        <w:ind w:left="360"/>
+      </w:pPr>
+    </w:p>
+    <w:p>
+      <w:pPr>
+        <w:ind w:left="360"/>
+        <w:jc w:val="center"/>
+      </w:pPr>
+      <w:r>
+        <w:t>-----</w:t>
+      </w:r>
+    </w:p>
+    <w:p>
+      <w:r>
+        <w:t xml:space="preserve">I want to write out Piper’s reactions and hopefully have them challenge Harrison’s for quality. </w:t>
+      </w:r>
+      <w:r>
+        <w:t>Keith-</w:t>
+      </w:r>
+      <w:r>
+        <w:t>Skylar is going to be a challenge. I think with that one I can try my hand at a world-building exercise and see how much</w:t>
+      </w:r>
+      <w:r>
+        <w:t xml:space="preserve"> I can build the world of Paper-</w:t>
+      </w:r>
+      <w:r>
+        <w:t>Walls within a single scene (in a similar way that Harry and Piper’s scene is an exercise in character interaction and crafting</w:t>
+      </w:r>
+      <w:r>
+        <w:t xml:space="preserve"> an</w:t>
+      </w:r>
+      <w:r>
+        <w:t xml:space="preserve"> inter</w:t>
+      </w:r>
+      <w:r>
+        <w:t>nal monologue</w:t>
+      </w:r>
+      <w:r>
+        <w:t>)</w:t>
+      </w:r>
+    </w:p>
+    <w:p>
+      <w:pPr>
+        <w:pStyle w:val="ListParagraph"/>
+        <w:numPr>
+          <w:ilvl w:val="0"/>
+          <w:numId w:val="6"/>
+        </w:numPr>
+      </w:pPr>
       <w:r>
         <w:t>The story of Keith-</w:t>
       </w:r>
       <w:r>
+        <w:t>Skye</w:t>
+      </w:r>
+      <w:r>
+        <w:t xml:space="preserve"> within the story of Skye-</w:t>
+      </w:r>
+      <w:r>
         <w:t>Piper</w:t>
       </w:r>
       <w:r>
-        <w:t xml:space="preserve"> within the story of Skye-Keith must conclude </w:t>
-      </w:r>
-    </w:p>
-    <w:p>
-      <w:r>
+        <w:t xml:space="preserve"> must conclude </w:t>
+      </w:r>
+    </w:p>
+    <w:p>
+      <w:pPr>
+        <w:pStyle w:val="ListParagraph"/>
+        <w:numPr>
+          <w:ilvl w:val="0"/>
+          <w:numId w:val="6"/>
+        </w:numPr>
+      </w:pPr>
+      <w:r>
+        <w:t>I should probably change the name Skylar Clarke to something else. Having a ‘Skylar’ and a ‘Piper’ in the same story doesn’t really work for me.</w:t>
+      </w:r>
+    </w:p>
+    <w:p>
+      <w:pPr>
+        <w:pStyle w:val="ListParagraph"/>
+        <w:numPr>
+          <w:ilvl w:val="1"/>
+          <w:numId w:val="6"/>
+        </w:numPr>
+      </w:pPr>
+      <w:r>
+        <w:t>Brittany something? 'Britt for short (to continue the idea of all the main characters having 5 letter names/nicknames)</w:t>
+      </w:r>
+    </w:p>
+    <w:p>
+      <w:r>
+        <w:lastRenderedPageBreak/>
         <w:t>I feel like there are multiple stories here. One where Keith narrates his journey to meeting Skylar and starting a relationship with her while he fights against himself</w:t>
       </w:r>
       <w:r>
@@ -129,7 +317,13 @@
         <w:t>Piper</w:t>
       </w:r>
       <w:r>
-        <w:t xml:space="preserve"> talk about Keith and their understanding of him after he</w:t>
+        <w:t xml:space="preserve"> talk about </w:t>
+      </w:r>
+      <w:r>
+        <w:t>Harry</w:t>
+      </w:r>
+      <w:r>
+        <w:t xml:space="preserve"> and their understanding of him after he</w:t>
       </w:r>
       <w:r>
         <w:t xml:space="preserve"> goes missing/ commits suicide. The first is a light-hearted romance where Keith overcomes himself and the second is a darker vision of understanding others and being united by a single life done in the context of the funeral of one of a group of friends. </w:t>
@@ -137,7 +331,13 @@
     </w:p>
     <w:p>
       <w:r>
-        <w:t>My current idea is to tell the story in chapters. All set from the perspective of Corona/</w:t>
+        <w:t xml:space="preserve">My current idea is to tell the story in chapters. All set from the perspective of </w:t>
+      </w:r>
+      <w:r>
+        <w:t>Corona/Piper</w:t>
+      </w:r>
+      <w:r>
+        <w:t>/</w:t>
       </w:r>
       <w:r>
         <w:t>Piper</w:t>
@@ -149,7 +349,21 @@
         <w:t>Ashton</w:t>
       </w:r>
       <w:r>
-        <w:t xml:space="preserve"> who has to deal with Keith Buchant knocking on her window at 5am on a Monday/Sunday morning and reciting the tale of how his date with </w:t>
+        <w:t xml:space="preserve"> who has to deal with Keith </w:t>
+      </w:r>
+      <w:proofErr w:type="spellStart"/>
+      <w:r>
+        <w:t>Buc</w:t>
+      </w:r>
+      <w:r>
+        <w:t>hant</w:t>
+      </w:r>
+      <w:proofErr w:type="spellEnd"/>
+      <w:r>
+        <w:t xml:space="preserve"> knocking on her window at 4</w:t>
+      </w:r>
+      <w:r>
+        <w:t xml:space="preserve">am on a Monday/Sunday morning and reciting the tale of how his date with </w:t>
       </w:r>
       <w:r>
         <w:t xml:space="preserve">Skye Clarke went. </w:t>
@@ -157,10 +371,30 @@
     </w:p>
     <w:p>
       <w:r>
-        <w:t xml:space="preserve">During the week or next week she then has to deal with Skye herself showing up at her door. Corona is the Bilbo Baggins type who really just wants to be left alone, yet she is particularly good at listening to others and helping them through their problems. </w:t>
-      </w:r>
-      <w:r>
-        <w:t>Corona will have to deal with her own issues with Skye and Keith for the final chapter where the latter is dead and she reconciles with the former after the funeral.</w:t>
+        <w:t xml:space="preserve">During the week or next week she then has to deal with Skye herself showing up at her door. </w:t>
+      </w:r>
+      <w:r>
+        <w:t>Corona/Piper</w:t>
+      </w:r>
+      <w:r>
+        <w:t>/ Piper</w:t>
+      </w:r>
+      <w:r>
+        <w:t xml:space="preserve"> is the Bilbo Baggins type who really just wants to be left alone, yet she is particularly good at listening to others and helping them through their problems. </w:t>
+      </w:r>
+      <w:r>
+        <w:t>Corona/Piper</w:t>
+      </w:r>
+      <w:r>
+        <w:t xml:space="preserve"> will have to deal with her own issues with Skye and Keith for the final chapter where the latter is dead and she reconciles with the former after the funeral.</w:t>
+      </w:r>
+    </w:p>
+    <w:p>
+      <w:pPr>
+        <w:jc w:val="center"/>
+      </w:pPr>
+      <w:r>
+        <w:t>-----</w:t>
       </w:r>
     </w:p>
     <w:p>
@@ -184,6 +418,14 @@
       </w:r>
     </w:p>
     <w:p>
+      <w:pPr>
+        <w:jc w:val="center"/>
+      </w:pPr>
+      <w:r>
+        <w:t>-----</w:t>
+      </w:r>
+    </w:p>
+    <w:p>
       <w:r>
         <w:t xml:space="preserve">Keith, here, is presented as a selfish jerk who mines his awkwardness for female attention. </w:t>
       </w:r>
@@ -194,10 +436,22 @@
         <w:t xml:space="preserve"> is his disapproving best friend who, at least at the beginning, puts up with his bullshit.</w:t>
       </w:r>
       <w:r>
-        <w:t xml:space="preserve"> Skylar is the object of his affection, an empathetic and upbeat young woman with more experience than him who intrudes on Corona’s system. </w:t>
-      </w:r>
-      <w:r>
-        <w:t>While Corona may not want things to change, she realizes that they have to because she cannot allow Keith to continue doing what he is currently doing. The idea for her is that of a system</w:t>
+        <w:t xml:space="preserve"> Skylar is the object of his affection, an empathetic and upbeat young woman with more experience than him who intrudes on </w:t>
+      </w:r>
+      <w:r>
+        <w:t>Corona/Piper</w:t>
+      </w:r>
+      <w:r>
+        <w:t xml:space="preserve">’s system. </w:t>
+      </w:r>
+      <w:r>
+        <w:t xml:space="preserve">While </w:t>
+      </w:r>
+      <w:r>
+        <w:t>Corona/Piper</w:t>
+      </w:r>
+      <w:r>
+        <w:t xml:space="preserve"> may not want things to change, she realizes that they have to because she cannot allow Keith to continue doing what he is currently doing. The idea for her is that of a system</w:t>
       </w:r>
       <w:r>
         <w:t xml:space="preserve"> which she is comfortable </w:t>
@@ -208,251 +462,287 @@
     </w:p>
     <w:p>
       <w:r>
+        <w:t>Keith is trying to come to terms with his romanticism of Skylar and his awkwardness</w:t>
+      </w:r>
+      <w:r>
+        <w:t xml:space="preserve"> while learning how to</w:t>
+      </w:r>
+      <w:r>
+        <w:t xml:space="preserve"> talk to women and get a gf. </w:t>
+      </w:r>
+    </w:p>
+    <w:p>
+      <w:r>
+        <w:t>Skylar is mostly reacting to Keith’s awkwardness (mainly with laughter and empathy</w:t>
+      </w:r>
+      <w:r>
+        <w:t>. Skye</w:t>
+      </w:r>
+      <w:r>
+        <w:t xml:space="preserve"> finds him interesting where </w:t>
+      </w:r>
+      <w:r>
+        <w:t>Corona/Piper</w:t>
+      </w:r>
+      <w:r>
+        <w:t xml:space="preserve"> is just tired – physically and emotionally </w:t>
+      </w:r>
+      <w:r>
+        <w:t>– because Keith is truly emotionally draining</w:t>
+      </w:r>
+      <w:r>
+        <w:t>)</w:t>
+      </w:r>
+      <w:r>
+        <w:t xml:space="preserve"> </w:t>
+      </w:r>
+      <w:r>
+        <w:t xml:space="preserve"> </w:t>
+      </w:r>
+    </w:p>
+    <w:p>
+      <w:r>
+        <w:t>This could ac</w:t>
+      </w:r>
+      <w:r>
+        <w:t>t</w:t>
+      </w:r>
+      <w:r>
+        <w:t>u</w:t>
+      </w:r>
+      <w:r>
+        <w:t xml:space="preserve">ally be framed in the context of a week in the life of </w:t>
+      </w:r>
+      <w:r>
+        <w:t>Corona/Piper</w:t>
+      </w:r>
+      <w:r>
+        <w:t xml:space="preserve"> </w:t>
+      </w:r>
+      <w:r>
+        <w:t>Ashton</w:t>
+      </w:r>
+      <w:r>
+        <w:t>. Keith wakes her up on Monday/ Sunday, she drives him to the hospital to have his arm checked out and they end up hanging out. Skye contacts her mid-week and the funeral is at the end of the week.</w:t>
+      </w:r>
+      <w:r>
+        <w:t xml:space="preserve"> 3 clear chapters to create. The first would seem to be the longest, the second must be the beginning of the paradigm shift and the end is the revelation.</w:t>
+      </w:r>
+    </w:p>
+    <w:p>
+      <w:r>
+        <w:t>___________________________________________________________________________________</w:t>
+      </w:r>
+      <w:r>
+        <w:t>__</w:t>
+      </w:r>
+    </w:p>
+    <w:p>
+      <w:r>
         <w:lastRenderedPageBreak/>
-        <w:t>Keith is trying to come to terms with his romanticism of Skylar and his awkwardness</w:t>
-      </w:r>
-      <w:r>
-        <w:t xml:space="preserve"> while learning how to</w:t>
-      </w:r>
-      <w:r>
-        <w:t xml:space="preserve"> talk to women and get a gf. </w:t>
-      </w:r>
-    </w:p>
-    <w:p>
-      <w:r>
-        <w:t>Skylar is mostly reacting to Keith’s awkwardness (mainly with laughter and empathy</w:t>
-      </w:r>
-      <w:r>
-        <w:t>. Skye</w:t>
-      </w:r>
-      <w:r>
-        <w:t xml:space="preserve"> finds him interesting where Corona is just tired – physically and emotionally </w:t>
-      </w:r>
-      <w:r>
-        <w:t>– because Keith is truly emotionally draining</w:t>
-      </w:r>
-      <w:r>
-        <w:t>)</w:t>
+        <w:t>‘</w:t>
+      </w:r>
+      <w:r>
+        <w:rPr>
+          <w:i/>
+        </w:rPr>
+        <w:t xml:space="preserve">Accidents out on the highway to somewhere they tell us about when we’re young. </w:t>
+      </w:r>
+      <w:r>
+        <w:rPr>
+          <w:i/>
+        </w:rPr>
+        <w:t xml:space="preserve">Rescuers working to clean up the crashes before she can see what they’ve done. </w:t>
+      </w:r>
+      <w:r>
+        <w:rPr>
+          <w:i/>
+        </w:rPr>
+        <w:t>Nobody told her she’d lose in the first round, the last fight was fixed from the start.</w:t>
+      </w:r>
+      <w:r>
+        <w:t>’</w:t>
+      </w:r>
+    </w:p>
+    <w:p>
+      <w:r>
+        <w:t>‘</w:t>
+      </w:r>
+      <w:r>
+        <w:rPr>
+          <w:i/>
+        </w:rPr>
+        <w:t>Night life, the high life. She just wants a good life so someone remembers her too.</w:t>
+      </w:r>
+      <w:r>
+        <w:t>’</w:t>
+      </w:r>
+    </w:p>
+    <w:p>
+      <w:r>
+        <w:t xml:space="preserve">I love the idea of Harrison not having much dialogue but singing in the story. </w:t>
+      </w:r>
+    </w:p>
+    <w:p>
+      <w:r>
+        <w:t>___________________________________________________________________________________</w:t>
+      </w:r>
+    </w:p>
+    <w:p>
+      <w:r>
+        <w:t>”</w:t>
       </w:r>
       <w:r>
         <w:t xml:space="preserve"> </w:t>
       </w:r>
       <w:r>
+        <w:t xml:space="preserve">The paradox of Keith </w:t>
+      </w:r>
+      <w:proofErr w:type="spellStart"/>
+      <w:r>
+        <w:t>Buchant</w:t>
+      </w:r>
+      <w:proofErr w:type="spellEnd"/>
+      <w:r>
+        <w:t>” she began, “was that despite being a man of many opinions, he would never actually tell very many people any of them. Instead he would stare blankly at them and shrug or offer a laugh before steering the conversation in another direction.”</w:t>
+      </w:r>
+    </w:p>
+    <w:p>
+      <w:r>
+        <w:t>To be honest, this reads like a light-hearted romance where Keith is fighting against himself to even make contact</w:t>
+      </w:r>
+      <w:r>
+        <w:t xml:space="preserve"> with</w:t>
+      </w:r>
+      <w:r>
+        <w:t xml:space="preserve"> Skylar.</w:t>
+      </w:r>
+    </w:p>
+    <w:p/>
+    <w:p>
+      <w:r>
+        <w:rPr>
+          <w:b/>
+        </w:rPr>
+        <w:t xml:space="preserve">Keith </w:t>
+      </w:r>
+      <w:proofErr w:type="spellStart"/>
+      <w:r>
+        <w:rPr>
+          <w:b/>
+        </w:rPr>
+        <w:t>Buchant</w:t>
+      </w:r>
+      <w:proofErr w:type="spellEnd"/>
+      <w:r>
+        <w:rPr>
+          <w:b/>
+        </w:rPr>
+        <w:t xml:space="preserve"> – Chapter 2</w:t>
+      </w:r>
+    </w:p>
+    <w:p>
+      <w:r>
+        <w:t>It was in the summer of</w:t>
+      </w:r>
+      <w:r>
+        <w:t xml:space="preserve"> his </w:t>
+      </w:r>
+      <w:r>
+        <w:t>eight</w:t>
+      </w:r>
+      <w:r>
+        <w:t xml:space="preserve">eenth birthday that Keith </w:t>
+      </w:r>
+      <w:proofErr w:type="spellStart"/>
+      <w:r>
+        <w:t>Buchant</w:t>
+      </w:r>
+      <w:proofErr w:type="spellEnd"/>
+      <w:r>
+        <w:t xml:space="preserve"> decided</w:t>
+      </w:r>
+      <w:r>
+        <w:t>;</w:t>
+      </w:r>
+      <w:r>
         <w:t xml:space="preserve"> </w:t>
       </w:r>
-    </w:p>
-    <w:p>
-      <w:r>
-        <w:t>This could ac</w:t>
-      </w:r>
-      <w:r>
-        <w:t>t</w:t>
-      </w:r>
-      <w:r>
-        <w:t>u</w:t>
-      </w:r>
-      <w:r>
-        <w:t xml:space="preserve">ally be framed in the context of a week in the life of Corona </w:t>
-      </w:r>
-      <w:r>
-        <w:t>Ashton</w:t>
-      </w:r>
-      <w:r>
-        <w:t>. Keith wakes her up on Monday/ Sunday, she drives him to the hospital to have his arm checked out and they end up hanging out. Skye contacts her mid-week and the funeral is at the end of the week.</w:t>
-      </w:r>
-      <w:r>
-        <w:t xml:space="preserve"> 3 clear chapters to create. The first would seem to be the longest, the second must be the beginning of the paradigm shift and the end is the revelation.</w:t>
-      </w:r>
-    </w:p>
-    <w:p>
-      <w:r>
-        <w:t>___________________________________________________________________________________</w:t>
-      </w:r>
-      <w:r>
-        <w:t>__</w:t>
-      </w:r>
-    </w:p>
-    <w:p>
-      <w:r>
-        <w:t>‘</w:t>
-      </w:r>
-      <w:r>
-        <w:rPr>
-          <w:i/>
-        </w:rPr>
-        <w:t xml:space="preserve">Accidents out on the highway to somewhere they tell us about when we’re young. </w:t>
-      </w:r>
-      <w:r>
-        <w:rPr>
-          <w:i/>
-        </w:rPr>
-        <w:t xml:space="preserve">Rescuers working to clean up the crashes before she can see what they’ve done. </w:t>
-      </w:r>
-      <w:r>
-        <w:rPr>
-          <w:i/>
-        </w:rPr>
-        <w:t>Nobody told her she’d lose in the first round, the last fight was fixed from the start.</w:t>
-      </w:r>
-      <w:r>
-        <w:t>’</w:t>
-      </w:r>
-    </w:p>
-    <w:p>
-      <w:r>
-        <w:t>‘</w:t>
-      </w:r>
-      <w:r>
-        <w:rPr>
-          <w:i/>
-        </w:rPr>
-        <w:t>Night life, the high life. She just wants a good life so someone remembers her too.</w:t>
-      </w:r>
-      <w:r>
-        <w:t>’</w:t>
-      </w:r>
-    </w:p>
-    <w:p>
-      <w:r>
-        <w:t xml:space="preserve">I love the idea of Harrison not having much dialogue but singing in the story. </w:t>
-      </w:r>
-    </w:p>
-    <w:p>
-      <w:r>
-        <w:t>___________________________________________________________________________________</w:t>
-      </w:r>
-    </w:p>
-    <w:p>
-      <w:r>
-        <w:t>”</w:t>
+      <w:r>
+        <w:t>o</w:t>
+      </w:r>
+      <w:r>
+        <w:t>f the m</w:t>
+      </w:r>
+      <w:r>
+        <w:t>ajor problems he</w:t>
       </w:r>
       <w:r>
         <w:t xml:space="preserve"> </w:t>
       </w:r>
       <w:r>
-        <w:t>The paradox of Keith Buchant” she began, “was that despite being a man of many opinions, he would never actually tell very many people any of them. Instead he would stare blankly at them and shrug or offer a laugh before steering the conversation in another direction.”</w:t>
-      </w:r>
-    </w:p>
-    <w:p>
-      <w:r>
-        <w:t>To be honest, this reads like a light-hearted romance where Keith is fighting against himself to even make contact</w:t>
-      </w:r>
-      <w:r>
-        <w:t xml:space="preserve"> with</w:t>
-      </w:r>
-      <w:r>
-        <w:t xml:space="preserve"> Skylar.</w:t>
-      </w:r>
-    </w:p>
-    <w:p/>
-    <w:p>
+        <w:t xml:space="preserve">had with his life, it was the fact that he was in control of where it was headed that was to be regarded as the most serious. </w:t>
+      </w:r>
+      <w:r>
+        <w:t>His logic being that his dearth of experience and chronic bad luck would lead him to making the wrong choices at every opportunity.</w:t>
+      </w:r>
+    </w:p>
+    <w:p>
+      <w:r>
+        <w:t>Keith took on an atypically fervent, yet still systematic, vigor as he went about addressing what he viewed his fatal flaw</w:t>
+      </w:r>
+      <w:r>
+        <w:t>. He</w:t>
+      </w:r>
+      <w:r>
+        <w:t xml:space="preserve"> </w:t>
+      </w:r>
+      <w:r>
+        <w:t>endeavored</w:t>
+      </w:r>
+      <w:r>
+        <w:t xml:space="preserve"> to, as best he could, offload his decision making to process onto others and being only too happy to accept their advice. </w:t>
+      </w:r>
+      <w:r>
+        <w:t xml:space="preserve">Over the </w:t>
+      </w:r>
+      <w:r>
+        <w:t>forthcoming</w:t>
+      </w:r>
+      <w:r>
+        <w:t xml:space="preserve"> </w:t>
+      </w:r>
+      <w:r>
+        <w:t>months</w:t>
+      </w:r>
+      <w:r>
+        <w:t xml:space="preserve"> after his revelation,</w:t>
+      </w:r>
+      <w:r>
+        <w:t xml:space="preserve"> </w:t>
+      </w:r>
+      <w:r>
+        <w:t>h</w:t>
+      </w:r>
+      <w:r>
+        <w:t xml:space="preserve">e managed to settle himself firmly into the role of the counseled even when the matter at hand was of the foremost importance in his life. Keith did this to the point of nigh on complete codependence with those </w:t>
+      </w:r>
+      <w:r>
+        <w:t xml:space="preserve">in his surrounding circle and in the process managed to divide </w:t>
+      </w:r>
       <w:r>
         <w:rPr>
           <w:b/>
         </w:rPr>
-        <w:t>Keith Buchant</w:t>
-      </w:r>
-      <w:r>
-        <w:rPr>
-          <w:b/>
-        </w:rPr>
-        <w:t xml:space="preserve"> – Chapter 2</w:t>
-      </w:r>
-    </w:p>
-    <w:p>
-      <w:r>
-        <w:t>It was in the summer of</w:t>
-      </w:r>
-      <w:r>
-        <w:t xml:space="preserve"> his </w:t>
-      </w:r>
-      <w:r>
-        <w:t>eight</w:t>
-      </w:r>
-      <w:r>
-        <w:t>eenth birthday that Keith Buchant decided</w:t>
-      </w:r>
-      <w:r>
-        <w:t>;</w:t>
+        <w:t>[need a more mathematical term here]</w:t>
+      </w:r>
+      <w:r>
+        <w:t xml:space="preserve"> that circle into one whose borders enclosed but 2 units.</w:t>
       </w:r>
       <w:r>
         <w:t xml:space="preserve"> </w:t>
       </w:r>
       <w:r>
-        <w:t>o</w:t>
-      </w:r>
-      <w:r>
-        <w:t>f the m</w:t>
-      </w:r>
-      <w:r>
-        <w:t>ajor problems he</w:t>
-      </w:r>
-      <w:r>
-        <w:t xml:space="preserve"> </w:t>
-      </w:r>
-      <w:r>
-        <w:t xml:space="preserve">had with his life, it was the fact that he was in control of where it was headed that was to be regarded as the most serious. </w:t>
-      </w:r>
-      <w:r>
-        <w:t>His logic being that his dearth of experience and chronic bad luck would lead him to making the wrong choices at every opportunity.</w:t>
-      </w:r>
-    </w:p>
-    <w:p>
-      <w:r>
-        <w:t>Keith took on an atypically fervent, yet still systematic, vigor as he went about addressing what he viewed his fatal flaw</w:t>
-      </w:r>
-      <w:r>
-        <w:t>. He</w:t>
-      </w:r>
-      <w:r>
-        <w:t xml:space="preserve"> </w:t>
-      </w:r>
-      <w:r>
-        <w:t>endeavored</w:t>
-      </w:r>
-      <w:r>
-        <w:t xml:space="preserve"> to, as best he could, offload his decision making to process onto others and being only too happy to accept their advice. </w:t>
-      </w:r>
-      <w:r>
-        <w:t xml:space="preserve">Over the </w:t>
-      </w:r>
-      <w:r>
-        <w:t>forthcoming</w:t>
-      </w:r>
-      <w:r>
-        <w:t xml:space="preserve"> </w:t>
-      </w:r>
-      <w:r>
-        <w:t>months</w:t>
-      </w:r>
-      <w:r>
-        <w:t xml:space="preserve"> after his revelation,</w:t>
-      </w:r>
-      <w:r>
-        <w:t xml:space="preserve"> </w:t>
-      </w:r>
-      <w:r>
-        <w:t>h</w:t>
-      </w:r>
-      <w:r>
-        <w:t xml:space="preserve">e managed to settle himself firmly into the role of the counseled even when the matter at hand was of the foremost importance in his life. Keith did this to the point of nigh on complete codependence with those </w:t>
-      </w:r>
-      <w:r>
-        <w:t xml:space="preserve">in his surrounding circle and in the process managed to divide </w:t>
-      </w:r>
-      <w:r>
-        <w:rPr>
-          <w:b/>
-        </w:rPr>
-        <w:t>[need a more mathematical term here]</w:t>
-      </w:r>
-      <w:r>
-        <w:t xml:space="preserve"> that circle into one whose borders enclosed but 2 units.</w:t>
-      </w:r>
-      <w:r>
-        <w:t xml:space="preserve"> </w:t>
-      </w:r>
-      <w:r>
         <w:t xml:space="preserve">This would, in turn, shatter his confidence </w:t>
       </w:r>
       <w:r>
@@ -473,20 +763,28 @@
     </w:p>
     <w:p>
       <w:r>
-        <w:lastRenderedPageBreak/>
         <w:t xml:space="preserve">[I could always </w:t>
       </w:r>
+      <w:proofErr w:type="spellStart"/>
+      <w:proofErr w:type="gramStart"/>
       <w:r>
         <w:t>Piperify</w:t>
       </w:r>
+      <w:proofErr w:type="spellEnd"/>
+      <w:proofErr w:type="gramEnd"/>
       <w:r>
         <w:t xml:space="preserve"> this paragraph to fit In line with Keith’s entry to </w:t>
       </w:r>
+      <w:proofErr w:type="spellStart"/>
       <w:r>
         <w:t>Pipes</w:t>
       </w:r>
       <w:r>
-        <w:t>’s house]</w:t>
+        <w:t>’s</w:t>
+      </w:r>
+      <w:proofErr w:type="spellEnd"/>
+      <w:r>
+        <w:t xml:space="preserve"> house]</w:t>
       </w:r>
     </w:p>
     <w:p>
@@ -518,8 +816,13 @@
         <w:t xml:space="preserve">he </w:t>
       </w:r>
       <w:r>
-        <w:t>paradox of Keith Buchant</w:t>
-      </w:r>
+        <w:t xml:space="preserve">paradox of Keith </w:t>
+      </w:r>
+      <w:proofErr w:type="spellStart"/>
+      <w:r>
+        <w:t>Buchant</w:t>
+      </w:r>
+      <w:proofErr w:type="spellEnd"/>
       <w:r>
         <w:t xml:space="preserve"> was</w:t>
       </w:r>
@@ -530,12 +833,24 @@
         <w:t xml:space="preserve">most </w:t>
       </w:r>
       <w:r>
-        <w:t xml:space="preserve">people any of them. Instead he would stare blankly at them or shrug and offer a chuckle before steering the conversation in another direction. If one were to ask Keith himself, assuming he didn’t just dodge the question by pulling from his weathered playbook of social avoidance, he would simply sigh and utter the following quote “I am not a person of opinions because I feel the counter arguments too strongly” and hope for that to kill the debate. In the instances which it did not he would nod appropriately during the forthcoming lecture, all-the-while intensely debating himself about the issue. </w:t>
-      </w:r>
-    </w:p>
-    <w:p>
-      <w:r>
-        <w:t xml:space="preserve">Not even his usual utterances were spared from his mind’s eye. So it came to be that on one day he would, in the process of going about his usual routine, be about to deliver this most tired of authorial references when he was pulled into the throngs of internal debate once more. Keith wondered under his breath whether that was something of a commentary on his life up to that point, a headline of sorts, to be placed atop the roll of footage he would see in the process of death. ‘The life and times of Keith Buchant: He was not a man of opinions because he felt the counter arguments too strongly. Also he stared stupidly at those who asked him for one.’ </w:t>
+        <w:t xml:space="preserve">people any of them. Instead he would stare blankly at them or shrug and offer a chuckle before steering the conversation in another direction. If one were to ask Keith himself, assuming he didn’t just dodge the question by pulling from his weathered playbook of social avoidance, he would simply sigh and utter the following quote “I am not a person of opinions because I feel the counter arguments too </w:t>
+      </w:r>
+      <w:r>
+        <w:lastRenderedPageBreak/>
+        <w:t xml:space="preserve">strongly” and hope for that to kill the debate. In the instances which it did not he would nod appropriately during the forthcoming lecture, all-the-while intensely debating himself about the issue. </w:t>
+      </w:r>
+    </w:p>
+    <w:p>
+      <w:r>
+        <w:t xml:space="preserve">Not even his usual utterances were spared from his mind’s eye. So it came to be that on one day he would, in the process of going about his usual routine, be about to deliver this most tired of authorial references when he was pulled into the throngs of internal debate once more. Keith wondered under his breath whether that was something of a commentary on his life up to that point, a headline of sorts, to be placed atop the roll of footage he would see in the process of death. ‘The life and times of Keith </w:t>
+      </w:r>
+      <w:proofErr w:type="spellStart"/>
+      <w:r>
+        <w:t>Buchant</w:t>
+      </w:r>
+      <w:proofErr w:type="spellEnd"/>
+      <w:r>
+        <w:t xml:space="preserve">: He was not a man of opinions because he felt the counter arguments too strongly. Also he stared stupidly at those who asked him for one.’ </w:t>
       </w:r>
     </w:p>
     <w:p>
@@ -608,520 +923,529 @@
         <w:t xml:space="preserve"> It was that Keith</w:t>
       </w:r>
       <w:r>
-        <w:t xml:space="preserve"> Buchant</w:t>
-      </w:r>
-      <w:r>
-        <w:t xml:space="preserve"> had a quiet intellect to him, though occasionally she could see the steam escaping from him his </w:t>
-      </w:r>
+        <w:t xml:space="preserve"> </w:t>
+      </w:r>
+      <w:proofErr w:type="spellStart"/>
+      <w:r>
+        <w:t>Buchant</w:t>
+      </w:r>
+      <w:proofErr w:type="spellEnd"/>
+      <w:r>
+        <w:t xml:space="preserve"> had a quiet intellect to him, though occasionally she could see the steam escaping from him his brain when</w:t>
+      </w:r>
+      <w:r>
+        <w:t xml:space="preserve"> he</w:t>
+      </w:r>
+      <w:r>
+        <w:t xml:space="preserve"> though</w:t>
+      </w:r>
+      <w:r>
+        <w:t>t too hard. That was the</w:t>
+      </w:r>
+      <w:r>
+        <w:t xml:space="preserve"> point</w:t>
+      </w:r>
+      <w:r>
+        <w:t>:</w:t>
+      </w:r>
+      <w:r>
+        <w:t xml:space="preserve"> Keith thought. He was a thinker. So different to anyone that Skylar had met before that she had almost wanted to see him so frequently purely for novelty of the experience.  </w:t>
+      </w:r>
+    </w:p>
+    <w:p>
+      <w:r>
+        <w:t xml:space="preserve">They had </w:t>
+      </w:r>
+      <w:r>
+        <w:t>scarc</w:t>
+      </w:r>
+      <w:r>
+        <w:t>ely made eye contact when</w:t>
+      </w:r>
+      <w:r>
+        <w:t xml:space="preserve"> a scream erupted behind her and she had watched Keith’s expression shift as he</w:t>
+      </w:r>
+      <w:r>
+        <w:t xml:space="preserve"> realized his folly</w:t>
+      </w:r>
+      <w:r>
+        <w:t xml:space="preserve"> before spinning on his heel to exit</w:t>
+      </w:r>
+      <w:r>
+        <w:t xml:space="preserve"> the room</w:t>
+      </w:r>
+      <w:r>
+        <w:t>. As he did so</w:t>
+      </w:r>
+      <w:r>
+        <w:t xml:space="preserve"> his shirt sleeve catching on the door handle as he did so</w:t>
+      </w:r>
+      <w:r>
+        <w:t>.</w:t>
+      </w:r>
+      <w:r>
+        <w:t xml:space="preserve"> Keith had</w:t>
+      </w:r>
+      <w:r>
+        <w:t xml:space="preserve"> managed to dislodge</w:t>
+      </w:r>
+      <w:r>
+        <w:t xml:space="preserve"> himself before the security guards, who were racing towards the scene, had managed to reach</w:t>
+      </w:r>
+      <w:r>
+        <w:t xml:space="preserve"> him. He shot her a confused look as he took off into the mall.</w:t>
+      </w:r>
+    </w:p>
+    <w:p>
       <w:r>
         <w:lastRenderedPageBreak/>
-        <w:t>brain when</w:t>
-      </w:r>
-      <w:r>
-        <w:t xml:space="preserve"> he</w:t>
-      </w:r>
-      <w:r>
-        <w:t xml:space="preserve"> though</w:t>
-      </w:r>
-      <w:r>
-        <w:t>t too hard. That was the</w:t>
-      </w:r>
-      <w:r>
-        <w:t xml:space="preserve"> point</w:t>
-      </w:r>
-      <w:r>
-        <w:t>:</w:t>
-      </w:r>
-      <w:r>
-        <w:t xml:space="preserve"> Keith thought. He was a thinker. So different to anyone that Skylar had met before that she had almost wanted to see him so frequently purely for novelty of the experience.  </w:t>
-      </w:r>
-    </w:p>
-    <w:p>
-      <w:r>
-        <w:t xml:space="preserve">They had </w:t>
-      </w:r>
-      <w:r>
-        <w:t>scarc</w:t>
-      </w:r>
-      <w:r>
-        <w:t>ely made eye contact when</w:t>
-      </w:r>
-      <w:r>
-        <w:t xml:space="preserve"> a scream erupted behind her and she had watched Keith’s expression shift as he</w:t>
-      </w:r>
-      <w:r>
-        <w:t xml:space="preserve"> realized his folly</w:t>
-      </w:r>
-      <w:r>
-        <w:t xml:space="preserve"> before spinning on his heel to exit</w:t>
-      </w:r>
-      <w:r>
-        <w:t xml:space="preserve"> the room</w:t>
-      </w:r>
-      <w:r>
-        <w:t>. As he did so</w:t>
-      </w:r>
-      <w:r>
-        <w:t xml:space="preserve"> his shirt sleeve catching on the door handle as he did so</w:t>
+        <w:t>Sky</w:t>
+      </w:r>
+      <w:r>
+        <w:t>e</w:t>
+      </w:r>
+      <w:r>
+        <w:t xml:space="preserve"> snuck a quick look in the mirror. Make-up? Fine. Hair? It’ll do. Teeth? Nothing stuck in them but they looked a little yellow, she should have them whitened.</w:t>
+      </w:r>
+      <w:r>
+        <w:t xml:space="preserve"> “Okay, I’m fine.” She said before taking off in search of him. </w:t>
+      </w:r>
+    </w:p>
+    <w:p>
+      <w:r>
+        <w:t>If there was one aspect of her new P.O.I. that Skylar Clarke found particularly surprising</w:t>
+      </w:r>
+      <w:r>
+        <w:t>,</w:t>
+      </w:r>
+      <w:r>
+        <w:t xml:space="preserve"> it was that he was deceptively quick. </w:t>
+      </w:r>
+    </w:p>
+    <w:p>
+      <w:pPr>
+        <w:rPr>
+          <w:b/>
+        </w:rPr>
+      </w:pPr>
+      <w:r>
+        <w:rPr>
+          <w:b/>
+        </w:rPr>
+        <w:t>Piper</w:t>
+      </w:r>
+      <w:r>
+        <w:rPr>
+          <w:b/>
+        </w:rPr>
+        <w:t xml:space="preserve"> </w:t>
+      </w:r>
+      <w:r>
+        <w:rPr>
+          <w:b/>
+        </w:rPr>
+        <w:t>Ashton</w:t>
+      </w:r>
+      <w:r>
+        <w:rPr>
+          <w:b/>
+        </w:rPr>
+        <w:t xml:space="preserve"> </w:t>
+      </w:r>
+      <w:r>
+        <w:rPr>
+          <w:b/>
+        </w:rPr>
+        <w:t>–</w:t>
+      </w:r>
+      <w:r>
+        <w:rPr>
+          <w:b/>
+        </w:rPr>
+        <w:t xml:space="preserve"> </w:t>
+      </w:r>
+      <w:r>
+        <w:rPr>
+          <w:b/>
+        </w:rPr>
+        <w:t>Chapter 3</w:t>
+      </w:r>
+    </w:p>
+    <w:p>
+      <w:r>
+        <w:t xml:space="preserve">It was a Thursday night when </w:t>
+      </w:r>
+      <w:r>
+        <w:rPr>
+          <w:b/>
+        </w:rPr>
+        <w:t>Piper</w:t>
+      </w:r>
+      <w:r>
+        <w:t xml:space="preserve"> </w:t>
+      </w:r>
+      <w:r>
+        <w:t>Ashton</w:t>
+      </w:r>
+      <w:r>
+        <w:t xml:space="preserve"> realized that Hell</w:t>
+      </w:r>
+      <w:r>
+        <w:t xml:space="preserve"> had well and truly</w:t>
+      </w:r>
+      <w:r>
+        <w:t xml:space="preserve"> frozen over. Sh</w:t>
+      </w:r>
+      <w:r>
+        <w:t>e checked her watch immediately, 8pm, before looking</w:t>
+      </w:r>
+      <w:r>
+        <w:t xml:space="preserve"> up to find Skyl</w:t>
+      </w:r>
+      <w:r>
+        <w:t xml:space="preserve">ar Clarke shivering at her door. </w:t>
+      </w:r>
+      <w:r>
+        <w:t>The girl</w:t>
+      </w:r>
+      <w:r>
+        <w:t xml:space="preserve"> stood</w:t>
+      </w:r>
+      <w:r>
+        <w:t xml:space="preserve"> on the </w:t>
+      </w:r>
+      <w:r>
+        <w:t>Ashton</w:t>
+      </w:r>
+      <w:r>
+        <w:t xml:space="preserve"> family </w:t>
+      </w:r>
+      <w:r>
+        <w:t xml:space="preserve">welcome mat that read ‘Friends welcome. Relatives by appointment.’ </w:t>
+      </w:r>
+      <w:r>
+        <w:t xml:space="preserve">(A rather beautiful holder from the last visit that </w:t>
+      </w:r>
+      <w:proofErr w:type="spellStart"/>
+      <w:r>
+        <w:t>Pipes</w:t>
+      </w:r>
+      <w:r>
+        <w:t>’s</w:t>
+      </w:r>
+      <w:proofErr w:type="spellEnd"/>
+      <w:r>
+        <w:t xml:space="preserve"> extended family had paid to her place.) </w:t>
+      </w:r>
+      <w:r>
+        <w:t xml:space="preserve">The girl was neither to </w:t>
+      </w:r>
+      <w:r>
+        <w:t>Piper</w:t>
+      </w:r>
+      <w:r>
+        <w:t xml:space="preserve"> so what the h</w:t>
+      </w:r>
+      <w:r>
+        <w:t xml:space="preserve">ell was she doing here, sopping wet no less? </w:t>
+      </w:r>
+    </w:p>
+    <w:p>
+      <w:r>
+        <w:t xml:space="preserve">“Hi.” Skylar said </w:t>
+      </w:r>
+    </w:p>
+    <w:p>
+      <w:r>
+        <w:t xml:space="preserve">“Hi.” </w:t>
+      </w:r>
+      <w:r>
+        <w:t>Piper</w:t>
+      </w:r>
+      <w:r>
+        <w:t xml:space="preserve"> responded before silence descended upon them.</w:t>
+      </w:r>
+    </w:p>
+    <w:p>
+      <w:r>
+        <w:t xml:space="preserve"> “I’m not sure if we met. I’m Skye”</w:t>
+      </w:r>
+    </w:p>
+    <w:p>
+      <w:r>
+        <w:t>“</w:t>
+      </w:r>
+      <w:r>
+        <w:t>Piper</w:t>
+      </w:r>
+      <w:r>
+        <w:t xml:space="preserve">.” They hadn’t met formally but </w:t>
+      </w:r>
+      <w:r>
+        <w:t>Piper</w:t>
+      </w:r>
+      <w:r>
+        <w:t xml:space="preserve"> knew the girl at her door well enough not to like her.</w:t>
+      </w:r>
+    </w:p>
+    <w:p>
+      <w:r>
+        <w:t>Skylar paused slightly as if she was unsure how to proceed.</w:t>
+      </w:r>
+    </w:p>
+    <w:p>
+      <w:r>
+        <w:t xml:space="preserve">She would have been perfectly happy to stand there and stare at the girl while she froze her skinny little ass off but </w:t>
+      </w:r>
+      <w:r>
+        <w:t>Piper</w:t>
+      </w:r>
+      <w:r>
+        <w:t xml:space="preserve"> had to get her inside before mother caught wind of the situation and spen</w:t>
+      </w:r>
+      <w:r>
+        <w:t>t the next hour fussing over the girl</w:t>
+      </w:r>
+      <w:r>
+        <w:t xml:space="preserve"> </w:t>
+      </w:r>
+      <w:r>
+        <w:t xml:space="preserve">while simultaneously berating </w:t>
+      </w:r>
+      <w:r>
+        <w:t>Piper</w:t>
+      </w:r>
+      <w:r>
+        <w:t xml:space="preserve"> for her lack of empathy.  </w:t>
+      </w:r>
+    </w:p>
+    <w:p>
+      <w:r>
+        <w:t>“</w:t>
+      </w:r>
+      <w:r>
+        <w:t>Come inside</w:t>
+      </w:r>
+      <w:r>
+        <w:t>”</w:t>
+      </w:r>
+      <w:r>
+        <w:t xml:space="preserve"> she said with a sigh, relenting</w:t>
       </w:r>
       <w:r>
         <w:t>.</w:t>
       </w:r>
       <w:r>
-        <w:t xml:space="preserve"> Keith had</w:t>
-      </w:r>
-      <w:r>
-        <w:t xml:space="preserve"> managed to dislodge</w:t>
-      </w:r>
-      <w:r>
-        <w:t xml:space="preserve"> himself before the security guards, who were racing towards the scene, had managed to reach</w:t>
-      </w:r>
-      <w:r>
-        <w:t xml:space="preserve"> him. He shot her a confused look as he took off into the mall.</w:t>
-      </w:r>
-    </w:p>
-    <w:p>
-      <w:r>
-        <w:t>Sky</w:t>
-      </w:r>
-      <w:r>
-        <w:t>e</w:t>
-      </w:r>
-      <w:r>
-        <w:t xml:space="preserve"> snuck a quick look in the mirror. Make-up? Fine. Hair? It’ll do. Teeth? Nothing stuck in them but they looked a little yellow, she should have them whitened.</w:t>
-      </w:r>
-      <w:r>
-        <w:t xml:space="preserve"> “Okay, I’m fine.” She said before taking off in search of him. </w:t>
-      </w:r>
-    </w:p>
-    <w:p>
-      <w:r>
-        <w:t>If there was one aspect of her new P.O.I. that Skylar Clarke found particularly surprising</w:t>
+        <w:t xml:space="preserve"> </w:t>
+      </w:r>
+    </w:p>
+    <w:p>
+      <w:r>
+        <w:t>_____________________________________________________________________________________</w:t>
+      </w:r>
+    </w:p>
+    <w:p>
+      <w:r>
+        <w:t xml:space="preserve">Chapter 1 – </w:t>
+      </w:r>
+      <w:r>
+        <w:t>Piper</w:t>
+      </w:r>
+      <w:r>
+        <w:t>’s place</w:t>
+      </w:r>
+    </w:p>
+    <w:p>
+      <w:r>
+        <w:t xml:space="preserve">The longest week of </w:t>
+      </w:r>
+      <w:r>
+        <w:t>Piper</w:t>
+      </w:r>
+      <w:r>
+        <w:t xml:space="preserve"> </w:t>
+      </w:r>
+      <w:r>
+        <w:t>Ashton</w:t>
+      </w:r>
+      <w:r>
+        <w:t xml:space="preserve">’s life began with an unceremonious knock at her </w:t>
+      </w:r>
+      <w:r>
+        <w:t xml:space="preserve">bedroom </w:t>
+      </w:r>
+      <w:r>
+        <w:t>window. At the time she hadn’t regarded it with any degree of significance</w:t>
+      </w:r>
+      <w:r>
+        <w:t xml:space="preserve"> but that changed when the intruder managed to get the window open and fumble his way into her room at 04:51am on Monday. </w:t>
+      </w:r>
+    </w:p>
+    <w:p>
+      <w:r>
+        <w:t>When he</w:t>
+      </w:r>
+      <w:r>
+        <w:t xml:space="preserve"> landed at the foot of her bed,</w:t>
+      </w:r>
+      <w:r>
+        <w:t xml:space="preserve"> he immediately began</w:t>
+      </w:r>
+      <w:r>
+        <w:t xml:space="preserve"> </w:t>
+      </w:r>
+      <w:r>
+        <w:t>reciting</w:t>
+      </w:r>
+      <w:r>
+        <w:t xml:space="preserve"> the tale of how he m</w:t>
+      </w:r>
+      <w:r>
+        <w:t xml:space="preserve">anaged to crack </w:t>
+      </w:r>
+      <w:r>
+        <w:t>his</w:t>
+      </w:r>
+      <w:r>
+        <w:t xml:space="preserve"> latest pair of</w:t>
+      </w:r>
+      <w:r>
+        <w:t xml:space="preserve"> glasses and his</w:t>
+      </w:r>
+      <w:r>
+        <w:t xml:space="preserve"> injure</w:t>
+      </w:r>
+      <w:r>
+        <w:t xml:space="preserve"> his</w:t>
+      </w:r>
+      <w:r>
+        <w:t xml:space="preserve"> right arm</w:t>
+      </w:r>
+      <w:r>
+        <w:t xml:space="preserve"> </w:t>
+      </w:r>
+      <w:r>
+        <w:t>in the 36</w:t>
+      </w:r>
+      <w:r>
+        <w:t xml:space="preserve"> hour period since she’d</w:t>
+      </w:r>
+      <w:r>
+        <w:t xml:space="preserve"> had last seen him.</w:t>
+      </w:r>
+      <w:r>
+        <w:t xml:space="preserve"> </w:t>
+      </w:r>
+      <w:r>
+        <w:t>As he did this</w:t>
       </w:r>
       <w:r>
         <w:t>,</w:t>
       </w:r>
       <w:r>
-        <w:t xml:space="preserve"> it was that he was deceptively quick. </w:t>
-      </w:r>
-    </w:p>
-    <w:p>
-      <w:pPr>
-        <w:rPr>
-          <w:b/>
-        </w:rPr>
-      </w:pPr>
-      <w:r>
-        <w:rPr>
-          <w:b/>
-        </w:rPr>
+        <w:t xml:space="preserve"> </w:t>
+      </w:r>
+      <w:r>
+        <w:t>Keith</w:t>
+      </w:r>
+      <w:r>
+        <w:t xml:space="preserve"> </w:t>
+      </w:r>
+      <w:proofErr w:type="spellStart"/>
+      <w:r>
+        <w:t>Buchant</w:t>
+      </w:r>
+      <w:proofErr w:type="spellEnd"/>
+      <w:r>
+        <w:t>,</w:t>
+      </w:r>
+      <w:r>
+        <w:t xml:space="preserve"> was quick to mention two points. Firstly: The woman involved, there’s always a woman involved with him, was mind-blowingly beautiful with a set of “sparkling</w:t>
+      </w:r>
+      <w:r>
+        <w:t>”</w:t>
+      </w:r>
+      <w:r>
+        <w:t xml:space="preserve"> blue eyes</w:t>
+      </w:r>
+      <w:r>
+        <w:t xml:space="preserve">, </w:t>
+      </w:r>
+      <w:r>
+        <w:t>that he could</w:t>
+      </w:r>
+      <w:r>
+        <w:t>,</w:t>
+      </w:r>
+      <w:r>
+        <w:t xml:space="preserve"> </w:t>
+      </w:r>
+      <w:r>
+        <w:t>“</w:t>
+      </w:r>
+      <w:r>
+        <w:t>get lost in for days</w:t>
+      </w:r>
+      <w:r>
+        <w:t>” and second: he hadn’t actually managed to get her number, which was surprising given how chuffed he was with himself.</w:t>
+      </w:r>
+    </w:p>
+    <w:p>
+      <w:r>
         <w:t>Piper</w:t>
       </w:r>
       <w:r>
-        <w:rPr>
-          <w:b/>
-        </w:rPr>
-        <w:t xml:space="preserve"> </w:t>
-      </w:r>
-      <w:r>
-        <w:rPr>
-          <w:b/>
-        </w:rPr>
-        <w:t>Ashton</w:t>
-      </w:r>
-      <w:r>
-        <w:rPr>
-          <w:b/>
-        </w:rPr>
-        <w:t xml:space="preserve"> </w:t>
-      </w:r>
-      <w:r>
-        <w:rPr>
-          <w:b/>
-        </w:rPr>
-        <w:t>–</w:t>
-      </w:r>
-      <w:r>
-        <w:rPr>
-          <w:b/>
-        </w:rPr>
-        <w:t xml:space="preserve"> </w:t>
-      </w:r>
-      <w:r>
-        <w:rPr>
-          <w:b/>
-        </w:rPr>
-        <w:t>Chapter 3</w:t>
-      </w:r>
-    </w:p>
-    <w:p>
-      <w:r>
-        <w:t xml:space="preserve">It was a Thursday night when </w:t>
-      </w:r>
-      <w:r>
-        <w:rPr>
-          <w:b/>
-        </w:rPr>
-        <w:t>Piper</w:t>
-      </w:r>
-      <w:r>
-        <w:t xml:space="preserve"> </w:t>
-      </w:r>
-      <w:r>
-        <w:t>Ashton</w:t>
-      </w:r>
-      <w:r>
-        <w:t xml:space="preserve"> realized that Hell</w:t>
-      </w:r>
-      <w:r>
-        <w:t xml:space="preserve"> had well and truly</w:t>
-      </w:r>
-      <w:r>
-        <w:t xml:space="preserve"> frozen over. Sh</w:t>
-      </w:r>
-      <w:r>
-        <w:t>e checked her watch immediately, 8pm, before looking</w:t>
-      </w:r>
-      <w:r>
-        <w:t xml:space="preserve"> up to find Skyl</w:t>
-      </w:r>
-      <w:r>
-        <w:t xml:space="preserve">ar Clarke shivering at her door. </w:t>
-      </w:r>
-      <w:r>
-        <w:t>The girl</w:t>
-      </w:r>
-      <w:r>
-        <w:t xml:space="preserve"> stood</w:t>
-      </w:r>
-      <w:r>
-        <w:t xml:space="preserve"> on the </w:t>
-      </w:r>
-      <w:r>
-        <w:t>Ashton</w:t>
-      </w:r>
-      <w:r>
-        <w:t xml:space="preserve"> family </w:t>
-      </w:r>
-      <w:r>
-        <w:t xml:space="preserve">welcome mat that read ‘Friends welcome. Relatives by appointment.’ </w:t>
-      </w:r>
-      <w:r>
-        <w:t xml:space="preserve">(A rather beautiful holder from the last visit that </w:t>
-      </w:r>
-      <w:r>
-        <w:t>Pipes</w:t>
-      </w:r>
-      <w:r>
-        <w:t xml:space="preserve">’s extended family had paid to her place.) </w:t>
-      </w:r>
-      <w:r>
-        <w:t xml:space="preserve">The girl was neither to </w:t>
-      </w:r>
-      <w:r>
-        <w:t>Piper</w:t>
-      </w:r>
-      <w:r>
-        <w:t xml:space="preserve"> so what the h</w:t>
-      </w:r>
-      <w:r>
-        <w:t xml:space="preserve">ell was she doing here, sopping wet no less? </w:t>
-      </w:r>
-    </w:p>
-    <w:p>
-      <w:r>
-        <w:t xml:space="preserve">“Hi.” Skylar said </w:t>
-      </w:r>
-    </w:p>
-    <w:p>
-      <w:r>
-        <w:t xml:space="preserve">“Hi.” </w:t>
-      </w:r>
-      <w:r>
-        <w:t>Piper</w:t>
-      </w:r>
-      <w:r>
-        <w:t xml:space="preserve"> responded before silence descended upon them.</w:t>
-      </w:r>
-    </w:p>
-    <w:p>
-      <w:r>
-        <w:t xml:space="preserve"> “I’m not sure if we met. I’m Skye”</w:t>
-      </w:r>
-    </w:p>
-    <w:p>
-      <w:r>
-        <w:t>“</w:t>
-      </w:r>
-      <w:r>
-        <w:t>Piper</w:t>
-      </w:r>
-      <w:r>
-        <w:t xml:space="preserve">.” They hadn’t met formally but </w:t>
-      </w:r>
-      <w:r>
-        <w:t>Piper</w:t>
-      </w:r>
-      <w:r>
-        <w:t xml:space="preserve"> knew the girl at her door well enough not to like her.</w:t>
-      </w:r>
-    </w:p>
-    <w:p>
-      <w:r>
-        <w:t>Skylar paused slightly as if she was unsure how to proceed.</w:t>
-      </w:r>
-    </w:p>
-    <w:p>
-      <w:r>
-        <w:t xml:space="preserve">She would have been perfectly happy to stand there and stare at the girl while she froze her skinny little ass off but </w:t>
-      </w:r>
-      <w:r>
-        <w:t>Pipes</w:t>
-      </w:r>
-      <w:r>
-        <w:t xml:space="preserve"> had to get her inside before mother caught wind of the situation and spen</w:t>
-      </w:r>
-      <w:r>
-        <w:t>t the next hour fussing over the girl</w:t>
-      </w:r>
-      <w:r>
-        <w:t xml:space="preserve"> </w:t>
-      </w:r>
-      <w:r>
-        <w:t xml:space="preserve">while simultaneously berating </w:t>
-      </w:r>
-      <w:r>
-        <w:t>Piper</w:t>
-      </w:r>
-      <w:r>
-        <w:t xml:space="preserve"> for her lack of empathy.  </w:t>
-      </w:r>
-    </w:p>
-    <w:p>
-      <w:r>
-        <w:t>“</w:t>
-      </w:r>
-      <w:r>
-        <w:t>Come inside</w:t>
-      </w:r>
-      <w:r>
-        <w:t>”</w:t>
-      </w:r>
-      <w:r>
-        <w:t xml:space="preserve"> she said with a sigh, relenting</w:t>
+        <w:t xml:space="preserve">’s first instinct </w:t>
+      </w:r>
+      <w:r>
+        <w:t xml:space="preserve">when she got up </w:t>
+      </w:r>
+      <w:r>
+        <w:t>was to grab her hockey stick and bludgeon the hell out of the thing that awoke her from slumber</w:t>
       </w:r>
       <w:r>
         <w:t>.</w:t>
       </w:r>
       <w:r>
-        <w:t xml:space="preserve"> </w:t>
-      </w:r>
-    </w:p>
-    <w:p>
-      <w:r>
-        <w:t>_____________________________________________________________________________________</w:t>
-      </w:r>
-    </w:p>
-    <w:p>
-      <w:r>
-        <w:t xml:space="preserve">Chapter 1 – </w:t>
-      </w:r>
-      <w:r>
-        <w:t>Piper</w:t>
-      </w:r>
-      <w:r>
-        <w:t>’s place</w:t>
-      </w:r>
-    </w:p>
-    <w:p>
-      <w:r>
-        <w:t xml:space="preserve">The longest week of </w:t>
-      </w:r>
-      <w:r>
-        <w:t>Piper</w:t>
-      </w:r>
-      <w:r>
-        <w:t xml:space="preserve"> </w:t>
-      </w:r>
-      <w:r>
-        <w:t>Ashton</w:t>
-      </w:r>
-      <w:r>
-        <w:t xml:space="preserve">’s life began with an unceremonious knock at her </w:t>
-      </w:r>
-      <w:r>
-        <w:t xml:space="preserve">bedroom </w:t>
-      </w:r>
-      <w:r>
-        <w:t>window. At the time she hadn’t regarded it with any degree of significance</w:t>
-      </w:r>
-      <w:r>
-        <w:t xml:space="preserve"> but that changed when the intruder managed to get the window open and fumble his way into her room at 04:51am on Monday. </w:t>
-      </w:r>
-    </w:p>
-    <w:p>
-      <w:r>
-        <w:t>When he</w:t>
-      </w:r>
-      <w:r>
-        <w:t xml:space="preserve"> landed at the foot of her bed,</w:t>
-      </w:r>
-      <w:r>
-        <w:t xml:space="preserve"> he immediately began</w:t>
-      </w:r>
-      <w:r>
-        <w:t xml:space="preserve"> </w:t>
-      </w:r>
-      <w:r>
-        <w:t>reciting</w:t>
-      </w:r>
-      <w:r>
-        <w:t xml:space="preserve"> the tale of how he m</w:t>
-      </w:r>
-      <w:r>
-        <w:t xml:space="preserve">anaged to crack </w:t>
-      </w:r>
-      <w:r>
-        <w:t>his</w:t>
-      </w:r>
-      <w:r>
-        <w:t xml:space="preserve"> latest pair of</w:t>
-      </w:r>
-      <w:r>
-        <w:t xml:space="preserve"> glasses and his</w:t>
-      </w:r>
-      <w:r>
-        <w:t xml:space="preserve"> injure</w:t>
-      </w:r>
-      <w:r>
-        <w:t xml:space="preserve"> his</w:t>
-      </w:r>
-      <w:r>
-        <w:t xml:space="preserve"> right arm</w:t>
-      </w:r>
-      <w:r>
-        <w:t xml:space="preserve"> </w:t>
-      </w:r>
-      <w:r>
-        <w:t>in the 36</w:t>
-      </w:r>
-      <w:r>
-        <w:t xml:space="preserve"> hour period since she’d</w:t>
-      </w:r>
-      <w:r>
-        <w:t xml:space="preserve"> had last seen </w:t>
-      </w:r>
+        <w:t xml:space="preserve"> Keith was lucky that she</w:t>
+      </w:r>
+      <w:r>
+        <w:t xml:space="preserve"> had</w:t>
+      </w:r>
+      <w:r>
+        <w:t xml:space="preserve"> recognized </w:t>
+      </w:r>
+      <w:r>
+        <w:t>him</w:t>
+      </w:r>
+      <w:r>
+        <w:t xml:space="preserve"> before she could</w:t>
+      </w:r>
+      <w:r>
+        <w:t xml:space="preserve"> try</w:t>
+      </w:r>
+      <w:r>
+        <w:t xml:space="preserve"> or he’d have </w:t>
+      </w:r>
+      <w:r>
+        <w:t>a bashed in face to go with that arm</w:t>
+      </w:r>
+      <w:r>
+        <w:t>.</w:t>
+      </w:r>
+      <w:r>
+        <w:t xml:space="preserve"> Her second instinct was to bludgeon him anyway for scaring her half to death. Seriously – who the bleeding heck wakes people up at 5am to tell them about their escapades with some </w:t>
+      </w:r>
+      <w:r>
+        <w:t>girl</w:t>
+      </w:r>
+      <w:r>
+        <w:t xml:space="preserve">? </w:t>
+      </w:r>
+    </w:p>
+    <w:p>
       <w:r>
         <w:lastRenderedPageBreak/>
-        <w:t>him.</w:t>
-      </w:r>
-      <w:r>
-        <w:t xml:space="preserve"> </w:t>
-      </w:r>
-      <w:r>
-        <w:t>As he did this</w:t>
-      </w:r>
-      <w:r>
-        <w:t>,</w:t>
-      </w:r>
-      <w:r>
-        <w:t xml:space="preserve"> </w:t>
-      </w:r>
-      <w:r>
-        <w:t>Keith</w:t>
-      </w:r>
-      <w:r>
-        <w:t xml:space="preserve"> Buchant</w:t>
-      </w:r>
-      <w:r>
-        <w:t>,</w:t>
-      </w:r>
-      <w:r>
-        <w:t xml:space="preserve"> was quick to mention two points. Firstly: The woman involved, there’s always a woman involved with him, was mind-blowingly beautiful with a set of “sparkling</w:t>
-      </w:r>
-      <w:r>
-        <w:t>”</w:t>
-      </w:r>
-      <w:r>
-        <w:t xml:space="preserve"> blue eyes</w:t>
-      </w:r>
-      <w:r>
-        <w:t xml:space="preserve">, </w:t>
-      </w:r>
-      <w:r>
-        <w:t>that he could</w:t>
-      </w:r>
-      <w:r>
-        <w:t>,</w:t>
-      </w:r>
-      <w:r>
-        <w:t xml:space="preserve"> </w:t>
-      </w:r>
-      <w:r>
-        <w:t>“</w:t>
-      </w:r>
-      <w:r>
-        <w:t>get lost in for days</w:t>
-      </w:r>
-      <w:r>
-        <w:t>” and second: he hadn’t actually managed to get her number, which was surprising given how chuffed he was with himself.</w:t>
-      </w:r>
-    </w:p>
-    <w:p>
-      <w:r>
-        <w:t>Piper</w:t>
-      </w:r>
-      <w:r>
-        <w:t xml:space="preserve">’s first instinct </w:t>
-      </w:r>
-      <w:r>
-        <w:t xml:space="preserve">when she got up </w:t>
-      </w:r>
-      <w:r>
-        <w:t>was to grab her hockey stick and bludgeon the hell out of the thing that awoke her from slumber</w:t>
-      </w:r>
-      <w:r>
-        <w:t>.</w:t>
-      </w:r>
-      <w:r>
-        <w:t xml:space="preserve"> Keith was lucky that she</w:t>
-      </w:r>
-      <w:r>
-        <w:t xml:space="preserve"> had</w:t>
-      </w:r>
-      <w:r>
-        <w:t xml:space="preserve"> recognized </w:t>
-      </w:r>
-      <w:r>
-        <w:t>him</w:t>
-      </w:r>
-      <w:r>
-        <w:t xml:space="preserve"> before she could</w:t>
-      </w:r>
-      <w:r>
-        <w:t xml:space="preserve"> try</w:t>
-      </w:r>
-      <w:r>
-        <w:t xml:space="preserve"> or he’d have </w:t>
-      </w:r>
-      <w:r>
-        <w:t>a bashed in face to go with that arm</w:t>
-      </w:r>
-      <w:r>
-        <w:t>.</w:t>
-      </w:r>
-      <w:r>
-        <w:t xml:space="preserve"> Her second instinct was to bludgeon him anyway for scaring her half to death. Seriously – who the bleeding heck wakes people up at 5am to tell them about their escapades with some </w:t>
-      </w:r>
-      <w:r>
-        <w:t>girl</w:t>
-      </w:r>
-      <w:r>
-        <w:t xml:space="preserve">? </w:t>
-      </w:r>
-    </w:p>
-    <w:p>
-      <w:r>
         <w:t>‘Whatever, Keith, you fucked a girl. Welcome to the rest of your life!</w:t>
       </w:r>
       <w:r>
@@ -1170,7 +1494,15 @@
         </w:numPr>
       </w:pPr>
       <w:r>
-        <w:t xml:space="preserve">This was Keith Buchant she was talking to. A girl only had to bat her eyelashes at him before he began composing poetry about her which </w:t>
+        <w:t xml:space="preserve">This was Keith </w:t>
+      </w:r>
+      <w:proofErr w:type="spellStart"/>
+      <w:r>
+        <w:t>Buchant</w:t>
+      </w:r>
+      <w:proofErr w:type="spellEnd"/>
+      <w:r>
+        <w:t xml:space="preserve"> she was talking to. A girl only had to bat her eyelashes at him before he began composing poetry about her which </w:t>
       </w:r>
       <w:r>
         <w:t>Piper</w:t>
@@ -1194,7 +1526,15 @@
         </w:numPr>
       </w:pPr>
       <w:r>
-        <w:t xml:space="preserve">Screaming would wake the neighbours and </w:t>
+        <w:t xml:space="preserve">Screaming would wake the </w:t>
+      </w:r>
+      <w:proofErr w:type="spellStart"/>
+      <w:r>
+        <w:t>neighbours</w:t>
+      </w:r>
+      <w:proofErr w:type="spellEnd"/>
+      <w:r>
+        <w:t xml:space="preserve"> and </w:t>
       </w:r>
       <w:r>
         <w:t>Piper</w:t>
@@ -1368,6 +1708,7 @@
     </w:p>
     <w:p>
       <w:pPr>
+        <w:jc w:val="center"/>
         <w:rPr>
           <w:b/>
         </w:rPr>
@@ -1376,12 +1717,20 @@
         <w:rPr>
           <w:b/>
         </w:rPr>
-        <w:t>Harrison Grey</w:t>
-      </w:r>
-    </w:p>
-    <w:p>
-      <w:r>
-        <w:t xml:space="preserve">When Keith Buchant </w:t>
+        <w:t>-----</w:t>
+      </w:r>
+    </w:p>
+    <w:p>
+      <w:r>
+        <w:t xml:space="preserve">When Keith </w:t>
+      </w:r>
+      <w:proofErr w:type="spellStart"/>
+      <w:r>
+        <w:t>Buchant</w:t>
+      </w:r>
+      <w:proofErr w:type="spellEnd"/>
+      <w:r>
+        <w:t xml:space="preserve"> </w:t>
       </w:r>
       <w:r>
         <w:t xml:space="preserve">had </w:t>
@@ -1414,64 +1763,78 @@
         <w:t xml:space="preserve"> to get her number. </w:t>
       </w:r>
     </w:p>
-    <w:p/>
-    <w:p>
-      <w:r>
-        <w:t xml:space="preserve">“No, that won’t do at all.” Keith Buchant closed the link to the job listing in front of him. A review and an opinion piece.  “I am not a person of opinions because I feel the counter arguments too strongly”. If </w:t>
-      </w:r>
+    <w:p>
+      <w:pPr>
+        <w:jc w:val="center"/>
+      </w:pPr>
+      <w:r>
+        <w:t>-----</w:t>
+      </w:r>
+    </w:p>
+    <w:p>
+      <w:r>
+        <w:t xml:space="preserve">“No, that won’t do at all.” Keith </w:t>
+      </w:r>
+      <w:proofErr w:type="spellStart"/>
+      <w:r>
+        <w:t>Buchant</w:t>
+      </w:r>
+      <w:proofErr w:type="spellEnd"/>
+      <w:r>
+        <w:t xml:space="preserve"> closed the link to the job listing in front of him. A review and an opinion piece.  “I am not a person of opinions because I feel the counter arguments too strongly”. If there was one thing that all the threads could agree on it was that: that quote had defined his life up to this point.</w:t>
+      </w:r>
+      <w:r>
+        <w:t xml:space="preserve"> </w:t>
+      </w:r>
+    </w:p>
+    <w:p>
+      <w:proofErr w:type="gramStart"/>
+      <w:r>
+        <w:t>meet</w:t>
+      </w:r>
+      <w:proofErr w:type="gramEnd"/>
+      <w:r>
+        <w:t xml:space="preserve"> a woman on whom his </w:t>
+      </w:r>
+    </w:p>
+    <w:p>
+      <w:r>
+        <w:t xml:space="preserve"> </w:t>
+      </w:r>
+      <w:proofErr w:type="gramStart"/>
+      <w:r>
+        <w:t>and</w:t>
+      </w:r>
+      <w:proofErr w:type="gramEnd"/>
+      <w:r>
+        <w:t xml:space="preserve"> in the progress of delivering this most tired of references to </w:t>
+      </w:r>
+    </w:p>
+    <w:p>
+      <w:r>
+        <w:t xml:space="preserve">On the day that Keith had decided to leave home </w:t>
+      </w:r>
+      <w:r>
+        <w:t xml:space="preserve">he decided to afford himself one more internal debate </w:t>
+      </w:r>
+    </w:p>
+    <w:p>
+      <w:r>
+        <w:t>It was line that Keith himself thought of as a kind of headline for his life up until this point.</w:t>
+      </w:r>
+    </w:p>
+    <w:p>
       <w:r>
         <w:lastRenderedPageBreak/>
-        <w:t>there was one thing that all the threads could agree on it was that: that quote had defined his life up to this point.</w:t>
-      </w:r>
-      <w:r>
-        <w:t xml:space="preserve"> </w:t>
-      </w:r>
-    </w:p>
-    <w:p>
-      <w:r>
-        <w:t xml:space="preserve">meet a woman on whom his </w:t>
-      </w:r>
-    </w:p>
-    <w:p>
-      <w:r>
-        <w:t xml:space="preserve"> and in the progress of delivering this most tired of references to </w:t>
-      </w:r>
-    </w:p>
-    <w:p>
-      <w:r>
-        <w:t xml:space="preserve">On the day that Keith had decided to leave home </w:t>
-      </w:r>
-      <w:r>
-        <w:t xml:space="preserve">he decided to afford himself one more internal debate </w:t>
-      </w:r>
-    </w:p>
-    <w:p>
-      <w:r>
-        <w:t>It was line that Keith himself thought of as a kind of headline for his life up until this point.</w:t>
-      </w:r>
-    </w:p>
-    <w:p>
-      <w:pPr>
-        <w:jc w:val="center"/>
-        <w:rPr>
-          <w:b/>
-        </w:rPr>
-      </w:pPr>
-      <w:r>
-        <w:rPr>
-          <w:b/>
-        </w:rPr>
-        <w:t>Notes</w:t>
-      </w:r>
-    </w:p>
-    <w:p>
-      <w:r>
         <w:t xml:space="preserve">Skylar has come out smarter and nicer than I originally envisaged. She’s more intrigued by Keith than anything else at this point and she’ll have a good laugh about this story when they meet up later. She has to talk her way out of this situation as she’s not a runner like Keith. </w:t>
       </w:r>
     </w:p>
     <w:p>
       <w:r>
-        <w:t>Corona, however, has come out angrier than originally intended which is fine. She has to learn to accept others for who they are</w:t>
+        <w:t>Corona/Piper</w:t>
+      </w:r>
+      <w:r>
+        <w:t>, however, has come out angrier than originally intended which is fine. She has to learn to accept others for who they are</w:t>
       </w:r>
       <w:r>
         <w:t xml:space="preserve"> but</w:t>
@@ -1530,7 +1893,18 @@
     </w:p>
     <w:p>
       <w:r>
-        <w:t>“My head is still very much attached Mac.”</w:t>
+        <w:t xml:space="preserve">“My head is still very much attached </w:t>
+      </w:r>
+      <w:proofErr w:type="spellStart"/>
+      <w:r>
+        <w:t>Corri</w:t>
+      </w:r>
+      <w:proofErr w:type="spellEnd"/>
+      <w:r>
+        <w:t>/Pipes</w:t>
+      </w:r>
+      <w:r>
+        <w:t>.”</w:t>
       </w:r>
     </w:p>
     <w:p>
@@ -1640,680 +2014,693 @@
         <w:rPr>
           <w:b/>
         </w:rPr>
+        <w:t>Piper</w:t>
+      </w:r>
+      <w:r>
+        <w:rPr>
+          <w:b/>
+        </w:rPr>
+        <w:t xml:space="preserve"> – Harrison dialogue exchange</w:t>
+      </w:r>
+    </w:p>
+    <w:p>
+      <w:r>
+        <w:t>“I still don’t know what the hell you were thinking</w:t>
+      </w:r>
+      <w:r>
+        <w:t>.</w:t>
+      </w:r>
+      <w:r>
+        <w:t xml:space="preserve">” </w:t>
+      </w:r>
+      <w:r>
+        <w:t>Piper</w:t>
+      </w:r>
+      <w:r>
+        <w:t xml:space="preserve"> said dabbing the cut above his eye</w:t>
+      </w:r>
+      <w:r>
+        <w:t>.</w:t>
+      </w:r>
+    </w:p>
+    <w:p>
+      <w:r>
+        <w:t>“I wasn’t thinking, that was the poin</w:t>
+      </w:r>
+      <w:r>
+        <w:t xml:space="preserve">t.” </w:t>
+      </w:r>
+      <w:r>
+        <w:t>Harry replied.</w:t>
+      </w:r>
+    </w:p>
+    <w:p>
+      <w:r>
+        <w:t>As he did</w:t>
+      </w:r>
+      <w:r>
+        <w:t xml:space="preserve"> so,</w:t>
+      </w:r>
+      <w:r>
+        <w:t xml:space="preserve"> he </w:t>
+      </w:r>
+      <w:r>
+        <w:t>wi</w:t>
+      </w:r>
+      <w:r>
+        <w:t>nced</w:t>
+      </w:r>
+      <w:r>
+        <w:t xml:space="preserve"> </w:t>
+      </w:r>
+      <w:r>
+        <w:t>at the feeling of the disinfectant on his exposed skin.</w:t>
+      </w:r>
+      <w:r>
+        <w:t xml:space="preserve"> Pipes had taken his arrival much better than he’</w:t>
+      </w:r>
+      <w:r>
+        <w:t>d could have hoped for</w:t>
+      </w:r>
+      <w:r>
+        <w:t>. In truth he didn’t know what to expect when he’d turned up at her house at 4am</w:t>
+      </w:r>
+      <w:r>
+        <w:t xml:space="preserve"> with</w:t>
+      </w:r>
+      <w:r>
+        <w:t xml:space="preserve"> his face bruised</w:t>
+      </w:r>
+      <w:r>
+        <w:t>, battered and bloodied and</w:t>
+      </w:r>
+      <w:r>
+        <w:t xml:space="preserve"> his</w:t>
+      </w:r>
+      <w:r>
+        <w:t xml:space="preserve"> right</w:t>
+      </w:r>
+      <w:r>
+        <w:t xml:space="preserve"> arm potentially broken.</w:t>
+      </w:r>
+    </w:p>
+    <w:p>
+      <w:r>
         <w:lastRenderedPageBreak/>
+        <w:t>He’d</w:t>
+      </w:r>
+      <w:r>
+        <w:t xml:space="preserve"> half-</w:t>
+      </w:r>
+      <w:r>
+        <w:t>expected her to scream in his face and kick him out after he jumped in through her bedroom window, or worse: beat him up herself – something Piper was fully capable of doing if someone made her angry enough.</w:t>
+      </w:r>
+      <w:r>
+        <w:t xml:space="preserve"> Granted she</w:t>
+      </w:r>
+      <w:r>
+        <w:t xml:space="preserve"> had</w:t>
+      </w:r>
+      <w:r>
+        <w:t xml:space="preserve"> very nearly b</w:t>
+      </w:r>
+      <w:r>
+        <w:t>as</w:t>
+      </w:r>
+      <w:r>
+        <w:t>hed his face in herself with a</w:t>
+      </w:r>
+      <w:r>
+        <w:t xml:space="preserve"> hockey stick before she realized who he was. </w:t>
+      </w:r>
+      <w:r>
+        <w:t xml:space="preserve">It said something about </w:t>
+      </w:r>
+      <w:r>
+        <w:t>their friendship (and Harry’s</w:t>
+      </w:r>
+      <w:r>
+        <w:t xml:space="preserve"> </w:t>
+      </w:r>
+      <w:r>
+        <w:t>circle of friends</w:t>
+      </w:r>
+      <w:r>
+        <w:t>)</w:t>
+      </w:r>
+      <w:r>
+        <w:t xml:space="preserve"> that Piper Ashton was the only person he could go to in the middle of night for help.</w:t>
+      </w:r>
+      <w:r>
+        <w:t xml:space="preserve"> </w:t>
+      </w:r>
+    </w:p>
+    <w:p>
+      <w:r>
+        <w:t>“This is not a game, Harrison. You could’ve been</w:t>
+      </w:r>
+      <w:r>
+        <w:t xml:space="preserve"> seriously</w:t>
+      </w:r>
+      <w:r>
+        <w:t xml:space="preserve"> hurt. Or worse.”</w:t>
+      </w:r>
+    </w:p>
+    <w:p>
+      <w:r>
+        <w:t>“Worse</w:t>
+      </w:r>
+      <w:r>
+        <w:t xml:space="preserve"> than that needle</w:t>
+      </w:r>
+      <w:r>
+        <w:t>?”</w:t>
+      </w:r>
+      <w:r>
+        <w:t xml:space="preserve"> he said, gesturing towards the open first aid kit sitting on the sink </w:t>
+      </w:r>
+      <w:r>
+        <w:t>to his left. Once she’d gotten a good look at</w:t>
+      </w:r>
+      <w:r>
+        <w:t xml:space="preserve"> his face and its current state,</w:t>
+      </w:r>
+      <w:r>
+        <w:t xml:space="preserve"> Piper had grabbed her first aid kit, dragged him into the bathroom and shut the door. </w:t>
+      </w:r>
+      <w:r>
+        <w:t>S</w:t>
+      </w:r>
+      <w:r>
+        <w:t xml:space="preserve">he sat him down and ordered him to tell her the whole sad-stupid-but-true story while she put her gloves on and </w:t>
+      </w:r>
+      <w:r>
+        <w:t>went</w:t>
+      </w:r>
+      <w:r>
+        <w:t xml:space="preserve"> to work</w:t>
+      </w:r>
+      <w:r>
+        <w:t xml:space="preserve"> cleaning his wounds. </w:t>
+      </w:r>
+    </w:p>
+    <w:p>
+      <w:r>
+        <w:t>“</w:t>
+      </w:r>
+      <w:r>
+        <w:t>You could’ve been a</w:t>
+      </w:r>
+      <w:r>
+        <w:t>rrested.”</w:t>
+      </w:r>
+    </w:p>
+    <w:p>
+      <w:r>
+        <w:t>“You’d bail me out. “</w:t>
+      </w:r>
+    </w:p>
+    <w:p>
+      <w:r>
+        <w:t>“Keith would end up doing that.”</w:t>
+      </w:r>
+    </w:p>
+    <w:p>
+      <w:r>
+        <w:t>“At least Keith doesn’t lecture</w:t>
+      </w:r>
+      <w:r>
+        <w:t>.</w:t>
+      </w:r>
+      <w:r>
+        <w:t>”</w:t>
+      </w:r>
+    </w:p>
+    <w:p>
+      <w:r>
+        <w:t>“No</w:t>
+      </w:r>
+      <w:r>
+        <w:t>,</w:t>
+      </w:r>
+      <w:r>
+        <w:t xml:space="preserve"> but he does make you pay him back.”</w:t>
+      </w:r>
+    </w:p>
+    <w:p>
+      <w:r>
+        <w:t>“Oh yeah. I’d forgotten about that. Can borrow 20 bucks from you?”</w:t>
+      </w:r>
+    </w:p>
+    <w:p>
+      <w:r>
+        <w:t>[Shoots him a scowl]</w:t>
+      </w:r>
+    </w:p>
+    <w:p>
+      <w:r>
+        <w:t>“</w:t>
+      </w:r>
+      <w:r>
+        <w:t>Just do me a favo</w:t>
+      </w:r>
+      <w:r>
+        <w:t>r: be more responsible”</w:t>
+      </w:r>
+    </w:p>
+    <w:p>
+      <w:r>
+        <w:t>“You sound like my disapproving girlfriend. Or my mother.”</w:t>
+      </w:r>
+    </w:p>
+    <w:p>
+      <w:r>
+        <w:t>“Your mother doesn’t patch you up after you get butt kicked”</w:t>
+      </w:r>
+    </w:p>
+    <w:p>
+      <w:r>
+        <w:t>“Girlfriend it is then.”</w:t>
+      </w:r>
+    </w:p>
+    <w:p>
+      <w:r>
+        <w:t>[</w:t>
+      </w:r>
+      <w:r>
         <w:t>Piper</w:t>
       </w:r>
       <w:r>
-        <w:rPr>
-          <w:b/>
-        </w:rPr>
-        <w:t xml:space="preserve"> – Harrison dialogue exchange</w:t>
-      </w:r>
-    </w:p>
-    <w:p>
-      <w:r>
-        <w:t>“I still don’t know what the hell you were thinking</w:t>
+        <w:t xml:space="preserve"> elbows him in the shou</w:t>
+      </w:r>
+      <w:r>
+        <w:t>lder being careful to attack his left arm – she knows there’s no woun</w:t>
+      </w:r>
+      <w:r>
+        <w:t>d there so it won’t do too much damage</w:t>
       </w:r>
       <w:r>
         <w:t>.</w:t>
       </w:r>
       <w:r>
-        <w:t xml:space="preserve">” </w:t>
+        <w:t>]</w:t>
+      </w:r>
+    </w:p>
+    <w:p>
+      <w:r>
+        <w:t xml:space="preserve">“Ouch </w:t>
       </w:r>
       <w:r>
         <w:t>Piper</w:t>
       </w:r>
       <w:r>
-        <w:t xml:space="preserve"> said dabbing the cut above his eye</w:t>
+        <w:t>! Take it easy.”</w:t>
+      </w:r>
+    </w:p>
+    <w:p>
+      <w:r>
+        <w:t>“I still can’t believe that you said that to Rick”</w:t>
+      </w:r>
+    </w:p>
+    <w:p>
+      <w:r>
+        <w:t>“Do we have to talk about that asshole?”</w:t>
+      </w:r>
+    </w:p>
+    <w:p>
+      <w:r>
+        <w:t>“Would you rather talk about the beating the Madison kid gave you</w:t>
+      </w:r>
+      <w:r>
+        <w:t xml:space="preserve"> last year</w:t>
+      </w:r>
+      <w:r>
+        <w:t>?”</w:t>
+      </w:r>
+    </w:p>
+    <w:p>
+      <w:r>
+        <w:t>“</w:t>
+      </w:r>
+      <w:r>
+        <w:t xml:space="preserve">Okay, </w:t>
+      </w:r>
+      <w:r>
+        <w:t>I may have</w:t>
+      </w:r>
+      <w:r>
+        <w:t xml:space="preserve"> actually</w:t>
+      </w:r>
+      <w:r>
+        <w:t xml:space="preserve"> deserved that one.”</w:t>
+      </w:r>
+    </w:p>
+    <w:p>
+      <w:r>
+        <w:t>“As opposed to your innocence this time?”</w:t>
+      </w:r>
+    </w:p>
+    <w:p>
+      <w:r>
+        <w:t>“</w:t>
+      </w:r>
+      <w:r>
+        <w:t>Pipes</w:t>
+      </w:r>
+      <w:r>
+        <w:t>, all I did was ask a question.”</w:t>
+      </w:r>
+    </w:p>
+    <w:p>
+      <w:r>
+        <w:t>“</w:t>
+      </w:r>
+      <w:r>
+        <w:t>You</w:t>
+      </w:r>
+      <w:r>
+        <w:t xml:space="preserve"> went up to</w:t>
+      </w:r>
+      <w:r>
+        <w:t xml:space="preserve"> The Cheerleader</w:t>
+      </w:r>
+      <w:r>
+        <w:t xml:space="preserve"> at her own party and asked her</w:t>
+      </w:r>
+      <w:r>
+        <w:t xml:space="preserve"> whether she was jealous that her Jock boyfriend has bigger breasts than her. You really shouldn’t be surprised that he was upset.</w:t>
+      </w:r>
+      <w:r>
+        <w:t>”</w:t>
+      </w:r>
+      <w:r>
+        <w:t xml:space="preserve"> </w:t>
+      </w:r>
+    </w:p>
+    <w:p>
+      <w:r>
+        <w:lastRenderedPageBreak/>
+        <w:t xml:space="preserve">Well that wasn’t the entire story exactly. </w:t>
+      </w:r>
+      <w:r>
+        <w:t>First: t</w:t>
+      </w:r>
+      <w:r>
+        <w:t xml:space="preserve">he girl’s boyfriend had caught him staring and it was all downhill from that point. </w:t>
+      </w:r>
+      <w:r>
+        <w:t xml:space="preserve">In Harry’s </w:t>
+      </w:r>
+      <w:proofErr w:type="spellStart"/>
+      <w:r>
+        <w:t>defence</w:t>
+      </w:r>
+      <w:proofErr w:type="spellEnd"/>
+      <w:r>
+        <w:t>, h</w:t>
+      </w:r>
+      <w:r>
+        <w:t xml:space="preserve">e had offered to stare at </w:t>
+      </w:r>
+      <w:r>
+        <w:t>The Jock’s</w:t>
+      </w:r>
+      <w:r>
+        <w:t xml:space="preserve"> cleavage instead of </w:t>
+      </w:r>
+      <w:r>
+        <w:t xml:space="preserve">at </w:t>
+      </w:r>
+      <w:r>
+        <w:t xml:space="preserve">Amy’s but he doubted that the guy had appreciated the sentiment. </w:t>
+      </w:r>
+    </w:p>
+    <w:p>
+      <w:r>
+        <w:t xml:space="preserve">“The girl has a name, </w:t>
+      </w:r>
+      <w:r>
+        <w:t>Pipes</w:t>
       </w:r>
       <w:r>
         <w:t>.</w:t>
       </w:r>
-    </w:p>
-    <w:p>
-      <w:r>
-        <w:t>“I wasn’t thinking, that was the poin</w:t>
-      </w:r>
-      <w:r>
-        <w:t xml:space="preserve">t.” </w:t>
-      </w:r>
-      <w:r>
-        <w:t>Harry replied.</w:t>
-      </w:r>
-    </w:p>
-    <w:p>
-      <w:r>
-        <w:t>As he did</w:t>
-      </w:r>
-      <w:r>
-        <w:t xml:space="preserve"> so,</w:t>
-      </w:r>
-      <w:r>
-        <w:t xml:space="preserve"> he </w:t>
-      </w:r>
-      <w:r>
-        <w:t>wi</w:t>
-      </w:r>
-      <w:r>
-        <w:t>nced</w:t>
+      <w:r>
+        <w:t>”</w:t>
+      </w:r>
+    </w:p>
+    <w:p>
+      <w:r>
+        <w:t>“</w:t>
+      </w:r>
+      <w:r>
+        <w:t>I don’t acknowledge</w:t>
+      </w:r>
+      <w:r>
+        <w:t xml:space="preserve"> blonde</w:t>
+      </w:r>
+      <w:r>
+        <w:t xml:space="preserve"> bimbos. A</w:t>
+      </w:r>
+      <w:r>
+        <w:t>nd</w:t>
+      </w:r>
+      <w:r>
+        <w:t xml:space="preserve"> that’s beside the point.</w:t>
+      </w:r>
+      <w:r>
+        <w:t>”</w:t>
+      </w:r>
+    </w:p>
+    <w:p>
+      <w:r>
+        <w:t>Harry fought the urge to point out that Piper was naturally blonde but resisted it. The last thing he w</w:t>
+      </w:r>
+      <w:r>
+        <w:t>anted was another attack on his good arm</w:t>
+      </w:r>
+      <w:r>
+        <w:t>.</w:t>
+      </w:r>
+    </w:p>
+    <w:p>
+      <w:r>
+        <w:t>“Which is?”</w:t>
+      </w:r>
+    </w:p>
+    <w:p>
+      <w:r>
+        <w:t>“That</w:t>
+      </w:r>
+      <w:r>
+        <w:t xml:space="preserve"> you</w:t>
+      </w:r>
+      <w:r>
+        <w:t>, my friend,</w:t>
+      </w:r>
+      <w:r>
+        <w:t xml:space="preserve"> you’re an asshole.”</w:t>
+      </w:r>
+    </w:p>
+    <w:p>
+      <w:r>
+        <w:t>“A loveable asshole?”</w:t>
+      </w:r>
+    </w:p>
+    <w:p>
+      <w:r>
+        <w:t>“No, just the regular kind.”</w:t>
+      </w:r>
+    </w:p>
+    <w:p>
+      <w:r>
+        <w:t>“</w:t>
+      </w:r>
+      <w:r>
+        <w:t>I still think it was a legitimate question</w:t>
+      </w:r>
+      <w:r>
+        <w:t>.</w:t>
+      </w:r>
+      <w:r>
+        <w:t>”</w:t>
+      </w:r>
+    </w:p>
+    <w:p>
+      <w:r>
+        <w:t>“And I still think it was stupid</w:t>
+      </w:r>
+      <w:r>
+        <w:t>.</w:t>
+      </w:r>
+      <w:r>
+        <w:t>”</w:t>
+      </w:r>
+    </w:p>
+    <w:p>
+      <w:r>
+        <w:t xml:space="preserve">“See these </w:t>
+      </w:r>
+      <w:r>
+        <w:t xml:space="preserve">little </w:t>
+      </w:r>
+      <w:r>
+        <w:t>judgement sessions</w:t>
+      </w:r>
+      <w:r>
+        <w:t xml:space="preserve"> of yours</w:t>
+      </w:r>
+      <w:r>
+        <w:t>? They’re the exact reason that everyone thinks that you are an unlikable person.”</w:t>
+      </w:r>
+    </w:p>
+    <w:p>
+      <w:r>
+        <w:t>“Well then everyone can go fuck themselves.”</w:t>
+      </w:r>
+    </w:p>
+    <w:p>
+      <w:r>
+        <w:t>“Including me?”</w:t>
+      </w:r>
+    </w:p>
+    <w:p>
+      <w:r>
+        <w:t xml:space="preserve">“No. </w:t>
+      </w:r>
+      <w:r>
+        <w:t>But o</w:t>
+      </w:r>
+      <w:r>
+        <w:t>nly because I know you’d enjoy it.”</w:t>
+      </w:r>
+    </w:p>
+    <w:p>
+      <w:r>
+        <w:t>“You</w:t>
+      </w:r>
+      <w:r>
+        <w:t xml:space="preserve"> know</w:t>
+      </w:r>
+      <w:r>
+        <w:t xml:space="preserve"> somewhere deep down in that cold, black heart of yours I’m fairly certain that you like me.”</w:t>
+      </w:r>
+    </w:p>
+    <w:p>
+      <w:r>
+        <w:t>“Not in the mood Harrison.”</w:t>
+      </w:r>
+    </w:p>
+    <w:p>
+      <w:r>
+        <w:t>“Well I like you too.”</w:t>
+      </w:r>
+    </w:p>
+    <w:p>
+      <w:r>
+        <w:t>[</w:t>
+      </w:r>
+      <w:r>
+        <w:t>Piper</w:t>
+      </w:r>
+      <w:r>
+        <w:t xml:space="preserve"> shakes her head</w:t>
+      </w:r>
+      <w:r>
+        <w:t>. Harry</w:t>
+      </w:r>
+      <w:r>
+        <w:t xml:space="preserve"> thinks that he can see the ghost of a smile on her lips and</w:t>
+      </w:r>
+      <w:r>
+        <w:t xml:space="preserve"> gets the feeling that he may actually be right for once. </w:t>
+      </w:r>
+      <w:r>
+        <w:t>Pipes</w:t>
+      </w:r>
+      <w:r>
+        <w:t xml:space="preserve"> has a nearly flawless poker-face and she</w:t>
+      </w:r>
+      <w:r>
+        <w:t xml:space="preserve"> barely moves her head or her lips but she isn’t scowling which always</w:t>
+      </w:r>
+      <w:r>
+        <w:t xml:space="preserve"> a</w:t>
+      </w:r>
+      <w:r>
+        <w:t xml:space="preserve"> good</w:t>
+      </w:r>
+      <w:r>
+        <w:t xml:space="preserve"> sign</w:t>
+      </w:r>
+      <w:r>
+        <w:t>.</w:t>
+      </w:r>
+      <w:r>
+        <w:t>]</w:t>
+      </w:r>
+    </w:p>
+    <w:p>
+      <w:r>
+        <w:t>“There.</w:t>
+      </w:r>
+      <w:r>
+        <w:t xml:space="preserve"> You’re all sewn up.</w:t>
+      </w:r>
+      <w:r>
+        <w:t>”</w:t>
+      </w:r>
+    </w:p>
+    <w:p>
+      <w:r>
+        <w:t>“Thanks</w:t>
+      </w:r>
+      <w:r>
+        <w:t xml:space="preserve"> doc</w:t>
+      </w:r>
+      <w:r>
+        <w:t>.”</w:t>
+      </w:r>
+    </w:p>
+    <w:p>
+      <w:r>
+        <w:t>“Try to let yourself heal this time. And remember: You don’t block punches with your face.”</w:t>
+      </w:r>
+    </w:p>
+    <w:p>
+      <w:r>
+        <w:t>“Funny, Ashton.”</w:t>
+      </w:r>
+    </w:p>
+    <w:p>
+      <w:r>
+        <w:t>[Harrison gets up and moves to hug her]</w:t>
+      </w:r>
+    </w:p>
+    <w:p>
+      <w:r>
+        <w:t xml:space="preserve">“Do we really have to </w:t>
+      </w:r>
+      <w:proofErr w:type="gramStart"/>
+      <w:r>
+        <w:t>–</w:t>
       </w:r>
       <w:r>
         <w:t xml:space="preserve"> </w:t>
       </w:r>
       <w:r>
-        <w:t>at the feeling of the disinfectant on his exposed skin.</w:t>
-      </w:r>
-      <w:r>
-        <w:t xml:space="preserve"> Pipes had taken his arrival much better than he’</w:t>
-      </w:r>
-      <w:r>
-        <w:t>d could have hoped for</w:t>
-      </w:r>
-      <w:r>
-        <w:t>. In truth he didn’t know what to expect when he’d turned up at her house at 4am</w:t>
-      </w:r>
-      <w:r>
-        <w:t xml:space="preserve"> with</w:t>
-      </w:r>
-      <w:r>
-        <w:t xml:space="preserve"> his face bruised</w:t>
-      </w:r>
-      <w:r>
-        <w:t>, battered and bloodied and</w:t>
-      </w:r>
-      <w:r>
-        <w:t xml:space="preserve"> his</w:t>
-      </w:r>
-      <w:r>
-        <w:t xml:space="preserve"> right</w:t>
-      </w:r>
-      <w:r>
-        <w:t xml:space="preserve"> arm potentially broken.</w:t>
-      </w:r>
-    </w:p>
-    <w:p>
-      <w:r>
-        <w:t>He’d</w:t>
-      </w:r>
-      <w:r>
-        <w:t xml:space="preserve"> half-</w:t>
-      </w:r>
-      <w:r>
-        <w:t>expected her to scream in his face and kick him out after he jumped in through her bedroom window, or worse: beat him up herself – something Piper was fully capable of doing if someone made her angry enough.</w:t>
-      </w:r>
-      <w:r>
-        <w:t xml:space="preserve"> Granted she</w:t>
-      </w:r>
-      <w:r>
-        <w:t xml:space="preserve"> had</w:t>
-      </w:r>
-      <w:r>
-        <w:t xml:space="preserve"> very nearly b</w:t>
-      </w:r>
-      <w:r>
-        <w:t>as</w:t>
-      </w:r>
-      <w:r>
-        <w:t>hed his face in herself with a</w:t>
-      </w:r>
-      <w:r>
-        <w:t xml:space="preserve"> hockey stick before she realized who he was. </w:t>
-      </w:r>
-      <w:r>
-        <w:t xml:space="preserve">It said something about </w:t>
-      </w:r>
-      <w:r>
-        <w:t>their friendship (and Harry’s</w:t>
-      </w:r>
-      <w:r>
-        <w:t xml:space="preserve"> </w:t>
-      </w:r>
-      <w:r>
-        <w:t>circle of friends</w:t>
-      </w:r>
-      <w:r>
-        <w:t>)</w:t>
-      </w:r>
-      <w:r>
-        <w:t xml:space="preserve"> that Piper Ashton was the only person he could go to in the middle of night for help.</w:t>
-      </w:r>
-      <w:r>
-        <w:t xml:space="preserve"> </w:t>
-      </w:r>
-    </w:p>
-    <w:p>
-      <w:r>
-        <w:t>“This is not a game, Harrison. You could’ve been</w:t>
-      </w:r>
-      <w:r>
-        <w:t xml:space="preserve"> seriously</w:t>
-      </w:r>
-      <w:r>
-        <w:t xml:space="preserve"> hurt. Or worse.”</w:t>
-      </w:r>
-    </w:p>
-    <w:p>
-      <w:r>
-        <w:t>“Worse</w:t>
-      </w:r>
-      <w:r>
-        <w:t xml:space="preserve"> than that needle</w:t>
-      </w:r>
-      <w:r>
-        <w:t>?”</w:t>
-      </w:r>
-      <w:r>
-        <w:t xml:space="preserve"> he said, gesturing towards the open first aid kit sitting on the sink </w:t>
-      </w:r>
-      <w:r>
-        <w:t>to his left. Once she’d gotten a good look at</w:t>
-      </w:r>
-      <w:r>
-        <w:t xml:space="preserve"> his face and its current state,</w:t>
-      </w:r>
-      <w:r>
-        <w:t xml:space="preserve"> Piper had grabbed her first aid kit, dragged him into the bathroom and shut the door. </w:t>
-      </w:r>
-      <w:r>
-        <w:t>S</w:t>
-      </w:r>
-      <w:r>
-        <w:t xml:space="preserve">he sat him down and ordered him to tell her the whole sad-stupid-but-true story while she put her gloves on and </w:t>
-      </w:r>
-      <w:r>
-        <w:t>went</w:t>
-      </w:r>
-      <w:r>
-        <w:t xml:space="preserve"> to work</w:t>
-      </w:r>
-      <w:r>
-        <w:t xml:space="preserve"> cleaning his wounds. </w:t>
-      </w:r>
-    </w:p>
-    <w:p>
-      <w:r>
-        <w:t>“</w:t>
-      </w:r>
-      <w:r>
-        <w:t>You could’ve been a</w:t>
-      </w:r>
-      <w:r>
-        <w:t>rrested.”</w:t>
-      </w:r>
-    </w:p>
-    <w:p>
-      <w:r>
-        <w:t>“You’d bail me out. “</w:t>
-      </w:r>
-    </w:p>
-    <w:p>
-      <w:r>
-        <w:t>“Keith would end up doing that.”</w:t>
-      </w:r>
-    </w:p>
-    <w:p>
-      <w:r>
-        <w:t>“At least Keith doesn’t lecture</w:t>
-      </w:r>
-      <w:r>
-        <w:t>.</w:t>
-      </w:r>
-      <w:r>
         <w:t>”</w:t>
       </w:r>
-    </w:p>
-    <w:p>
-      <w:r>
-        <w:t>“No</w:t>
-      </w:r>
-      <w:r>
-        <w:t>,</w:t>
-      </w:r>
-      <w:r>
-        <w:t xml:space="preserve"> but he does make you pay him back.”</w:t>
-      </w:r>
-    </w:p>
-    <w:p>
-      <w:r>
-        <w:t>“Oh yeah. I’d forgotten about that. Can borrow 20 bucks from you?”</w:t>
-      </w:r>
-    </w:p>
-    <w:p>
-      <w:r>
-        <w:t>[Shoots him a scowl]</w:t>
-      </w:r>
-    </w:p>
-    <w:p>
-      <w:r>
-        <w:t>“</w:t>
-      </w:r>
-      <w:r>
-        <w:t>Just do me a favo</w:t>
-      </w:r>
-      <w:r>
-        <w:t>r: be more responsible”</w:t>
-      </w:r>
-    </w:p>
-    <w:p>
-      <w:r>
-        <w:t>“You sound like my disapproving girlfriend. Or my mother.”</w:t>
-      </w:r>
-    </w:p>
-    <w:p>
-      <w:r>
-        <w:t>“Your mother doesn’t patch you up after you get butt kicked”</w:t>
-      </w:r>
-    </w:p>
-    <w:p>
-      <w:r>
-        <w:t>“Girlfriend it is then.”</w:t>
-      </w:r>
-    </w:p>
-    <w:p>
-      <w:r>
-        <w:t>[</w:t>
-      </w:r>
-      <w:r>
-        <w:t>Piper</w:t>
-      </w:r>
-      <w:r>
-        <w:t xml:space="preserve"> elbows him in the shou</w:t>
-      </w:r>
-      <w:r>
-        <w:t>lder being careful to attack his left arm – she knows there’s no woun</w:t>
-      </w:r>
-      <w:r>
-        <w:t>d there so it won’t do too much damage</w:t>
-      </w:r>
-      <w:r>
-        <w:t>.</w:t>
-      </w:r>
-      <w:r>
-        <w:t>]</w:t>
-      </w:r>
-    </w:p>
-    <w:p>
-      <w:r>
-        <w:t xml:space="preserve">“Ouch </w:t>
-      </w:r>
-      <w:r>
-        <w:t>Piper</w:t>
-      </w:r>
-      <w:r>
-        <w:t>! Take it easy.”</w:t>
-      </w:r>
-    </w:p>
-    <w:p>
-      <w:r>
-        <w:t>“I still can’t believe that you said that to Rick”</w:t>
-      </w:r>
-    </w:p>
-    <w:p>
-      <w:r>
-        <w:t>“Do we have to talk about that asshole?”</w:t>
+      <w:proofErr w:type="gramEnd"/>
+    </w:p>
+    <w:p>
+      <w:r>
+        <w:t>[Harrison hugs her]</w:t>
       </w:r>
     </w:p>
     <w:p>
       <w:r>
         <w:lastRenderedPageBreak/>
-        <w:t>“Would you rather talk about the beating the Madison kid gave you</w:t>
-      </w:r>
-      <w:r>
-        <w:t xml:space="preserve"> last year</w:t>
-      </w:r>
-      <w:r>
-        <w:t>?”</w:t>
-      </w:r>
-    </w:p>
-    <w:p>
-      <w:r>
-        <w:t>“</w:t>
-      </w:r>
-      <w:r>
-        <w:t xml:space="preserve">Okay, </w:t>
-      </w:r>
-      <w:r>
-        <w:t>I may have</w:t>
-      </w:r>
-      <w:r>
-        <w:t xml:space="preserve"> actually</w:t>
-      </w:r>
-      <w:r>
-        <w:t xml:space="preserve"> deserved that one.”</w:t>
-      </w:r>
-    </w:p>
-    <w:p>
-      <w:r>
-        <w:t>“As opposed to your innocence this time?”</w:t>
-      </w:r>
-    </w:p>
-    <w:p>
-      <w:r>
-        <w:t>“</w:t>
-      </w:r>
-      <w:r>
-        <w:t>Pipes</w:t>
-      </w:r>
-      <w:r>
-        <w:t>, all I did was ask a question.”</w:t>
-      </w:r>
-    </w:p>
-    <w:p>
-      <w:r>
-        <w:t>“</w:t>
-      </w:r>
-      <w:r>
-        <w:t>You</w:t>
-      </w:r>
-      <w:r>
-        <w:t xml:space="preserve"> went up to</w:t>
-      </w:r>
-      <w:r>
-        <w:t xml:space="preserve"> The Cheerleader</w:t>
-      </w:r>
-      <w:r>
-        <w:t xml:space="preserve"> at her own party and asked her</w:t>
-      </w:r>
-      <w:r>
-        <w:t xml:space="preserve"> whether she was jealous that her Jock boyfriend has bigger breasts than her. You really shouldn’t be surprised that he was upset.</w:t>
-      </w:r>
-      <w:r>
-        <w:t>”</w:t>
-      </w:r>
-      <w:r>
-        <w:t xml:space="preserve"> </w:t>
-      </w:r>
-    </w:p>
-    <w:p>
-      <w:r>
-        <w:t xml:space="preserve">Well that wasn’t the entire story exactly. </w:t>
-      </w:r>
-      <w:r>
-        <w:t>First: t</w:t>
-      </w:r>
-      <w:r>
-        <w:t xml:space="preserve">he girl’s boyfriend had caught him staring and it was all downhill from that point. </w:t>
-      </w:r>
-      <w:r>
-        <w:t>In Harry’s defence, h</w:t>
-      </w:r>
-      <w:r>
-        <w:t xml:space="preserve">e had offered to stare at </w:t>
-      </w:r>
-      <w:r>
-        <w:t>The Jock’s</w:t>
-      </w:r>
-      <w:r>
-        <w:t xml:space="preserve"> cleavage instead of </w:t>
-      </w:r>
-      <w:r>
-        <w:t xml:space="preserve">at </w:t>
-      </w:r>
-      <w:r>
-        <w:t xml:space="preserve">Amy’s but he doubted that the guy had appreciated the sentiment. </w:t>
-      </w:r>
-    </w:p>
-    <w:p>
-      <w:r>
-        <w:t xml:space="preserve">“The girl has a name, </w:t>
-      </w:r>
-      <w:r>
-        <w:t>Pipes</w:t>
-      </w:r>
-      <w:r>
-        <w:t>.</w:t>
-      </w:r>
-      <w:r>
-        <w:t>”</w:t>
-      </w:r>
-    </w:p>
-    <w:p>
-      <w:r>
-        <w:t>“</w:t>
-      </w:r>
-      <w:r>
-        <w:t>I don’t acknowledge</w:t>
-      </w:r>
-      <w:r>
-        <w:t xml:space="preserve"> blonde</w:t>
-      </w:r>
-      <w:r>
-        <w:t xml:space="preserve"> bimbos. A</w:t>
-      </w:r>
-      <w:r>
-        <w:t>nd</w:t>
-      </w:r>
-      <w:r>
-        <w:t xml:space="preserve"> that’s beside the point.</w:t>
-      </w:r>
-      <w:r>
-        <w:t>”</w:t>
-      </w:r>
-    </w:p>
-    <w:p>
-      <w:r>
-        <w:t>Harry fought the urge to point out that Piper was naturally blonde but resisted it. The last thing he w</w:t>
-      </w:r>
-      <w:r>
-        <w:t>anted was another attack on his good arm</w:t>
-      </w:r>
-      <w:r>
-        <w:t>.</w:t>
-      </w:r>
-    </w:p>
-    <w:p>
-      <w:r>
-        <w:t>“Which is?”</w:t>
-      </w:r>
-    </w:p>
-    <w:p>
-      <w:r>
-        <w:t>“That</w:t>
-      </w:r>
-      <w:r>
-        <w:t xml:space="preserve"> you</w:t>
-      </w:r>
-      <w:r>
-        <w:t>, my friend,</w:t>
-      </w:r>
-      <w:r>
-        <w:t xml:space="preserve"> you’re an asshole.”</w:t>
-      </w:r>
-    </w:p>
-    <w:p>
-      <w:r>
-        <w:t>“A loveable asshole?”</w:t>
-      </w:r>
-    </w:p>
-    <w:p>
-      <w:r>
-        <w:t>“No, just the regular kind.”</w:t>
-      </w:r>
-    </w:p>
-    <w:p>
-      <w:r>
-        <w:t>“</w:t>
-      </w:r>
-      <w:r>
-        <w:t>I still think it was a legitimate question</w:t>
-      </w:r>
-      <w:r>
-        <w:t>.</w:t>
-      </w:r>
-      <w:r>
-        <w:t>”</w:t>
-      </w:r>
-    </w:p>
-    <w:p>
-      <w:r>
-        <w:t>“And I still think it was stupid</w:t>
-      </w:r>
-      <w:r>
-        <w:t>.</w:t>
-      </w:r>
-      <w:r>
-        <w:t>”</w:t>
-      </w:r>
-    </w:p>
-    <w:p>
-      <w:r>
-        <w:t xml:space="preserve">“See these </w:t>
-      </w:r>
-      <w:r>
-        <w:t xml:space="preserve">little </w:t>
-      </w:r>
-      <w:r>
-        <w:t>judgement sessions</w:t>
-      </w:r>
-      <w:r>
-        <w:t xml:space="preserve"> of yours</w:t>
-      </w:r>
-      <w:r>
-        <w:t>? They’re the exact reason that everyone thinks that you are an unlikable person.”</w:t>
-      </w:r>
-    </w:p>
-    <w:p>
-      <w:r>
-        <w:t>“Well then everyone can go fuck themselves.”</w:t>
-      </w:r>
-    </w:p>
-    <w:p>
-      <w:r>
-        <w:t>“Including me?”</w:t>
-      </w:r>
-    </w:p>
-    <w:p>
-      <w:r>
-        <w:t xml:space="preserve">“No. </w:t>
-      </w:r>
-      <w:r>
-        <w:t>But o</w:t>
-      </w:r>
-      <w:r>
-        <w:t>nly because I know you’d enjoy it.”</w:t>
-      </w:r>
-    </w:p>
-    <w:p>
-      <w:r>
-        <w:t>“You</w:t>
-      </w:r>
-      <w:r>
-        <w:t xml:space="preserve"> know</w:t>
-      </w:r>
-      <w:r>
-        <w:t xml:space="preserve"> somewhere deep down in that cold, black heart of yours I’m fairly certain that you like me.”</w:t>
-      </w:r>
-    </w:p>
-    <w:p>
-      <w:r>
-        <w:t>“Not in the mood Harrison.”</w:t>
-      </w:r>
-    </w:p>
-    <w:p>
-      <w:r>
-        <w:t>“Well I like you too.”</w:t>
-      </w:r>
-    </w:p>
-    <w:p>
-      <w:r>
-        <w:t>[</w:t>
-      </w:r>
-      <w:r>
-        <w:t>Piper</w:t>
-      </w:r>
-      <w:r>
-        <w:t xml:space="preserve"> shakes her head</w:t>
-      </w:r>
-      <w:r>
-        <w:t>. Harry</w:t>
-      </w:r>
-      <w:r>
-        <w:t xml:space="preserve"> thinks that he can see the ghost of a smile on her lips and</w:t>
-      </w:r>
-      <w:r>
-        <w:t xml:space="preserve"> gets the feeling that he may actually be right for once. </w:t>
-      </w:r>
-      <w:r>
-        <w:t>Pipes</w:t>
-      </w:r>
-      <w:r>
-        <w:t xml:space="preserve"> has a nearly flawless poker-face and she</w:t>
-      </w:r>
-      <w:r>
-        <w:t xml:space="preserve"> barely moves her head or her lips but she isn’t scowling which always</w:t>
-      </w:r>
-      <w:r>
-        <w:t xml:space="preserve"> a</w:t>
-      </w:r>
-      <w:r>
-        <w:t xml:space="preserve"> good</w:t>
-      </w:r>
-      <w:r>
-        <w:t xml:space="preserve"> sign</w:t>
-      </w:r>
-      <w:r>
-        <w:t>.</w:t>
-      </w:r>
-      <w:r>
-        <w:t>]</w:t>
-      </w:r>
-    </w:p>
-    <w:p>
-      <w:r>
-        <w:t>“There.</w:t>
-      </w:r>
-      <w:r>
-        <w:t xml:space="preserve"> You’re all sewn up.</w:t>
-      </w:r>
-      <w:r>
-        <w:t>”</w:t>
-      </w:r>
-    </w:p>
-    <w:p>
-      <w:r>
-        <w:lastRenderedPageBreak/>
-        <w:t>“Thanks</w:t>
-      </w:r>
-      <w:r>
-        <w:t xml:space="preserve"> doc</w:t>
-      </w:r>
-      <w:r>
-        <w:t>.”</w:t>
-      </w:r>
-    </w:p>
-    <w:p>
-      <w:r>
-        <w:t>“Try to let yourself heal this time. And remember: You don’t block punches with your face.”</w:t>
-      </w:r>
-    </w:p>
-    <w:p>
-      <w:r>
-        <w:t>“Funny, Ashton.”</w:t>
-      </w:r>
-    </w:p>
-    <w:p>
-      <w:r>
-        <w:t>[Harrison gets up and moves to hug her]</w:t>
-      </w:r>
-    </w:p>
-    <w:p>
-      <w:r>
-        <w:t>“Do we really have to –</w:t>
-      </w:r>
-      <w:r>
-        <w:t xml:space="preserve"> </w:t>
-      </w:r>
-      <w:r>
-        <w:t>”</w:t>
-      </w:r>
-    </w:p>
-    <w:p>
-      <w:r>
-        <w:t>[Harrison hugs her]</w:t>
-      </w:r>
-    </w:p>
-    <w:p>
-      <w:r>
         <w:t>“Okay fine.”</w:t>
       </w:r>
     </w:p>
@@ -2408,10 +2795,25 @@
     <w:p/>
     <w:p>
       <w:r>
-        <w:t>This could serve as an origin story for how Piper and Harry come to be friends with the ultimate message being “friendship is good, yo!”</w:t>
-      </w:r>
-    </w:p>
-    <w:p>
+        <w:t xml:space="preserve">This could serve as an origin story for how Piper and Harry come to be friends with the ultimate message being “friendship is good, </w:t>
+      </w:r>
+      <w:proofErr w:type="spellStart"/>
+      <w:r>
+        <w:t>yo</w:t>
+      </w:r>
+      <w:proofErr w:type="spellEnd"/>
+      <w:r>
+        <w:t>!”</w:t>
+      </w:r>
+    </w:p>
+    <w:p>
+      <w:pPr>
+        <w:pStyle w:val="ListParagraph"/>
+        <w:numPr>
+          <w:ilvl w:val="0"/>
+          <w:numId w:val="7"/>
+        </w:numPr>
+      </w:pPr>
       <w:r>
         <w:t>I may want to move the story back to Seacrest times and have this be the first time that they really see each other as people.</w:t>
       </w:r>
@@ -2432,44 +2834,331 @@
       </w:r>
     </w:p>
     <w:p>
-      <w:r>
-        <w:t>“Not everyone can afford to be as selfish as you, Piper.”</w:t>
-      </w:r>
-    </w:p>
-    <w:p>
-      <w:r>
-        <w:t>“</w:t>
-      </w:r>
-      <w:r>
-        <w:t>Do you have a response for everything?</w:t>
-      </w:r>
-      <w:r>
-        <w:t>”</w:t>
-      </w:r>
-    </w:p>
-    <w:p>
-      <w:r>
-        <w:t>“</w:t>
+      <w:pPr>
+        <w:pStyle w:val="ListParagraph"/>
+        <w:numPr>
+          <w:ilvl w:val="0"/>
+          <w:numId w:val="7"/>
+        </w:numPr>
+      </w:pPr>
+      <w:r>
+        <w:t>Keith needs to be a quiet but likable person who can be friends with both Harrison and Piper</w:t>
+      </w:r>
+    </w:p>
+    <w:p>
+      <w:pPr>
+        <w:pStyle w:val="ListParagraph"/>
+        <w:numPr>
+          <w:ilvl w:val="1"/>
+          <w:numId w:val="7"/>
+        </w:numPr>
+      </w:pPr>
+      <w:r>
+        <w:t>He’s the boring one who the characterization happens to.</w:t>
+      </w:r>
+    </w:p>
+    <w:p>
+      <w:pPr>
+        <w:pStyle w:val="ListParagraph"/>
+        <w:numPr>
+          <w:ilvl w:val="1"/>
+          <w:numId w:val="7"/>
+        </w:numPr>
+      </w:pPr>
+      <w:r>
+        <w:t xml:space="preserve">If anyone can hold the crazy mess that is Paper Walls (Piper and Harry) together it’s Keith </w:t>
+      </w:r>
+      <w:proofErr w:type="spellStart"/>
+      <w:r>
+        <w:t>Buchant</w:t>
+      </w:r>
+      <w:proofErr w:type="spellEnd"/>
+      <w:r>
+        <w:t>.</w:t>
+      </w:r>
+    </w:p>
+    <w:p>
+      <w:pPr>
+        <w:pStyle w:val="ListParagraph"/>
+        <w:numPr>
+          <w:ilvl w:val="1"/>
+          <w:numId w:val="7"/>
+        </w:numPr>
+      </w:pPr>
+      <w:r>
+        <w:t>He is the glue that binds Piper and Harry and Skye and everyone else around together. He unites the group and ties them together – even if I decide to kill him.</w:t>
+      </w:r>
+    </w:p>
+    <w:p>
+      <w:pPr>
+        <w:pStyle w:val="ListParagraph"/>
+        <w:numPr>
+          <w:ilvl w:val="1"/>
+          <w:numId w:val="7"/>
+        </w:numPr>
+      </w:pPr>
+      <w:r>
+        <w:t>I want to write the structure for Paper Walls</w:t>
+      </w:r>
+    </w:p>
+    <w:p>
+      <w:pPr>
+        <w:pStyle w:val="ListParagraph"/>
+        <w:numPr>
+          <w:ilvl w:val="2"/>
+          <w:numId w:val="7"/>
+        </w:numPr>
+      </w:pPr>
+      <w:r>
+        <w:t>I know I want the opening scene to be Piper breaking Skye’s nose</w:t>
+      </w:r>
+    </w:p>
+    <w:p>
+      <w:pPr>
+        <w:pStyle w:val="ListParagraph"/>
+        <w:numPr>
+          <w:ilvl w:val="3"/>
+          <w:numId w:val="7"/>
+        </w:numPr>
+      </w:pPr>
+      <w:r>
+        <w:t>With her turning around to Harry at some point afterwards and complaining about breaking her wrist on the girl’s face.</w:t>
+      </w:r>
+    </w:p>
+    <w:p>
+      <w:pPr>
+        <w:pStyle w:val="ListParagraph"/>
+        <w:numPr>
+          <w:ilvl w:val="2"/>
+          <w:numId w:val="7"/>
+        </w:numPr>
+      </w:pPr>
+      <w:r>
+        <w:t>PW was meant to answer a few questions:</w:t>
+      </w:r>
+    </w:p>
+    <w:p>
+      <w:pPr>
+        <w:pStyle w:val="ListParagraph"/>
+        <w:numPr>
+          <w:ilvl w:val="3"/>
+          <w:numId w:val="7"/>
+        </w:numPr>
+      </w:pPr>
+      <w:r>
+        <w:t>How would my friends and family react if I suddenly wasn’t there?</w:t>
+      </w:r>
+    </w:p>
+    <w:p>
+      <w:pPr>
+        <w:pStyle w:val="ListParagraph"/>
+        <w:numPr>
+          <w:ilvl w:val="3"/>
+          <w:numId w:val="7"/>
+        </w:numPr>
+      </w:pPr>
+      <w:r>
+        <w:t xml:space="preserve">What are the different parts of my personality like and how do they interact with each other to form a cohesive whole? </w:t>
+      </w:r>
+    </w:p>
+    <w:p>
+      <w:pPr>
+        <w:pStyle w:val="ListParagraph"/>
+        <w:numPr>
+          <w:ilvl w:val="2"/>
+          <w:numId w:val="7"/>
+        </w:numPr>
+      </w:pPr>
+      <w:r>
+        <w:t>One life can link many others together</w:t>
+      </w:r>
+    </w:p>
+    <w:p>
+      <w:pPr>
+        <w:pStyle w:val="ListParagraph"/>
+        <w:numPr>
+          <w:ilvl w:val="2"/>
+          <w:numId w:val="7"/>
+        </w:numPr>
+      </w:pPr>
+      <w:r>
+        <w:t>You can create your own family and your own reality.</w:t>
+      </w:r>
+    </w:p>
+    <w:p>
+      <w:pPr>
+        <w:pStyle w:val="ListParagraph"/>
+        <w:numPr>
+          <w:ilvl w:val="2"/>
+          <w:numId w:val="7"/>
+        </w:numPr>
+      </w:pPr>
+    </w:p>
+    <w:p>
+      <w:pPr>
+        <w:ind w:left="360"/>
+      </w:pPr>
+    </w:p>
+    <w:p>
+      <w:pPr>
+        <w:ind w:left="360"/>
+      </w:pPr>
+    </w:p>
+    <w:p>
+      <w:pPr>
+        <w:ind w:left="360"/>
+      </w:pPr>
+    </w:p>
+    <w:p>
+      <w:pPr>
+        <w:ind w:left="360"/>
+      </w:pPr>
+    </w:p>
+    <w:p>
+      <w:pPr>
+        <w:rPr>
+          <w:b/>
+        </w:rPr>
+      </w:pPr>
+      <w:r>
+        <w:rPr>
+          <w:b/>
+        </w:rPr>
+        <w:t>Quotes:</w:t>
+      </w:r>
+    </w:p>
+    <w:p>
+      <w:r>
+        <w:t xml:space="preserve">Amber: </w:t>
+      </w:r>
+      <w:r>
+        <w:t xml:space="preserve">Not everyone can afford </w:t>
+      </w:r>
+      <w:r>
+        <w:t>to be as selfish as you, Piper.</w:t>
+      </w:r>
+    </w:p>
+    <w:p>
+      <w:r>
+        <w:t>Skye</w:t>
+      </w:r>
+      <w:r>
+        <w:t>/Britt</w:t>
+      </w:r>
+      <w:r>
+        <w:t xml:space="preserve">: </w:t>
+      </w:r>
+      <w:r>
+        <w:t>Do you have a comeback</w:t>
+      </w:r>
+      <w:r>
+        <w:t xml:space="preserve"> for everything?</w:t>
+      </w:r>
+    </w:p>
+    <w:p>
+      <w:r>
+        <w:t xml:space="preserve">Keith: </w:t>
       </w:r>
       <w:r>
         <w:t>Can you turn the sarcasm machine off for 10 minutes?</w:t>
       </w:r>
-      <w:bookmarkStart w:id="0" w:name="_GoBack"/>
-      <w:bookmarkEnd w:id="0"/>
-      <w:r>
-        <w:t>”</w:t>
-      </w:r>
-    </w:p>
-    <w:p>
-      <w:r>
-        <w:t xml:space="preserve"> </w:t>
+    </w:p>
+    <w:p>
+      <w:r>
+        <w:t>Harry: Fear nothing and regret less, Keith</w:t>
       </w:r>
     </w:p>
     <w:p/>
-    <w:p/>
-    <w:p>
-      <w:r>
-        <w:t xml:space="preserve">I’d like to do this in 3-4 essays: Morning, Afternoon, Evening and Night </w:t>
+    <w:p>
+      <w:r>
+        <w:t>Skye</w:t>
+      </w:r>
+      <w:r>
+        <w:t>/Britt</w:t>
+      </w:r>
+      <w:r>
+        <w:t>: Is she always this negative?</w:t>
+      </w:r>
+    </w:p>
+    <w:p>
+      <w:r>
+        <w:t>Keith: You get used to it.</w:t>
+      </w:r>
+    </w:p>
+    <w:p>
+      <w:pPr>
+        <w:jc w:val="center"/>
+      </w:pPr>
+      <w:r>
+        <w:t>------</w:t>
+      </w:r>
+    </w:p>
+    <w:p>
+      <w:r>
+        <w:t>Piper: I swear to god –</w:t>
+      </w:r>
+    </w:p>
+    <w:p>
+      <w:r>
+        <w:t xml:space="preserve">Harry: - </w:t>
+      </w:r>
+      <w:r>
+        <w:t>S</w:t>
+      </w:r>
+      <w:r>
+        <w:t>ince when do you believe in God?</w:t>
+      </w:r>
+    </w:p>
+    <w:p>
+      <w:r>
+        <w:t>Piper: I didn’t mean that I –</w:t>
+      </w:r>
+    </w:p>
+    <w:p>
+      <w:pPr>
+        <w:jc w:val="center"/>
+      </w:pPr>
+      <w:r>
+        <w:t xml:space="preserve">[Lighting up at the prospect of </w:t>
+      </w:r>
+      <w:r>
+        <w:t>her</w:t>
+      </w:r>
+      <w:r>
+        <w:t xml:space="preserve"> coming to church with him]</w:t>
+      </w:r>
+    </w:p>
+    <w:p>
+      <w:r>
+        <w:t>Keith: Does this mean that you’re finally coming to church with me? Are-you-are-you-are-you!?</w:t>
+      </w:r>
+    </w:p>
+    <w:p>
+      <w:r>
+        <w:t>Harry: Yeah Piper does it mean that?</w:t>
+      </w:r>
+    </w:p>
+    <w:p>
+      <w:r>
+        <w:t>Piper: I hate you both.</w:t>
+      </w:r>
+    </w:p>
+    <w:p>
+      <w:r>
+        <w:t>Harry: Come on – we’re just having some fun.</w:t>
+      </w:r>
+    </w:p>
+    <w:p>
+      <w:r>
+        <w:t>Keith: Seriously Sunday morning?</w:t>
+      </w:r>
+    </w:p>
+    <w:p>
+      <w:pPr>
+        <w:jc w:val="center"/>
+      </w:pPr>
+      <w:r>
+        <w:t>--------</w:t>
       </w:r>
     </w:p>
     <w:p>
@@ -2486,7 +3175,6 @@
         </w:numPr>
       </w:pPr>
       <w:r>
-        <w:lastRenderedPageBreak/>
         <w:t>Piper or Harrison dies (I meant to kill Keith initially but I haven’t been focusing on him recently)</w:t>
       </w:r>
       <w:r>
@@ -2519,6 +3207,24 @@
       <w:r>
         <w:t>).</w:t>
       </w:r>
+    </w:p>
+    <w:p>
+      <w:pPr>
+        <w:pStyle w:val="ListParagraph"/>
+        <w:numPr>
+          <w:ilvl w:val="1"/>
+          <w:numId w:val="5"/>
+        </w:numPr>
+      </w:pPr>
+      <w:r>
+        <w:t>Actually I like Piper and Harry as supporting characters and Keith as the main character who dies</w:t>
+      </w:r>
+    </w:p>
+    <w:p>
+      <w:pPr>
+        <w:pStyle w:val="ListParagraph"/>
+        <w:ind w:left="1440"/>
+      </w:pPr>
     </w:p>
     <w:p>
       <w:pPr>
@@ -2528,6 +3234,24 @@
           <w:numId w:val="5"/>
         </w:numPr>
       </w:pPr>
+      <w:r>
+        <w:t>Keith dies and the entire story is a flashback. The opening scene of Piper punching Skylar/Brittany in the face. (Basically how I would’ve done John Green’s Paper Towns)</w:t>
+      </w:r>
+    </w:p>
+    <w:p>
+      <w:pPr>
+        <w:pStyle w:val="ListParagraph"/>
+        <w:numPr>
+          <w:ilvl w:val="1"/>
+          <w:numId w:val="5"/>
+        </w:numPr>
+      </w:pPr>
+      <w:r>
+        <w:t>It would end with the group united at Keith’s funeral with Piper giving a speech about Keith being the element that united them and now that he gone he still binds them together as friends.</w:t>
+      </w:r>
+      <w:r>
+        <w:t xml:space="preserve"> </w:t>
+      </w:r>
     </w:p>
     <w:p/>
     <w:p>
@@ -2596,7 +3320,21 @@
     </w:p>
     <w:p>
       <w:r>
-        <w:t>There in the darkness Corona found her, legs crossed and make-up running. Corri gave her a hug</w:t>
+        <w:t xml:space="preserve">There in the darkness </w:t>
+      </w:r>
+      <w:r>
+        <w:t>Corona/Piper</w:t>
+      </w:r>
+      <w:r>
+        <w:t xml:space="preserve"> found her, legs crossed and make-up running. </w:t>
+      </w:r>
+      <w:proofErr w:type="spellStart"/>
+      <w:r>
+        <w:t>Corri</w:t>
+      </w:r>
+      <w:proofErr w:type="spellEnd"/>
+      <w:r>
+        <w:t xml:space="preserve"> gave her a hug</w:t>
       </w:r>
     </w:p>
     <w:p>
@@ -2936,6 +3674,119 @@
     </w:lvl>
   </w:abstractNum>
   <w:abstractNum w:abstractNumId="2" w15:restartNumberingAfterBreak="0">
+    <w:nsid w:val="51154BAD"/>
+    <w:multiLevelType w:val="hybridMultilevel"/>
+    <w:tmpl w:val="E9FC116A"/>
+    <w:lvl w:ilvl="0" w:tplc="04090001">
+      <w:start w:val="1"/>
+      <w:numFmt w:val="bullet"/>
+      <w:lvlText w:val=""/>
+      <w:lvlJc w:val="left"/>
+      <w:pPr>
+        <w:ind w:left="720" w:hanging="360"/>
+      </w:pPr>
+      <w:rPr>
+        <w:rFonts w:ascii="Symbol" w:hAnsi="Symbol" w:hint="default"/>
+      </w:rPr>
+    </w:lvl>
+    <w:lvl w:ilvl="1" w:tplc="04090003">
+      <w:start w:val="1"/>
+      <w:numFmt w:val="bullet"/>
+      <w:lvlText w:val="o"/>
+      <w:lvlJc w:val="left"/>
+      <w:pPr>
+        <w:ind w:left="1440" w:hanging="360"/>
+      </w:pPr>
+      <w:rPr>
+        <w:rFonts w:ascii="Courier New" w:hAnsi="Courier New" w:cs="Courier New" w:hint="default"/>
+      </w:rPr>
+    </w:lvl>
+    <w:lvl w:ilvl="2" w:tplc="04090005" w:tentative="1">
+      <w:start w:val="1"/>
+      <w:numFmt w:val="bullet"/>
+      <w:lvlText w:val=""/>
+      <w:lvlJc w:val="left"/>
+      <w:pPr>
+        <w:ind w:left="2160" w:hanging="360"/>
+      </w:pPr>
+      <w:rPr>
+        <w:rFonts w:ascii="Wingdings" w:hAnsi="Wingdings" w:hint="default"/>
+      </w:rPr>
+    </w:lvl>
+    <w:lvl w:ilvl="3" w:tplc="04090001" w:tentative="1">
+      <w:start w:val="1"/>
+      <w:numFmt w:val="bullet"/>
+      <w:lvlText w:val=""/>
+      <w:lvlJc w:val="left"/>
+      <w:pPr>
+        <w:ind w:left="2880" w:hanging="360"/>
+      </w:pPr>
+      <w:rPr>
+        <w:rFonts w:ascii="Symbol" w:hAnsi="Symbol" w:hint="default"/>
+      </w:rPr>
+    </w:lvl>
+    <w:lvl w:ilvl="4" w:tplc="04090003" w:tentative="1">
+      <w:start w:val="1"/>
+      <w:numFmt w:val="bullet"/>
+      <w:lvlText w:val="o"/>
+      <w:lvlJc w:val="left"/>
+      <w:pPr>
+        <w:ind w:left="3600" w:hanging="360"/>
+      </w:pPr>
+      <w:rPr>
+        <w:rFonts w:ascii="Courier New" w:hAnsi="Courier New" w:cs="Courier New" w:hint="default"/>
+      </w:rPr>
+    </w:lvl>
+    <w:lvl w:ilvl="5" w:tplc="04090005" w:tentative="1">
+      <w:start w:val="1"/>
+      <w:numFmt w:val="bullet"/>
+      <w:lvlText w:val=""/>
+      <w:lvlJc w:val="left"/>
+      <w:pPr>
+        <w:ind w:left="4320" w:hanging="360"/>
+      </w:pPr>
+      <w:rPr>
+        <w:rFonts w:ascii="Wingdings" w:hAnsi="Wingdings" w:hint="default"/>
+      </w:rPr>
+    </w:lvl>
+    <w:lvl w:ilvl="6" w:tplc="04090001" w:tentative="1">
+      <w:start w:val="1"/>
+      <w:numFmt w:val="bullet"/>
+      <w:lvlText w:val=""/>
+      <w:lvlJc w:val="left"/>
+      <w:pPr>
+        <w:ind w:left="5040" w:hanging="360"/>
+      </w:pPr>
+      <w:rPr>
+        <w:rFonts w:ascii="Symbol" w:hAnsi="Symbol" w:hint="default"/>
+      </w:rPr>
+    </w:lvl>
+    <w:lvl w:ilvl="7" w:tplc="04090003" w:tentative="1">
+      <w:start w:val="1"/>
+      <w:numFmt w:val="bullet"/>
+      <w:lvlText w:val="o"/>
+      <w:lvlJc w:val="left"/>
+      <w:pPr>
+        <w:ind w:left="5760" w:hanging="360"/>
+      </w:pPr>
+      <w:rPr>
+        <w:rFonts w:ascii="Courier New" w:hAnsi="Courier New" w:cs="Courier New" w:hint="default"/>
+      </w:rPr>
+    </w:lvl>
+    <w:lvl w:ilvl="8" w:tplc="04090005" w:tentative="1">
+      <w:start w:val="1"/>
+      <w:numFmt w:val="bullet"/>
+      <w:lvlText w:val=""/>
+      <w:lvlJc w:val="left"/>
+      <w:pPr>
+        <w:ind w:left="6480" w:hanging="360"/>
+      </w:pPr>
+      <w:rPr>
+        <w:rFonts w:ascii="Wingdings" w:hAnsi="Wingdings" w:hint="default"/>
+      </w:rPr>
+    </w:lvl>
+  </w:abstractNum>
+  <w:abstractNum w:abstractNumId="3" w15:restartNumberingAfterBreak="0">
     <w:nsid w:val="515E397A"/>
     <w:multiLevelType w:val="hybridMultilevel"/>
     <w:tmpl w:val="C54C9EF4"/>
@@ -3047,7 +3898,233 @@
       </w:rPr>
     </w:lvl>
   </w:abstractNum>
-  <w:abstractNum w:abstractNumId="3" w15:restartNumberingAfterBreak="0">
+  <w:abstractNum w:abstractNumId="4" w15:restartNumberingAfterBreak="0">
+    <w:nsid w:val="5B342540"/>
+    <w:multiLevelType w:val="hybridMultilevel"/>
+    <w:tmpl w:val="F4480ABE"/>
+    <w:lvl w:ilvl="0" w:tplc="04090001">
+      <w:start w:val="1"/>
+      <w:numFmt w:val="bullet"/>
+      <w:lvlText w:val=""/>
+      <w:lvlJc w:val="left"/>
+      <w:pPr>
+        <w:ind w:left="720" w:hanging="360"/>
+      </w:pPr>
+      <w:rPr>
+        <w:rFonts w:ascii="Symbol" w:hAnsi="Symbol" w:hint="default"/>
+      </w:rPr>
+    </w:lvl>
+    <w:lvl w:ilvl="1" w:tplc="04090005">
+      <w:start w:val="1"/>
+      <w:numFmt w:val="bullet"/>
+      <w:lvlText w:val=""/>
+      <w:lvlJc w:val="left"/>
+      <w:pPr>
+        <w:ind w:left="1440" w:hanging="360"/>
+      </w:pPr>
+      <w:rPr>
+        <w:rFonts w:ascii="Wingdings" w:hAnsi="Wingdings" w:hint="default"/>
+      </w:rPr>
+    </w:lvl>
+    <w:lvl w:ilvl="2" w:tplc="04090005" w:tentative="1">
+      <w:start w:val="1"/>
+      <w:numFmt w:val="bullet"/>
+      <w:lvlText w:val=""/>
+      <w:lvlJc w:val="left"/>
+      <w:pPr>
+        <w:ind w:left="2160" w:hanging="360"/>
+      </w:pPr>
+      <w:rPr>
+        <w:rFonts w:ascii="Wingdings" w:hAnsi="Wingdings" w:hint="default"/>
+      </w:rPr>
+    </w:lvl>
+    <w:lvl w:ilvl="3" w:tplc="04090001" w:tentative="1">
+      <w:start w:val="1"/>
+      <w:numFmt w:val="bullet"/>
+      <w:lvlText w:val=""/>
+      <w:lvlJc w:val="left"/>
+      <w:pPr>
+        <w:ind w:left="2880" w:hanging="360"/>
+      </w:pPr>
+      <w:rPr>
+        <w:rFonts w:ascii="Symbol" w:hAnsi="Symbol" w:hint="default"/>
+      </w:rPr>
+    </w:lvl>
+    <w:lvl w:ilvl="4" w:tplc="04090003" w:tentative="1">
+      <w:start w:val="1"/>
+      <w:numFmt w:val="bullet"/>
+      <w:lvlText w:val="o"/>
+      <w:lvlJc w:val="left"/>
+      <w:pPr>
+        <w:ind w:left="3600" w:hanging="360"/>
+      </w:pPr>
+      <w:rPr>
+        <w:rFonts w:ascii="Courier New" w:hAnsi="Courier New" w:cs="Courier New" w:hint="default"/>
+      </w:rPr>
+    </w:lvl>
+    <w:lvl w:ilvl="5" w:tplc="04090005" w:tentative="1">
+      <w:start w:val="1"/>
+      <w:numFmt w:val="bullet"/>
+      <w:lvlText w:val=""/>
+      <w:lvlJc w:val="left"/>
+      <w:pPr>
+        <w:ind w:left="4320" w:hanging="360"/>
+      </w:pPr>
+      <w:rPr>
+        <w:rFonts w:ascii="Wingdings" w:hAnsi="Wingdings" w:hint="default"/>
+      </w:rPr>
+    </w:lvl>
+    <w:lvl w:ilvl="6" w:tplc="04090001" w:tentative="1">
+      <w:start w:val="1"/>
+      <w:numFmt w:val="bullet"/>
+      <w:lvlText w:val=""/>
+      <w:lvlJc w:val="left"/>
+      <w:pPr>
+        <w:ind w:left="5040" w:hanging="360"/>
+      </w:pPr>
+      <w:rPr>
+        <w:rFonts w:ascii="Symbol" w:hAnsi="Symbol" w:hint="default"/>
+      </w:rPr>
+    </w:lvl>
+    <w:lvl w:ilvl="7" w:tplc="04090003" w:tentative="1">
+      <w:start w:val="1"/>
+      <w:numFmt w:val="bullet"/>
+      <w:lvlText w:val="o"/>
+      <w:lvlJc w:val="left"/>
+      <w:pPr>
+        <w:ind w:left="5760" w:hanging="360"/>
+      </w:pPr>
+      <w:rPr>
+        <w:rFonts w:ascii="Courier New" w:hAnsi="Courier New" w:cs="Courier New" w:hint="default"/>
+      </w:rPr>
+    </w:lvl>
+    <w:lvl w:ilvl="8" w:tplc="04090005" w:tentative="1">
+      <w:start w:val="1"/>
+      <w:numFmt w:val="bullet"/>
+      <w:lvlText w:val=""/>
+      <w:lvlJc w:val="left"/>
+      <w:pPr>
+        <w:ind w:left="6480" w:hanging="360"/>
+      </w:pPr>
+      <w:rPr>
+        <w:rFonts w:ascii="Wingdings" w:hAnsi="Wingdings" w:hint="default"/>
+      </w:rPr>
+    </w:lvl>
+  </w:abstractNum>
+  <w:abstractNum w:abstractNumId="5" w15:restartNumberingAfterBreak="0">
+    <w:nsid w:val="771F36AD"/>
+    <w:multiLevelType w:val="hybridMultilevel"/>
+    <w:tmpl w:val="70DE90A6"/>
+    <w:lvl w:ilvl="0" w:tplc="04090001">
+      <w:start w:val="1"/>
+      <w:numFmt w:val="bullet"/>
+      <w:lvlText w:val=""/>
+      <w:lvlJc w:val="left"/>
+      <w:pPr>
+        <w:ind w:left="720" w:hanging="360"/>
+      </w:pPr>
+      <w:rPr>
+        <w:rFonts w:ascii="Symbol" w:hAnsi="Symbol" w:hint="default"/>
+      </w:rPr>
+    </w:lvl>
+    <w:lvl w:ilvl="1" w:tplc="04090003">
+      <w:start w:val="1"/>
+      <w:numFmt w:val="bullet"/>
+      <w:lvlText w:val="o"/>
+      <w:lvlJc w:val="left"/>
+      <w:pPr>
+        <w:ind w:left="1440" w:hanging="360"/>
+      </w:pPr>
+      <w:rPr>
+        <w:rFonts w:ascii="Courier New" w:hAnsi="Courier New" w:cs="Courier New" w:hint="default"/>
+      </w:rPr>
+    </w:lvl>
+    <w:lvl w:ilvl="2" w:tplc="04090005">
+      <w:start w:val="1"/>
+      <w:numFmt w:val="bullet"/>
+      <w:lvlText w:val=""/>
+      <w:lvlJc w:val="left"/>
+      <w:pPr>
+        <w:ind w:left="2160" w:hanging="360"/>
+      </w:pPr>
+      <w:rPr>
+        <w:rFonts w:ascii="Wingdings" w:hAnsi="Wingdings" w:hint="default"/>
+      </w:rPr>
+    </w:lvl>
+    <w:lvl w:ilvl="3" w:tplc="04090001">
+      <w:start w:val="1"/>
+      <w:numFmt w:val="bullet"/>
+      <w:lvlText w:val=""/>
+      <w:lvlJc w:val="left"/>
+      <w:pPr>
+        <w:ind w:left="2880" w:hanging="360"/>
+      </w:pPr>
+      <w:rPr>
+        <w:rFonts w:ascii="Symbol" w:hAnsi="Symbol" w:hint="default"/>
+      </w:rPr>
+    </w:lvl>
+    <w:lvl w:ilvl="4" w:tplc="04090003" w:tentative="1">
+      <w:start w:val="1"/>
+      <w:numFmt w:val="bullet"/>
+      <w:lvlText w:val="o"/>
+      <w:lvlJc w:val="left"/>
+      <w:pPr>
+        <w:ind w:left="3600" w:hanging="360"/>
+      </w:pPr>
+      <w:rPr>
+        <w:rFonts w:ascii="Courier New" w:hAnsi="Courier New" w:cs="Courier New" w:hint="default"/>
+      </w:rPr>
+    </w:lvl>
+    <w:lvl w:ilvl="5" w:tplc="04090005" w:tentative="1">
+      <w:start w:val="1"/>
+      <w:numFmt w:val="bullet"/>
+      <w:lvlText w:val=""/>
+      <w:lvlJc w:val="left"/>
+      <w:pPr>
+        <w:ind w:left="4320" w:hanging="360"/>
+      </w:pPr>
+      <w:rPr>
+        <w:rFonts w:ascii="Wingdings" w:hAnsi="Wingdings" w:hint="default"/>
+      </w:rPr>
+    </w:lvl>
+    <w:lvl w:ilvl="6" w:tplc="04090001" w:tentative="1">
+      <w:start w:val="1"/>
+      <w:numFmt w:val="bullet"/>
+      <w:lvlText w:val=""/>
+      <w:lvlJc w:val="left"/>
+      <w:pPr>
+        <w:ind w:left="5040" w:hanging="360"/>
+      </w:pPr>
+      <w:rPr>
+        <w:rFonts w:ascii="Symbol" w:hAnsi="Symbol" w:hint="default"/>
+      </w:rPr>
+    </w:lvl>
+    <w:lvl w:ilvl="7" w:tplc="04090003" w:tentative="1">
+      <w:start w:val="1"/>
+      <w:numFmt w:val="bullet"/>
+      <w:lvlText w:val="o"/>
+      <w:lvlJc w:val="left"/>
+      <w:pPr>
+        <w:ind w:left="5760" w:hanging="360"/>
+      </w:pPr>
+      <w:rPr>
+        <w:rFonts w:ascii="Courier New" w:hAnsi="Courier New" w:cs="Courier New" w:hint="default"/>
+      </w:rPr>
+    </w:lvl>
+    <w:lvl w:ilvl="8" w:tplc="04090005" w:tentative="1">
+      <w:start w:val="1"/>
+      <w:numFmt w:val="bullet"/>
+      <w:lvlText w:val=""/>
+      <w:lvlJc w:val="left"/>
+      <w:pPr>
+        <w:ind w:left="6480" w:hanging="360"/>
+      </w:pPr>
+      <w:rPr>
+        <w:rFonts w:ascii="Wingdings" w:hAnsi="Wingdings" w:hint="default"/>
+      </w:rPr>
+    </w:lvl>
+  </w:abstractNum>
+  <w:abstractNum w:abstractNumId="6" w15:restartNumberingAfterBreak="0">
     <w:nsid w:val="7DFA461D"/>
     <w:multiLevelType w:val="hybridMultilevel"/>
     <w:tmpl w:val="7B828D72"/>
@@ -3159,7 +4236,7 @@
       </w:rPr>
     </w:lvl>
   </w:abstractNum>
-  <w:abstractNum w:abstractNumId="4" w15:restartNumberingAfterBreak="0">
+  <w:abstractNum w:abstractNumId="7" w15:restartNumberingAfterBreak="0">
     <w:nsid w:val="7E9C7A59"/>
     <w:multiLevelType w:val="hybridMultilevel"/>
     <w:tmpl w:val="376EF650"/>
@@ -3175,7 +4252,7 @@
         <w:rFonts w:hint="default"/>
       </w:rPr>
     </w:lvl>
-    <w:lvl w:ilvl="1" w:tplc="04090019" w:tentative="1">
+    <w:lvl w:ilvl="1" w:tplc="04090019">
       <w:start w:val="1"/>
       <w:numFmt w:val="lowerLetter"/>
       <w:lvlText w:val="%2."/>
@@ -3249,10 +4326,10 @@
     </w:lvl>
   </w:abstractNum>
   <w:num w:numId="1">
-    <w:abstractNumId w:val="3"/>
+    <w:abstractNumId w:val="6"/>
   </w:num>
   <w:num w:numId="2">
-    <w:abstractNumId w:val="2"/>
+    <w:abstractNumId w:val="3"/>
   </w:num>
   <w:num w:numId="3">
     <w:abstractNumId w:val="0"/>
@@ -3261,6 +4338,15 @@
     <w:abstractNumId w:val="1"/>
   </w:num>
   <w:num w:numId="5">
+    <w:abstractNumId w:val="7"/>
+  </w:num>
+  <w:num w:numId="6">
+    <w:abstractNumId w:val="2"/>
+  </w:num>
+  <w:num w:numId="7">
+    <w:abstractNumId w:val="5"/>
+  </w:num>
+  <w:num w:numId="8">
     <w:abstractNumId w:val="4"/>
   </w:num>
 </w:numbering>
@@ -3967,7 +5053,7 @@
 </file>
 
 <file path=customXml/itemProps1.xml><?xml version="1.0" encoding="utf-8"?>
-<ds:datastoreItem xmlns:ds="http://schemas.openxmlformats.org/officeDocument/2006/customXml" ds:itemID="{339D4F40-0BEF-4723-AE41-45D57A9858AC}">
+<ds:datastoreItem xmlns:ds="http://schemas.openxmlformats.org/officeDocument/2006/customXml" ds:itemID="{926C78DC-D4D5-4833-BFCB-D43413930530}">
   <ds:schemaRefs>
     <ds:schemaRef ds:uri="http://schemas.openxmlformats.org/officeDocument/2006/bibliography"/>
   </ds:schemaRefs>

--- a/creative-writing/Notes/Paper-Walls-Notes.docx
+++ b/creative-writing/Notes/Paper-Walls-Notes.docx
@@ -55,8 +55,6 @@
       <w:r>
         <w:t>-----</w:t>
       </w:r>
-      <w:bookmarkStart w:id="0" w:name="_GoBack"/>
-      <w:bookmarkEnd w:id="0"/>
     </w:p>
     <w:p>
       <w:r>
@@ -123,12 +121,297 @@
         <w:t>that seemed to pierce one’s soul.</w:t>
       </w:r>
     </w:p>
+    <w:p/>
     <w:p>
       <w:pPr>
         <w:jc w:val="center"/>
       </w:pPr>
       <w:r>
         <w:t>-----</w:t>
+      </w:r>
+    </w:p>
+    <w:p/>
+    <w:p>
+      <w:pPr>
+        <w:jc w:val="center"/>
+        <w:rPr>
+          <w:b/>
+          <w:i/>
+        </w:rPr>
+      </w:pPr>
+      <w:r>
+        <w:rPr>
+          <w:b/>
+          <w:i/>
+        </w:rPr>
+        <w:t>Stories to write for Paper Walls: Then</w:t>
+      </w:r>
+    </w:p>
+    <w:p>
+      <w:pPr>
+        <w:jc w:val="center"/>
+        <w:rPr>
+          <w:b/>
+          <w:i/>
+        </w:rPr>
+      </w:pPr>
+    </w:p>
+    <w:p>
+      <w:pPr>
+        <w:jc w:val="center"/>
+      </w:pPr>
+      <w:r>
+        <w:t>-----</w:t>
+      </w:r>
+    </w:p>
+    <w:p>
+      <w:pPr>
+        <w:jc w:val="center"/>
+      </w:pPr>
+      <w:r>
+        <w:t>‘Reflections’</w:t>
+      </w:r>
+    </w:p>
+    <w:p>
+      <w:r>
+        <w:t>Piper and Harrison would have met at Seacrest Academy. Between the two of them</w:t>
+      </w:r>
+      <w:r>
+        <w:t>,</w:t>
+      </w:r>
+      <w:r>
+        <w:t xml:space="preserve"> they only really ‘noticed’ one another when they are both thrown out of class for mouthing off at a teacher.</w:t>
+      </w:r>
+    </w:p>
+    <w:p>
+      <w:pPr>
+        <w:jc w:val="center"/>
+      </w:pPr>
+      <w:r>
+        <w:t>-----</w:t>
+      </w:r>
+    </w:p>
+    <w:p>
+      <w:pPr>
+        <w:jc w:val="center"/>
+      </w:pPr>
+      <w:r>
+        <w:t>‘Shadows / Symphony of the Night’</w:t>
+      </w:r>
+    </w:p>
+    <w:p>
+      <w:r>
+        <w:t>Piper Ashton sitting at home thinking about the transition of permanently leaving her home in favor of living in Seacrest. She hates her parents – viewing them as irresponsible and incompetent.</w:t>
+      </w:r>
+      <w:r>
+        <w:t xml:space="preserve"> </w:t>
+      </w:r>
+    </w:p>
+    <w:p>
+      <w:pPr>
+        <w:jc w:val="center"/>
+      </w:pPr>
+      <w:r>
+        <w:t>-----</w:t>
+      </w:r>
+    </w:p>
+    <w:p>
+      <w:pPr>
+        <w:jc w:val="center"/>
+      </w:pPr>
+      <w:r>
+        <w:t>‘Stars in the Night’</w:t>
+      </w:r>
+    </w:p>
+    <w:p>
+      <w:pPr>
+        <w:jc w:val="both"/>
+      </w:pPr>
+      <w:r>
+        <w:t xml:space="preserve">Harrison Grey goes to a party and mouths off to a provincial level rugby player about that player’s girlfriend and her breasts. A fight ensues and Harry is beaten up. Afterwards it is </w:t>
+      </w:r>
+      <w:r>
+        <w:t>roughly 3</w:t>
+      </w:r>
+      <w:r>
+        <w:t xml:space="preserve"> am and he has to find help for his injuries.</w:t>
+      </w:r>
+      <w:r>
+        <w:t xml:space="preserve"> He ends up at Piper Ashton’</w:t>
+      </w:r>
+      <w:r>
+        <w:t>s house at 0</w:t>
+      </w:r>
+      <w:r>
+        <w:t>3:51 am on a Monday morning.</w:t>
+      </w:r>
+    </w:p>
+    <w:p>
+      <w:pPr>
+        <w:jc w:val="center"/>
+      </w:pPr>
+      <w:r>
+        <w:lastRenderedPageBreak/>
+        <w:t>-----</w:t>
+      </w:r>
+    </w:p>
+    <w:p>
+      <w:pPr>
+        <w:jc w:val="center"/>
+      </w:pPr>
+      <w:r>
+        <w:t>Define Seacrest</w:t>
+      </w:r>
+    </w:p>
+    <w:p>
+      <w:r>
+        <w:t xml:space="preserve">I would like to sit down and write a description of Seacrest Academy – which will draw from both my experiences at </w:t>
+      </w:r>
+      <w:proofErr w:type="spellStart"/>
+      <w:r>
+        <w:t>Wynberg</w:t>
+      </w:r>
+      <w:proofErr w:type="spellEnd"/>
+      <w:r>
+        <w:t xml:space="preserve"> Boys’ and Hogwarts from Harry Potter. I will need to create a history, traditions, a house system, </w:t>
+      </w:r>
+      <w:proofErr w:type="gramStart"/>
+      <w:r>
+        <w:t>a</w:t>
+      </w:r>
+      <w:proofErr w:type="gramEnd"/>
+      <w:r>
+        <w:t xml:space="preserve"> prefect system, understand who the current staff are and write out </w:t>
+      </w:r>
+      <w:r>
+        <w:t>how each member of the main cast fits into the place.</w:t>
+      </w:r>
+      <w:r>
+        <w:t xml:space="preserve"> </w:t>
+      </w:r>
+    </w:p>
+    <w:p>
+      <w:pPr>
+        <w:jc w:val="center"/>
+      </w:pPr>
+    </w:p>
+    <w:p>
+      <w:pPr>
+        <w:jc w:val="center"/>
+        <w:rPr>
+          <w:b/>
+          <w:i/>
+        </w:rPr>
+      </w:pPr>
+      <w:r>
+        <w:rPr>
+          <w:b/>
+          <w:i/>
+        </w:rPr>
+        <w:t>Paper Walls: Now</w:t>
+      </w:r>
+    </w:p>
+    <w:p>
+      <w:pPr>
+        <w:jc w:val="center"/>
+      </w:pPr>
+    </w:p>
+    <w:p>
+      <w:pPr>
+        <w:pStyle w:val="ListParagraph"/>
+        <w:numPr>
+          <w:ilvl w:val="0"/>
+          <w:numId w:val="9"/>
+        </w:numPr>
+      </w:pPr>
+      <w:r>
+        <w:t xml:space="preserve">Explore Keith </w:t>
+      </w:r>
+      <w:proofErr w:type="spellStart"/>
+      <w:r>
+        <w:t>Buchant</w:t>
+      </w:r>
+      <w:proofErr w:type="spellEnd"/>
+      <w:r>
+        <w:t>. Write out a character profile for him and understand who he is and what he would do in various situations.</w:t>
+      </w:r>
+    </w:p>
+    <w:p>
+      <w:pPr>
+        <w:pStyle w:val="ListParagraph"/>
+        <w:numPr>
+          <w:ilvl w:val="0"/>
+          <w:numId w:val="9"/>
+        </w:numPr>
+      </w:pPr>
+      <w:r>
+        <w:t>Explore the dynamic between Keith and Piper. Why are they friends? How do they relate to Harrison? How does the dynamic change when all three of them are together? Who are their other friends?</w:t>
+      </w:r>
+    </w:p>
+    <w:p>
+      <w:pPr>
+        <w:pStyle w:val="ListParagraph"/>
+        <w:numPr>
+          <w:ilvl w:val="1"/>
+          <w:numId w:val="9"/>
+        </w:numPr>
+      </w:pPr>
+      <w:r>
+        <w:t>Write a story between Keith and Piper – Right now I’m thinking that they text each other after Harry leaves Piper’s house and while Keith is lying in bed thinking about Skylar.</w:t>
+      </w:r>
+    </w:p>
+    <w:p>
+      <w:pPr>
+        <w:pStyle w:val="ListParagraph"/>
+        <w:numPr>
+          <w:ilvl w:val="0"/>
+          <w:numId w:val="9"/>
+        </w:numPr>
+      </w:pPr>
+      <w:r>
+        <w:t>Explore Harrison Grey. Need to understand his backstory and know why exactly he is the way he is. Understand where he is going and what he wants to do with his life.</w:t>
+      </w:r>
+      <w:r>
+        <w:t xml:space="preserve"> </w:t>
+      </w:r>
+      <w:r>
+        <w:t>“</w:t>
+      </w:r>
+      <w:r>
+        <w:t>Contrary to popular belief, I know exactly what I’m doing</w:t>
+      </w:r>
+      <w:r>
+        <w:t>.</w:t>
+      </w:r>
+      <w:r>
+        <w:t>”</w:t>
+      </w:r>
+    </w:p>
+    <w:p>
+      <w:pPr>
+        <w:pStyle w:val="ListParagraph"/>
+        <w:numPr>
+          <w:ilvl w:val="0"/>
+          <w:numId w:val="9"/>
+        </w:numPr>
+      </w:pPr>
+      <w:r>
+        <w:t xml:space="preserve">Go back and look at the Keith-Skylar scenes in the original </w:t>
+      </w:r>
+      <w:r>
+        <w:rPr>
+          <w:i/>
+        </w:rPr>
+        <w:t>Paper Walls</w:t>
+      </w:r>
+      <w:r>
+        <w:t xml:space="preserve">. </w:t>
+      </w:r>
+      <w:r>
+        <w:t xml:space="preserve">Skylar is going to be a main character in this story so I need to understand who she is and how she interacts with </w:t>
+      </w:r>
+      <w:r>
+        <w:t>Keith and the rest of the gang.</w:t>
       </w:r>
     </w:p>
     <w:p>
@@ -178,13 +461,7 @@
         </w:numPr>
       </w:pPr>
       <w:r>
-        <w:t>C</w:t>
-      </w:r>
-      <w:r>
-        <w:t>hapter 1 from Piper</w:t>
-      </w:r>
-      <w:r>
-        <w:t>’s perspective.</w:t>
+        <w:t>Chapter 1: Keith</w:t>
       </w:r>
     </w:p>
     <w:p>
@@ -196,28 +473,91 @@
         </w:numPr>
       </w:pPr>
       <w:r>
-        <w:t>C</w:t>
-      </w:r>
-      <w:r>
-        <w:t>hapter 2 from Harry’s</w:t>
-      </w:r>
-      <w:r>
-        <w:t xml:space="preserve"> perspective</w:t>
-      </w:r>
-      <w:r>
-        <w:t>.</w:t>
-      </w:r>
-      <w:r>
-        <w:t xml:space="preserve"> </w:t>
-      </w:r>
-      <w:r>
-        <w:t xml:space="preserve"> </w:t>
-      </w:r>
-    </w:p>
-    <w:p>
-      <w:pPr>
-        <w:ind w:left="360"/>
-      </w:pPr>
+        <w:t>Chapter 2: Piper</w:t>
+      </w:r>
+    </w:p>
+    <w:p>
+      <w:pPr>
+        <w:pStyle w:val="ListParagraph"/>
+        <w:numPr>
+          <w:ilvl w:val="1"/>
+          <w:numId w:val="8"/>
+        </w:numPr>
+      </w:pPr>
+      <w:r>
+        <w:t>Chapter 3: Harry</w:t>
+      </w:r>
+    </w:p>
+    <w:p>
+      <w:pPr>
+        <w:pStyle w:val="ListParagraph"/>
+        <w:numPr>
+          <w:ilvl w:val="1"/>
+          <w:numId w:val="8"/>
+        </w:numPr>
+      </w:pPr>
+      <w:r>
+        <w:t>Chapter 4: Piper</w:t>
+      </w:r>
+    </w:p>
+    <w:p>
+      <w:pPr>
+        <w:ind w:left="720" w:firstLine="720"/>
+      </w:pPr>
+      <w:r>
+        <w:t xml:space="preserve">        </w:t>
+      </w:r>
+      <w:r>
+        <w:t>OR</w:t>
+      </w:r>
+    </w:p>
+    <w:p>
+      <w:pPr>
+        <w:pStyle w:val="ListParagraph"/>
+        <w:numPr>
+          <w:ilvl w:val="1"/>
+          <w:numId w:val="8"/>
+        </w:numPr>
+      </w:pPr>
+      <w:r>
+        <w:t>Chapter 1: Keith</w:t>
+      </w:r>
+    </w:p>
+    <w:p>
+      <w:pPr>
+        <w:pStyle w:val="ListParagraph"/>
+        <w:numPr>
+          <w:ilvl w:val="1"/>
+          <w:numId w:val="8"/>
+        </w:numPr>
+      </w:pPr>
+      <w:r>
+        <w:t>Chapter 2: Harry</w:t>
+      </w:r>
+    </w:p>
+    <w:p>
+      <w:pPr>
+        <w:pStyle w:val="ListParagraph"/>
+        <w:numPr>
+          <w:ilvl w:val="1"/>
+          <w:numId w:val="8"/>
+        </w:numPr>
+      </w:pPr>
+      <w:r>
+        <w:t>Chapter 3: Piper</w:t>
+      </w:r>
+    </w:p>
+    <w:p>
+      <w:pPr>
+        <w:pStyle w:val="ListParagraph"/>
+        <w:numPr>
+          <w:ilvl w:val="1"/>
+          <w:numId w:val="8"/>
+        </w:numPr>
+      </w:pPr>
+      <w:r>
+        <w:t>Chapter 4: Piper</w:t>
+      </w:r>
     </w:p>
     <w:p>
       <w:pPr>
@@ -225,6 +565,7 @@
         <w:jc w:val="center"/>
       </w:pPr>
       <w:r>
+        <w:lastRenderedPageBreak/>
         <w:t>-----</w:t>
       </w:r>
     </w:p>
@@ -256,6 +597,390 @@
       <w:r>
         <w:t>)</w:t>
       </w:r>
+    </w:p>
+    <w:p>
+      <w:pPr>
+        <w:rPr>
+          <w:b/>
+        </w:rPr>
+      </w:pPr>
+      <w:r>
+        <w:rPr>
+          <w:b/>
+        </w:rPr>
+        <w:t>Feedback on Paper Walls: Piper</w:t>
+      </w:r>
+    </w:p>
+    <w:p>
+      <w:pPr>
+        <w:pStyle w:val="ListParagraph"/>
+        <w:numPr>
+          <w:ilvl w:val="0"/>
+          <w:numId w:val="12"/>
+        </w:numPr>
+      </w:pPr>
+      <w:r>
+        <w:t>Piper is intelligent, grounded and ambitious – why does she enable Harrison the way she does?</w:t>
+      </w:r>
+    </w:p>
+    <w:p>
+      <w:pPr>
+        <w:pStyle w:val="ListParagraph"/>
+        <w:numPr>
+          <w:ilvl w:val="1"/>
+          <w:numId w:val="12"/>
+        </w:numPr>
+      </w:pPr>
+      <w:r>
+        <w:t>I don’t know about grounded. Piper is fairly a judgmental, angry and anti-social as a person.</w:t>
+      </w:r>
+    </w:p>
+    <w:p>
+      <w:pPr>
+        <w:pStyle w:val="ListParagraph"/>
+        <w:numPr>
+          <w:ilvl w:val="0"/>
+          <w:numId w:val="12"/>
+        </w:numPr>
+      </w:pPr>
+      <w:r>
+        <w:t>Why does Harrison do the things he does? He should, at some point, have to face up to the consequences of his a</w:t>
+      </w:r>
+      <w:r>
+        <w:t>c</w:t>
+      </w:r>
+      <w:r>
+        <w:t>tions.</w:t>
+      </w:r>
+      <w:r>
+        <w:t xml:space="preserve"> </w:t>
+      </w:r>
+    </w:p>
+    <w:p>
+      <w:pPr>
+        <w:pStyle w:val="ListParagraph"/>
+        <w:numPr>
+          <w:ilvl w:val="1"/>
+          <w:numId w:val="12"/>
+        </w:numPr>
+      </w:pPr>
+      <w:r>
+        <w:t>I will flesh this out in the ‘Reflections</w:t>
+      </w:r>
+      <w:r>
+        <w:t xml:space="preserve"> / Shadows</w:t>
+      </w:r>
+      <w:r>
+        <w:t>’ story</w:t>
+      </w:r>
+    </w:p>
+    <w:p>
+      <w:pPr>
+        <w:pStyle w:val="ListParagraph"/>
+        <w:numPr>
+          <w:ilvl w:val="0"/>
+          <w:numId w:val="12"/>
+        </w:numPr>
+      </w:pPr>
+      <w:r>
+        <w:t>Suggestion: Write out what’s going on in Harry’s head. From the party till after he leaves</w:t>
+      </w:r>
+    </w:p>
+    <w:p>
+      <w:pPr>
+        <w:pStyle w:val="ListParagraph"/>
+        <w:numPr>
+          <w:ilvl w:val="1"/>
+          <w:numId w:val="12"/>
+        </w:numPr>
+      </w:pPr>
+      <w:r>
+        <w:t>I like this. This way I can keep the Piper version of the conversation while still giving Harry a voice within the opening chapters.</w:t>
+      </w:r>
+    </w:p>
+    <w:p>
+      <w:r>
+        <w:t>There needs to be more of an emotional center to this piece.</w:t>
+      </w:r>
+    </w:p>
+    <w:p>
+      <w:pPr>
+        <w:pStyle w:val="ListParagraph"/>
+        <w:numPr>
+          <w:ilvl w:val="0"/>
+          <w:numId w:val="10"/>
+        </w:numPr>
+      </w:pPr>
+      <w:r>
+        <w:t>That’ll probably be Skylar</w:t>
+      </w:r>
+      <w:r>
+        <w:t>/Sy</w:t>
+      </w:r>
+      <w:r>
+        <w:t>dney once she enters the picture</w:t>
+      </w:r>
+    </w:p>
+    <w:p>
+      <w:pPr>
+        <w:pStyle w:val="ListParagraph"/>
+        <w:numPr>
+          <w:ilvl w:val="0"/>
+          <w:numId w:val="10"/>
+        </w:numPr>
+      </w:pPr>
+      <w:r>
+        <w:t>Piper is callous, cold and arrogant, the warm, slightly less intelligent but genuinely nice Skylar will be a major</w:t>
+      </w:r>
+      <w:r>
+        <w:t xml:space="preserve"> change and a juxtaposition.</w:t>
+      </w:r>
+      <w:r>
+        <w:t xml:space="preserve"> Skylar is a girly girl whereas Piper is a tomboy.</w:t>
+      </w:r>
+    </w:p>
+    <w:p>
+      <w:pPr>
+        <w:pStyle w:val="ListParagraph"/>
+      </w:pPr>
+    </w:p>
+    <w:p>
+      <w:pPr>
+        <w:pStyle w:val="ListParagraph"/>
+        <w:jc w:val="center"/>
+      </w:pPr>
+      <w:r>
+        <w:t>-----</w:t>
+      </w:r>
+    </w:p>
+    <w:p>
+      <w:pPr>
+        <w:pStyle w:val="ListParagraph"/>
+        <w:jc w:val="center"/>
+      </w:pPr>
+    </w:p>
+    <w:p>
+      <w:pPr>
+        <w:pStyle w:val="ListParagraph"/>
+        <w:jc w:val="both"/>
+      </w:pPr>
+      <w:r>
+        <w:t xml:space="preserve">My current idea for story structure is this: multiple protagonists with each chapter narrated by one of the three (or four depending on what I do with Skylar) protagonists. </w:t>
+      </w:r>
+    </w:p>
+    <w:p>
+      <w:pPr>
+        <w:pStyle w:val="ListParagraph"/>
+        <w:jc w:val="both"/>
+      </w:pPr>
+    </w:p>
+    <w:p>
+      <w:pPr>
+        <w:pStyle w:val="ListParagraph"/>
+        <w:jc w:val="both"/>
+      </w:pPr>
+      <w:r>
+        <w:t>Part One</w:t>
+      </w:r>
+      <w:r>
+        <w:t xml:space="preserve"> – Establishment (but still functioning as a complete story)</w:t>
+      </w:r>
+    </w:p>
+    <w:p>
+      <w:pPr>
+        <w:pStyle w:val="ListParagraph"/>
+        <w:jc w:val="both"/>
+      </w:pPr>
+      <w:r>
+        <w:rPr>
+          <w:b/>
+        </w:rPr>
+        <w:t xml:space="preserve">Chapter 1: </w:t>
+      </w:r>
+      <w:r>
+        <w:rPr>
+          <w:b/>
+        </w:rPr>
+        <w:t>Keith.</w:t>
+      </w:r>
+      <w:r>
+        <w:t xml:space="preserve"> </w:t>
+      </w:r>
+    </w:p>
+    <w:p>
+      <w:pPr>
+        <w:pStyle w:val="ListParagraph"/>
+        <w:ind w:firstLine="720"/>
+        <w:jc w:val="both"/>
+      </w:pPr>
+      <w:r>
+        <w:t>Keith’s introduction which has him on a date with Skylar</w:t>
+      </w:r>
+    </w:p>
+    <w:p>
+      <w:pPr>
+        <w:pStyle w:val="ListParagraph"/>
+        <w:jc w:val="both"/>
+      </w:pPr>
+      <w:r>
+        <w:rPr>
+          <w:b/>
+        </w:rPr>
+        <w:t xml:space="preserve">Chapter 2: </w:t>
+      </w:r>
+      <w:r>
+        <w:rPr>
+          <w:b/>
+        </w:rPr>
+        <w:t>Harrison.</w:t>
+      </w:r>
+      <w:r>
+        <w:t xml:space="preserve"> </w:t>
+      </w:r>
+    </w:p>
+    <w:p>
+      <w:pPr>
+        <w:pStyle w:val="ListParagraph"/>
+        <w:ind w:firstLine="720"/>
+        <w:jc w:val="both"/>
+      </w:pPr>
+      <w:r>
+        <w:t>Harry’s introduction – opens with Harrison at a party</w:t>
+      </w:r>
+    </w:p>
+    <w:p>
+      <w:pPr>
+        <w:pStyle w:val="ListParagraph"/>
+        <w:jc w:val="both"/>
+      </w:pPr>
+      <w:r>
+        <w:rPr>
+          <w:b/>
+        </w:rPr>
+        <w:t>Chapter 3:</w:t>
+      </w:r>
+      <w:r>
+        <w:t xml:space="preserve"> </w:t>
+      </w:r>
+      <w:r>
+        <w:rPr>
+          <w:b/>
+        </w:rPr>
+        <w:t>Piper.</w:t>
+      </w:r>
+      <w:r>
+        <w:t xml:space="preserve"> </w:t>
+      </w:r>
+    </w:p>
+    <w:p>
+      <w:pPr>
+        <w:pStyle w:val="ListParagraph"/>
+        <w:ind w:firstLine="720"/>
+        <w:jc w:val="both"/>
+      </w:pPr>
+      <w:r>
+        <w:t>Piper’</w:t>
+      </w:r>
+      <w:r>
+        <w:t>s introduction -</w:t>
+      </w:r>
+      <w:r>
+        <w:t xml:space="preserve"> follows on from Harrison’s. Not the pair interact with one another and have funny dialogue at 4am while Piper stiches up Harry’s face.</w:t>
+      </w:r>
+    </w:p>
+    <w:p>
+      <w:pPr>
+        <w:pStyle w:val="ListParagraph"/>
+        <w:jc w:val="both"/>
+      </w:pPr>
+      <w:r>
+        <w:rPr>
+          <w:b/>
+        </w:rPr>
+        <w:t>Chapter 4:</w:t>
+      </w:r>
+      <w:r>
+        <w:t xml:space="preserve"> </w:t>
+      </w:r>
+      <w:r>
+        <w:t xml:space="preserve"> </w:t>
+      </w:r>
+      <w:r>
+        <w:rPr>
+          <w:b/>
+        </w:rPr>
+        <w:t>Piper</w:t>
+      </w:r>
+      <w:r>
+        <w:t xml:space="preserve"> </w:t>
+      </w:r>
+    </w:p>
+    <w:p>
+      <w:pPr>
+        <w:pStyle w:val="ListParagraph"/>
+        <w:ind w:firstLine="720"/>
+        <w:jc w:val="both"/>
+      </w:pPr>
+      <w:r>
+        <w:t>Keith and Piper interact over IM and Piper muses on the fact that Harry and Keith have become her new family here in Seacrest</w:t>
+      </w:r>
+      <w:r>
+        <w:t xml:space="preserve"> while simultaneously thinking about her old life in Fairhaven/ Northland</w:t>
+      </w:r>
+      <w:r>
+        <w:t>.</w:t>
+      </w:r>
+    </w:p>
+    <w:p>
+      <w:pPr>
+        <w:pStyle w:val="ListParagraph"/>
+        <w:jc w:val="both"/>
+      </w:pPr>
+    </w:p>
+    <w:p>
+      <w:pPr>
+        <w:pStyle w:val="ListParagraph"/>
+        <w:jc w:val="both"/>
+      </w:pPr>
+      <w:r>
+        <w:t>Part Two - Accidents</w:t>
+      </w:r>
+    </w:p>
+    <w:p>
+      <w:pPr>
+        <w:pStyle w:val="ListParagraph"/>
+        <w:jc w:val="both"/>
+      </w:pPr>
+      <w:r>
+        <w:t>Chapter 5: Skylar’s introduction after Keith’s death.</w:t>
+      </w:r>
+      <w:r>
+        <w:t xml:space="preserve"> </w:t>
+      </w:r>
+    </w:p>
+    <w:p>
+      <w:pPr>
+        <w:pStyle w:val="ListParagraph"/>
+        <w:jc w:val="center"/>
+      </w:pPr>
+      <w:r>
+        <w:t>-----</w:t>
+      </w:r>
+    </w:p>
+    <w:p>
+      <w:pPr>
+        <w:pStyle w:val="ListParagraph"/>
+      </w:pPr>
+    </w:p>
+    <w:p>
+      <w:pPr>
+        <w:pStyle w:val="ListParagraph"/>
+      </w:pPr>
+    </w:p>
+    <w:p>
+      <w:pPr>
+        <w:pStyle w:val="ListParagraph"/>
+      </w:pPr>
     </w:p>
     <w:p>
       <w:pPr>
@@ -306,223 +1031,234 @@
       </w:r>
     </w:p>
     <w:p>
+      <w:pPr>
+        <w:pStyle w:val="ListParagraph"/>
+        <w:ind w:left="1440"/>
+      </w:pPr>
+    </w:p>
+    <w:p>
+      <w:r>
+        <w:t>I feel like there are multiple stories here. One where Keith narrates his journey to meeting Skylar and starting a relationship with her while he fights against himself</w:t>
+      </w:r>
+      <w:r>
+        <w:t xml:space="preserve"> and another one where Skylar and </w:t>
+      </w:r>
+      <w:r>
+        <w:t>Piper</w:t>
+      </w:r>
+      <w:r>
+        <w:t xml:space="preserve"> talk about </w:t>
+      </w:r>
+      <w:r>
+        <w:t>Harry</w:t>
+      </w:r>
+      <w:r>
+        <w:t xml:space="preserve"> and their understanding of him after he</w:t>
+      </w:r>
+      <w:r>
+        <w:t xml:space="preserve"> goes missing/ commits suicide. The first is a light-hearted romance where Keith overcomes himself and the second is a darker vision of understanding others and being united by a single life done in the context of the funeral of one of a group of friends. </w:t>
+      </w:r>
+    </w:p>
+    <w:p>
+      <w:r>
+        <w:t xml:space="preserve">My current idea is to tell the story in chapters. All set from the perspective of </w:t>
+      </w:r>
+      <w:r>
+        <w:t>Corona/</w:t>
+      </w:r>
+      <w:proofErr w:type="spellStart"/>
+      <w:r>
+        <w:t>Mckenzie</w:t>
+      </w:r>
+      <w:proofErr w:type="spellEnd"/>
+      <w:r>
+        <w:t>/</w:t>
+      </w:r>
+      <w:r>
+        <w:t>Piper</w:t>
+      </w:r>
+      <w:r>
+        <w:t xml:space="preserve"> </w:t>
+      </w:r>
+      <w:r>
+        <w:t>Ashton</w:t>
+      </w:r>
+      <w:r>
+        <w:t xml:space="preserve"> who has to deal with Keith </w:t>
+      </w:r>
+      <w:proofErr w:type="spellStart"/>
+      <w:r>
+        <w:t>Buc</w:t>
+      </w:r>
+      <w:r>
+        <w:t>hant</w:t>
+      </w:r>
+      <w:proofErr w:type="spellEnd"/>
+      <w:r>
+        <w:t xml:space="preserve"> knocking on her window at 4</w:t>
+      </w:r>
+      <w:r>
+        <w:t xml:space="preserve">am on a Monday/Sunday morning and reciting the tale of how his date with </w:t>
+      </w:r>
+      <w:r>
+        <w:t xml:space="preserve">Skye Clarke went. </w:t>
+      </w:r>
+    </w:p>
+    <w:p>
+      <w:r>
+        <w:t xml:space="preserve">During the week or next week she then has to deal with Skye herself showing up at her door. </w:t>
+      </w:r>
+      <w:r>
+        <w:t>Corona/Piper</w:t>
+      </w:r>
+      <w:r>
+        <w:t>/ Piper</w:t>
+      </w:r>
+      <w:r>
+        <w:t xml:space="preserve"> is the Bilbo Baggins type who really just wants to be left alone, yet she is particularly good at listening to others and helping them through their problems. </w:t>
+      </w:r>
+      <w:r>
+        <w:t>Corona/Piper</w:t>
+      </w:r>
+      <w:r>
+        <w:t xml:space="preserve"> will have to deal with her own issues with Skye and Keith for the final chapter where the latter is dead and she reconciles with the former after the funeral.</w:t>
+      </w:r>
+    </w:p>
+    <w:p>
+      <w:pPr>
+        <w:jc w:val="center"/>
+      </w:pPr>
+      <w:r>
+        <w:t>-----</w:t>
+      </w:r>
+    </w:p>
+    <w:p>
+      <w:r>
+        <w:t>Being put on pedestal is fun</w:t>
+      </w:r>
+      <w:r>
+        <w:t>,</w:t>
+      </w:r>
+      <w:r>
+        <w:t xml:space="preserve"> apparently – at least while the person doing it doesn’t do anything crazy. I suppose being idolized does have its benefits like the person seeing everything one does as perfect,</w:t>
+      </w:r>
+      <w:r>
+        <w:t xml:space="preserve"> free stuff,</w:t>
+      </w:r>
+      <w:r>
+        <w:t xml:space="preserve"> the attention is flattering, etc. But there is an intrinsic danger in a</w:t>
+      </w:r>
+      <w:r>
+        <w:t>llowing to run on for too long.</w:t>
+      </w:r>
+    </w:p>
+    <w:p>
+      <w:pPr>
+        <w:jc w:val="center"/>
+      </w:pPr>
+      <w:r>
+        <w:t>-----</w:t>
+      </w:r>
+    </w:p>
+    <w:p>
+      <w:r>
+        <w:t xml:space="preserve">Keith, here, is presented as a selfish jerk who mines his awkwardness for female attention. </w:t>
+      </w:r>
+      <w:r>
+        <w:t>Piper</w:t>
+      </w:r>
+      <w:r>
+        <w:t xml:space="preserve"> is his disapproving best friend who, at least at the beginning, puts up with his bullshit.</w:t>
+      </w:r>
+      <w:r>
+        <w:t xml:space="preserve"> Skylar is the object of his affection, an empathetic and upbeat young woman with more experience than him who intrudes on </w:t>
+      </w:r>
+      <w:r>
+        <w:t>Corona/Piper</w:t>
+      </w:r>
+      <w:r>
+        <w:t xml:space="preserve">’s system. </w:t>
+      </w:r>
+      <w:r>
+        <w:t xml:space="preserve">While </w:t>
+      </w:r>
+      <w:r>
+        <w:t>Corona/Piper</w:t>
+      </w:r>
+      <w:r>
+        <w:t xml:space="preserve"> may not want things to change, she realizes that they have to because she cannot allow Keith to continue doing what he is currently doing. The idea for her is that of a system</w:t>
+      </w:r>
+      <w:r>
+        <w:t xml:space="preserve"> which she is comfortable </w:t>
+      </w:r>
+      <w:r>
+        <w:t xml:space="preserve">with that ultimately is going to hell in a handbasket. </w:t>
+      </w:r>
+    </w:p>
+    <w:p>
+      <w:r>
+        <w:t>Keith is trying to come to terms with his romanticism of Skylar and his awkwardness</w:t>
+      </w:r>
+      <w:r>
+        <w:t xml:space="preserve"> while learning how to</w:t>
+      </w:r>
+      <w:r>
+        <w:t xml:space="preserve"> talk to women and get a gf. </w:t>
+      </w:r>
+    </w:p>
+    <w:p>
+      <w:r>
+        <w:t>Skylar is mostly reacting to Keith’s awkwardness (mainly with laughter and empathy</w:t>
+      </w:r>
+      <w:r>
+        <w:t>. Skye</w:t>
+      </w:r>
+      <w:r>
+        <w:t xml:space="preserve"> finds him interesting where </w:t>
+      </w:r>
+      <w:r>
+        <w:t>Corona/Piper</w:t>
+      </w:r>
+      <w:r>
+        <w:t xml:space="preserve"> is just tired – physically and emotionally </w:t>
+      </w:r>
+      <w:r>
+        <w:t>– because Keith is truly emotionally draining</w:t>
+      </w:r>
+      <w:r>
+        <w:t>)</w:t>
+      </w:r>
+      <w:r>
+        <w:t xml:space="preserve"> </w:t>
+      </w:r>
+      <w:r>
+        <w:t xml:space="preserve"> </w:t>
+      </w:r>
+    </w:p>
+    <w:p>
       <w:r>
         <w:lastRenderedPageBreak/>
-        <w:t>I feel like there are multiple stories here. One where Keith narrates his journey to meeting Skylar and starting a relationship with her while he fights against himself</w:t>
-      </w:r>
-      <w:r>
-        <w:t xml:space="preserve"> and another one where Skylar and </w:t>
-      </w:r>
-      <w:r>
-        <w:t>Piper</w:t>
-      </w:r>
-      <w:r>
-        <w:t xml:space="preserve"> talk about </w:t>
-      </w:r>
-      <w:r>
-        <w:t>Harry</w:t>
-      </w:r>
-      <w:r>
-        <w:t xml:space="preserve"> and their understanding of him after he</w:t>
-      </w:r>
-      <w:r>
-        <w:t xml:space="preserve"> goes missing/ commits suicide. The first is a light-hearted romance where Keith overcomes himself and the second is a darker vision of understanding others and being united by a single life done in the context of the funeral of one of a group of friends. </w:t>
-      </w:r>
-    </w:p>
-    <w:p>
-      <w:r>
-        <w:t xml:space="preserve">My current idea is to tell the story in chapters. All set from the perspective of </w:t>
+        <w:t>This could ac</w:t>
+      </w:r>
+      <w:r>
+        <w:t>t</w:t>
+      </w:r>
+      <w:r>
+        <w:t>u</w:t>
+      </w:r>
+      <w:r>
+        <w:t xml:space="preserve">ally be framed in the context of a week in the life of </w:t>
       </w:r>
       <w:r>
         <w:t>Corona/Piper</w:t>
       </w:r>
       <w:r>
-        <w:t>/</w:t>
-      </w:r>
-      <w:r>
-        <w:t>Piper</w:t>
-      </w:r>
-      <w:r>
         <w:t xml:space="preserve"> </w:t>
       </w:r>
       <w:r>
         <w:t>Ashton</w:t>
       </w:r>
       <w:r>
-        <w:t xml:space="preserve"> who has to deal with Keith </w:t>
-      </w:r>
-      <w:proofErr w:type="spellStart"/>
-      <w:r>
-        <w:t>Buc</w:t>
-      </w:r>
-      <w:r>
-        <w:t>hant</w:t>
-      </w:r>
-      <w:proofErr w:type="spellEnd"/>
-      <w:r>
-        <w:t xml:space="preserve"> knocking on her window at 4</w:t>
-      </w:r>
-      <w:r>
-        <w:t xml:space="preserve">am on a Monday/Sunday morning and reciting the tale of how his date with </w:t>
-      </w:r>
-      <w:r>
-        <w:t xml:space="preserve">Skye Clarke went. </w:t>
-      </w:r>
-    </w:p>
-    <w:p>
-      <w:r>
-        <w:t xml:space="preserve">During the week or next week she then has to deal with Skye herself showing up at her door. </w:t>
-      </w:r>
-      <w:r>
-        <w:t>Corona/Piper</w:t>
-      </w:r>
-      <w:r>
-        <w:t>/ Piper</w:t>
-      </w:r>
-      <w:r>
-        <w:t xml:space="preserve"> is the Bilbo Baggins type who really just wants to be left alone, yet she is particularly good at listening to others and helping them through their problems. </w:t>
-      </w:r>
-      <w:r>
-        <w:t>Corona/Piper</w:t>
-      </w:r>
-      <w:r>
-        <w:t xml:space="preserve"> will have to deal with her own issues with Skye and Keith for the final chapter where the latter is dead and she reconciles with the former after the funeral.</w:t>
-      </w:r>
-    </w:p>
-    <w:p>
-      <w:pPr>
-        <w:jc w:val="center"/>
-      </w:pPr>
-      <w:r>
-        <w:t>-----</w:t>
-      </w:r>
-    </w:p>
-    <w:p>
-      <w:r>
-        <w:t>Being put on pedestal is fun</w:t>
-      </w:r>
-      <w:r>
-        <w:t>,</w:t>
-      </w:r>
-      <w:r>
-        <w:t xml:space="preserve"> apparently – at least while the person doing it doesn’t do anything crazy. I suppose being idolized does have its benefits like the person seeing everything one does as perfect,</w:t>
-      </w:r>
-      <w:r>
-        <w:t xml:space="preserve"> free stuff,</w:t>
-      </w:r>
-      <w:r>
-        <w:t xml:space="preserve"> the attention is flattering, etc. But there is an intrinsic danger in a</w:t>
-      </w:r>
-      <w:r>
-        <w:t>llowing to run on for too long.</w:t>
-      </w:r>
-    </w:p>
-    <w:p>
-      <w:pPr>
-        <w:jc w:val="center"/>
-      </w:pPr>
-      <w:r>
-        <w:t>-----</w:t>
-      </w:r>
-    </w:p>
-    <w:p>
-      <w:r>
-        <w:t xml:space="preserve">Keith, here, is presented as a selfish jerk who mines his awkwardness for female attention. </w:t>
-      </w:r>
-      <w:r>
-        <w:t>Piper</w:t>
-      </w:r>
-      <w:r>
-        <w:t xml:space="preserve"> is his disapproving best friend who, at least at the beginning, puts up with his bullshit.</w:t>
-      </w:r>
-      <w:r>
-        <w:t xml:space="preserve"> Skylar is the object of his affection, an empathetic and upbeat young woman with more experience than him who intrudes on </w:t>
-      </w:r>
-      <w:r>
-        <w:t>Corona/Piper</w:t>
-      </w:r>
-      <w:r>
-        <w:t xml:space="preserve">’s system. </w:t>
-      </w:r>
-      <w:r>
-        <w:t xml:space="preserve">While </w:t>
-      </w:r>
-      <w:r>
-        <w:t>Corona/Piper</w:t>
-      </w:r>
-      <w:r>
-        <w:t xml:space="preserve"> may not want things to change, she realizes that they have to because she cannot allow Keith to continue doing what he is currently doing. The idea for her is that of a system</w:t>
-      </w:r>
-      <w:r>
-        <w:t xml:space="preserve"> which she is comfortable </w:t>
-      </w:r>
-      <w:r>
-        <w:t xml:space="preserve">with that ultimately is going to hell in a handbasket. </w:t>
-      </w:r>
-    </w:p>
-    <w:p>
-      <w:r>
-        <w:t>Keith is trying to come to terms with his romanticism of Skylar and his awkwardness</w:t>
-      </w:r>
-      <w:r>
-        <w:t xml:space="preserve"> while learning how to</w:t>
-      </w:r>
-      <w:r>
-        <w:t xml:space="preserve"> talk to women and get a gf. </w:t>
-      </w:r>
-    </w:p>
-    <w:p>
-      <w:r>
-        <w:t>Skylar is mostly reacting to Keith’s awkwardness (mainly with laughter and empathy</w:t>
-      </w:r>
-      <w:r>
-        <w:t>. Skye</w:t>
-      </w:r>
-      <w:r>
-        <w:t xml:space="preserve"> finds him interesting where </w:t>
-      </w:r>
-      <w:r>
-        <w:t>Corona/Piper</w:t>
-      </w:r>
-      <w:r>
-        <w:t xml:space="preserve"> is just tired – physically and emotionally </w:t>
-      </w:r>
-      <w:r>
-        <w:t>– because Keith is truly emotionally draining</w:t>
-      </w:r>
-      <w:r>
-        <w:t>)</w:t>
-      </w:r>
-      <w:r>
-        <w:t xml:space="preserve"> </w:t>
-      </w:r>
-      <w:r>
-        <w:t xml:space="preserve"> </w:t>
-      </w:r>
-    </w:p>
-    <w:p>
-      <w:r>
-        <w:t>This could ac</w:t>
-      </w:r>
-      <w:r>
-        <w:t>t</w:t>
-      </w:r>
-      <w:r>
-        <w:t>u</w:t>
-      </w:r>
-      <w:r>
-        <w:t xml:space="preserve">ally be framed in the context of a week in the life of </w:t>
-      </w:r>
-      <w:r>
-        <w:t>Corona/Piper</w:t>
-      </w:r>
-      <w:r>
-        <w:t xml:space="preserve"> </w:t>
-      </w:r>
-      <w:r>
-        <w:t>Ashton</w:t>
-      </w:r>
-      <w:r>
         <w:t>. Keith wakes her up on Monday/ Sunday, she drives him to the hospital to have his arm checked out and they end up hanging out. Skye contacts her mid-week and the funeral is at the end of the week.</w:t>
       </w:r>
       <w:r>
@@ -539,7 +1275,6 @@
     </w:p>
     <w:p>
       <w:r>
-        <w:lastRenderedPageBreak/>
         <w:t>‘</w:t>
       </w:r>
       <w:r>
@@ -787,6 +1522,7 @@
         <w:t xml:space="preserve"> house]</w:t>
       </w:r>
     </w:p>
+    <w:p/>
     <w:p>
       <w:pPr>
         <w:pBdr>
@@ -833,16 +1569,517 @@
         <w:t xml:space="preserve">most </w:t>
       </w:r>
       <w:r>
-        <w:t xml:space="preserve">people any of them. Instead he would stare blankly at them or shrug and offer a chuckle before steering the conversation in another direction. If one were to ask Keith himself, assuming he didn’t just dodge the question by pulling from his weathered playbook of social avoidance, he would simply sigh and utter the following quote “I am not a person of opinions because I feel the counter arguments too </w:t>
-      </w:r>
+        <w:t xml:space="preserve">people any of them. Instead he would stare blankly at them or shrug and offer a chuckle before steering the conversation in another direction. If one were to ask Keith himself, assuming he didn’t just dodge the question by pulling from his weathered playbook of social avoidance, he would simply sigh and utter the following quote “I am not a person of opinions because I feel the counter arguments too strongly” and hope for that to kill the debate. In the instances which it did not he would nod appropriately during the forthcoming lecture, all-the-while intensely debating himself about the issue. </w:t>
+      </w:r>
+    </w:p>
+    <w:p>
+      <w:r>
+        <w:t xml:space="preserve">Not even his usual utterances were spared from his mind’s eye. So it came to be that on one day he would, in the process of going about his usual routine, be about to deliver this most tired of authorial references when he was pulled into the throngs of internal debate once more. Keith wondered under his breath whether that was something of a commentary on his life up to that point, a headline of sorts, to be placed atop the roll of footage he would see in the process of death. ‘The life and times of Keith </w:t>
+      </w:r>
+      <w:proofErr w:type="spellStart"/>
+      <w:r>
+        <w:t>Buchant</w:t>
+      </w:r>
+      <w:proofErr w:type="spellEnd"/>
+      <w:r>
+        <w:t xml:space="preserve">: He was not a man of opinions because he felt the counter arguments too strongly. Also he stared stupidly at those who asked him for one.’ </w:t>
+      </w:r>
+    </w:p>
+    <w:p>
+      <w:r>
+        <w:t xml:space="preserve">Spelling out the title to himself allowed him to snap out of his reverie and he realize that he had trailed off in the middle of conversation to stare at the table and whisper intensely with himself. He looked up to find a young woman whose doe eyes looked back him with a cocktail of bemusement and genuine concern for his sanity. Keith apologized profusely for his poor etiquette before doing a quick scan of the mental playbook for a way out of the situation. His fear began to mount as he realized he may have to tell the woman something to assuage her doubts about his mental stability. That would be the socially correct thing to do, yes? When she read his expression - and observed what Keith could only assume was </w:t>
+      </w:r>
+      <w:r>
+        <w:t xml:space="preserve">confusion on his face - she </w:t>
+      </w:r>
+      <w:r>
+        <w:t xml:space="preserve">set her coffee down and touched her hand to his before looking at him, her eyes impossibly blue, and offered him a reassuring smile. </w:t>
+      </w:r>
+    </w:p>
+    <w:p>
+      <w:r>
+        <w:t>“Relax, Keith. Take a deep breath” she had said. He took several. “Now start again. You were telling me about your complex opinion on pennies.” Keith had two choices: he could angst again and probably hyperventilate while doing so – though that would get him</w:t>
+      </w:r>
+      <w:r>
+        <w:t xml:space="preserve"> out the situation he’d gotten himself into</w:t>
+      </w:r>
+      <w:r>
+        <w:t xml:space="preserve"> - or …</w:t>
+      </w:r>
+    </w:p>
+    <w:p>
+      <w:r>
+        <w:t>“Well, Skylar, it’s like this” he began.</w:t>
+      </w:r>
+    </w:p>
+    <w:p/>
+    <w:p>
+      <w:pPr>
+        <w:rPr>
+          <w:b/>
+        </w:rPr>
+      </w:pPr>
+      <w:r>
+        <w:rPr>
+          <w:b/>
+        </w:rPr>
+        <w:t>Skylar Clarke</w:t>
+      </w:r>
+      <w:r>
+        <w:rPr>
+          <w:b/>
+        </w:rPr>
+        <w:t xml:space="preserve"> – Story 2</w:t>
+      </w:r>
+    </w:p>
+    <w:p>
+      <w:r>
+        <w:t xml:space="preserve">When he walked through the door to the women’s bathroom Skylar Clarke knew she was in love – or as close to love as Skylar could understand at the time. It was not that </w:t>
+      </w:r>
+      <w:r>
+        <w:t>he</w:t>
+      </w:r>
+      <w:r>
+        <w:t xml:space="preserve"> was particularly handsome or tall or exceptional in any of the superficial ways that Skylar</w:t>
+      </w:r>
+      <w:r>
+        <w:t xml:space="preserve"> </w:t>
+      </w:r>
+      <w:r>
+        <w:t>had been attracted to then</w:t>
+      </w:r>
+      <w:r>
+        <w:t>.</w:t>
+      </w:r>
+      <w:r>
+        <w:t xml:space="preserve"> It was that Keith</w:t>
+      </w:r>
+      <w:r>
+        <w:t xml:space="preserve"> </w:t>
+      </w:r>
+      <w:proofErr w:type="spellStart"/>
+      <w:r>
+        <w:t>Buchant</w:t>
+      </w:r>
+      <w:proofErr w:type="spellEnd"/>
+      <w:r>
+        <w:t xml:space="preserve"> had a quiet intellect to him, though occasionally she could see the steam escaping from him his brain when</w:t>
+      </w:r>
+      <w:r>
+        <w:t xml:space="preserve"> he</w:t>
+      </w:r>
+      <w:r>
+        <w:t xml:space="preserve"> though</w:t>
+      </w:r>
+      <w:r>
+        <w:t>t too hard. That was the</w:t>
+      </w:r>
+      <w:r>
+        <w:t xml:space="preserve"> point</w:t>
+      </w:r>
+      <w:r>
+        <w:t>:</w:t>
+      </w:r>
+      <w:r>
+        <w:t xml:space="preserve"> Keith thought. He was a thinker. So different to anyone that Skylar had met before that she had almost wanted to see him so frequently purely for novelty of the experience.  </w:t>
+      </w:r>
+    </w:p>
+    <w:p>
       <w:r>
         <w:lastRenderedPageBreak/>
-        <w:t xml:space="preserve">strongly” and hope for that to kill the debate. In the instances which it did not he would nod appropriately during the forthcoming lecture, all-the-while intensely debating himself about the issue. </w:t>
-      </w:r>
-    </w:p>
-    <w:p>
-      <w:r>
-        <w:t xml:space="preserve">Not even his usual utterances were spared from his mind’s eye. So it came to be that on one day he would, in the process of going about his usual routine, be about to deliver this most tired of authorial references when he was pulled into the throngs of internal debate once more. Keith wondered under his breath whether that was something of a commentary on his life up to that point, a headline of sorts, to be placed atop the roll of footage he would see in the process of death. ‘The life and times of Keith </w:t>
+        <w:t xml:space="preserve">They had </w:t>
+      </w:r>
+      <w:r>
+        <w:t>scarc</w:t>
+      </w:r>
+      <w:r>
+        <w:t>ely made eye contact when</w:t>
+      </w:r>
+      <w:r>
+        <w:t xml:space="preserve"> a scream erupted behind her and she had watched Keith’s expression shift as he</w:t>
+      </w:r>
+      <w:r>
+        <w:t xml:space="preserve"> realized his folly</w:t>
+      </w:r>
+      <w:r>
+        <w:t xml:space="preserve"> before spinning on his heel to exit</w:t>
+      </w:r>
+      <w:r>
+        <w:t xml:space="preserve"> the room</w:t>
+      </w:r>
+      <w:r>
+        <w:t>. As he did so</w:t>
+      </w:r>
+      <w:r>
+        <w:t xml:space="preserve"> his shirt sleeve catching on the door handle as he did so</w:t>
+      </w:r>
+      <w:r>
+        <w:t>.</w:t>
+      </w:r>
+      <w:r>
+        <w:t xml:space="preserve"> Keith had</w:t>
+      </w:r>
+      <w:r>
+        <w:t xml:space="preserve"> managed to dislodge</w:t>
+      </w:r>
+      <w:r>
+        <w:t xml:space="preserve"> himself before the security guards, who were racing towards the scene, had managed to reach</w:t>
+      </w:r>
+      <w:r>
+        <w:t xml:space="preserve"> him. He shot her a confused look as he took off into the mall.</w:t>
+      </w:r>
+    </w:p>
+    <w:p>
+      <w:r>
+        <w:t>Sky</w:t>
+      </w:r>
+      <w:r>
+        <w:t>e</w:t>
+      </w:r>
+      <w:r>
+        <w:t xml:space="preserve"> snuck a quick look in the mirror. Make-up? Fine. Hair? It’ll do. Teeth? Nothing stuck in them but they looked a little yellow, she should have them whitened.</w:t>
+      </w:r>
+      <w:r>
+        <w:t xml:space="preserve"> “Okay, I’m fine.” She said before taking off in search of him. </w:t>
+      </w:r>
+    </w:p>
+    <w:p>
+      <w:r>
+        <w:t>If there was one aspect of her new P.O.I. that Skylar Clarke found particularly surprising</w:t>
+      </w:r>
+      <w:r>
+        <w:t>,</w:t>
+      </w:r>
+      <w:r>
+        <w:t xml:space="preserve"> it was that he was deceptively quick. </w:t>
+      </w:r>
+    </w:p>
+    <w:p>
+      <w:pPr>
+        <w:rPr>
+          <w:b/>
+        </w:rPr>
+      </w:pPr>
+      <w:r>
+        <w:rPr>
+          <w:b/>
+        </w:rPr>
+        <w:t>Piper</w:t>
+      </w:r>
+      <w:r>
+        <w:rPr>
+          <w:b/>
+        </w:rPr>
+        <w:t xml:space="preserve"> </w:t>
+      </w:r>
+      <w:r>
+        <w:rPr>
+          <w:b/>
+        </w:rPr>
+        <w:t>Ashton</w:t>
+      </w:r>
+      <w:r>
+        <w:rPr>
+          <w:b/>
+        </w:rPr>
+        <w:t xml:space="preserve"> </w:t>
+      </w:r>
+      <w:r>
+        <w:rPr>
+          <w:b/>
+        </w:rPr>
+        <w:t>–</w:t>
+      </w:r>
+      <w:r>
+        <w:rPr>
+          <w:b/>
+        </w:rPr>
+        <w:t xml:space="preserve"> </w:t>
+      </w:r>
+      <w:r>
+        <w:rPr>
+          <w:b/>
+        </w:rPr>
+        <w:t>Chapter 3</w:t>
+      </w:r>
+    </w:p>
+    <w:p>
+      <w:r>
+        <w:t xml:space="preserve">It was a Thursday night when </w:t>
+      </w:r>
+      <w:r>
+        <w:rPr>
+          <w:b/>
+        </w:rPr>
+        <w:t>Piper</w:t>
+      </w:r>
+      <w:r>
+        <w:t xml:space="preserve"> </w:t>
+      </w:r>
+      <w:r>
+        <w:t>Ashton</w:t>
+      </w:r>
+      <w:r>
+        <w:t xml:space="preserve"> realized that Hell</w:t>
+      </w:r>
+      <w:r>
+        <w:t xml:space="preserve"> had well and truly</w:t>
+      </w:r>
+      <w:r>
+        <w:t xml:space="preserve"> frozen over. Sh</w:t>
+      </w:r>
+      <w:r>
+        <w:t>e checked her watch immediately, 8pm, before looking</w:t>
+      </w:r>
+      <w:r>
+        <w:t xml:space="preserve"> up to find Skyl</w:t>
+      </w:r>
+      <w:r>
+        <w:t xml:space="preserve">ar Clarke shivering at her door. </w:t>
+      </w:r>
+      <w:r>
+        <w:t>The girl</w:t>
+      </w:r>
+      <w:r>
+        <w:t xml:space="preserve"> stood</w:t>
+      </w:r>
+      <w:r>
+        <w:t xml:space="preserve"> on the </w:t>
+      </w:r>
+      <w:r>
+        <w:t>Ashton</w:t>
+      </w:r>
+      <w:r>
+        <w:t xml:space="preserve"> family </w:t>
+      </w:r>
+      <w:r>
+        <w:t xml:space="preserve">welcome mat that read ‘Friends welcome. Relatives by appointment.’ </w:t>
+      </w:r>
+      <w:r>
+        <w:t xml:space="preserve">(A rather beautiful holder from the last visit that </w:t>
+      </w:r>
+      <w:r>
+        <w:t>Pipes</w:t>
+      </w:r>
+      <w:r>
+        <w:t>’</w:t>
+      </w:r>
+      <w:r>
+        <w:t xml:space="preserve"> extended family had paid to her place.) </w:t>
+      </w:r>
+      <w:r>
+        <w:t xml:space="preserve">The girl was neither to </w:t>
+      </w:r>
+      <w:r>
+        <w:t>Piper</w:t>
+      </w:r>
+      <w:r>
+        <w:t xml:space="preserve"> so what the h</w:t>
+      </w:r>
+      <w:r>
+        <w:t xml:space="preserve">ell was she doing here, sopping wet no less? </w:t>
+      </w:r>
+    </w:p>
+    <w:p>
+      <w:r>
+        <w:t xml:space="preserve">“Hi.” Skylar said </w:t>
+      </w:r>
+    </w:p>
+    <w:p>
+      <w:r>
+        <w:t xml:space="preserve">“Hi.” </w:t>
+      </w:r>
+      <w:r>
+        <w:t>Piper</w:t>
+      </w:r>
+      <w:r>
+        <w:t xml:space="preserve"> responded before silence descended upon them.</w:t>
+      </w:r>
+    </w:p>
+    <w:p>
+      <w:r>
+        <w:t xml:space="preserve"> “I’m not sure if we met. I’m Skye”</w:t>
+      </w:r>
+    </w:p>
+    <w:p>
+      <w:r>
+        <w:t>“</w:t>
+      </w:r>
+      <w:r>
+        <w:t>Piper</w:t>
+      </w:r>
+      <w:r>
+        <w:t xml:space="preserve">.” They hadn’t met formally but </w:t>
+      </w:r>
+      <w:r>
+        <w:t>Piper</w:t>
+      </w:r>
+      <w:r>
+        <w:t xml:space="preserve"> knew the girl at her door well enough not to like her.</w:t>
+      </w:r>
+    </w:p>
+    <w:p>
+      <w:r>
+        <w:t>Skylar paused slightly as if she was unsure how to proceed.</w:t>
+      </w:r>
+    </w:p>
+    <w:p>
+      <w:r>
+        <w:t xml:space="preserve">She would have been perfectly happy to stand there and stare at the girl while she froze her skinny little ass off but </w:t>
+      </w:r>
+      <w:r>
+        <w:t>Piper</w:t>
+      </w:r>
+      <w:r>
+        <w:t xml:space="preserve"> had to get her inside before mother caught wind of the situation and spen</w:t>
+      </w:r>
+      <w:r>
+        <w:t>t the next hour fussing over the girl</w:t>
+      </w:r>
+      <w:r>
+        <w:t xml:space="preserve"> </w:t>
+      </w:r>
+      <w:r>
+        <w:t xml:space="preserve">while simultaneously berating </w:t>
+      </w:r>
+      <w:r>
+        <w:t>Piper</w:t>
+      </w:r>
+      <w:r>
+        <w:t xml:space="preserve"> for her lack of empathy.  </w:t>
+      </w:r>
+    </w:p>
+    <w:p>
+      <w:r>
+        <w:t>“</w:t>
+      </w:r>
+      <w:r>
+        <w:t>Come inside</w:t>
+      </w:r>
+      <w:r>
+        <w:t>”</w:t>
+      </w:r>
+      <w:r>
+        <w:t xml:space="preserve"> she said with a sigh, relenting</w:t>
+      </w:r>
+      <w:r>
+        <w:t>.</w:t>
+      </w:r>
+      <w:r>
+        <w:t xml:space="preserve"> </w:t>
+      </w:r>
+    </w:p>
+    <w:p>
+      <w:r>
+        <w:t>_____________________________________________________________________________________</w:t>
+      </w:r>
+    </w:p>
+    <w:p>
+      <w:r>
+        <w:t xml:space="preserve">Chapter 1 – </w:t>
+      </w:r>
+      <w:r>
+        <w:t>Piper</w:t>
+      </w:r>
+      <w:r>
+        <w:t>’s place</w:t>
+      </w:r>
+    </w:p>
+    <w:p>
+      <w:r>
+        <w:t xml:space="preserve">The longest week of </w:t>
+      </w:r>
+      <w:r>
+        <w:t>Piper</w:t>
+      </w:r>
+      <w:r>
+        <w:t xml:space="preserve"> </w:t>
+      </w:r>
+      <w:r>
+        <w:t>Ashton</w:t>
+      </w:r>
+      <w:r>
+        <w:t xml:space="preserve">’s life began with an unceremonious knock at her </w:t>
+      </w:r>
+      <w:r>
+        <w:t xml:space="preserve">bedroom </w:t>
+      </w:r>
+      <w:r>
+        <w:t>window. At the time she hadn’t regarded it with any degree of significance</w:t>
+      </w:r>
+      <w:r>
+        <w:t xml:space="preserve"> but that changed when the intruder managed to get the window open and fumble his way into her room at 04:51am on Monday. </w:t>
+      </w:r>
+    </w:p>
+    <w:p>
+      <w:r>
+        <w:t>When he</w:t>
+      </w:r>
+      <w:r>
+        <w:t xml:space="preserve"> landed at the foot of her bed,</w:t>
+      </w:r>
+      <w:r>
+        <w:t xml:space="preserve"> he immediately began</w:t>
+      </w:r>
+      <w:r>
+        <w:t xml:space="preserve"> </w:t>
+      </w:r>
+      <w:r>
+        <w:t>reciting</w:t>
+      </w:r>
+      <w:r>
+        <w:t xml:space="preserve"> the tale of how he m</w:t>
+      </w:r>
+      <w:r>
+        <w:t xml:space="preserve">anaged to crack </w:t>
+      </w:r>
+      <w:r>
+        <w:t>his</w:t>
+      </w:r>
+      <w:r>
+        <w:t xml:space="preserve"> latest pair of</w:t>
+      </w:r>
+      <w:r>
+        <w:t xml:space="preserve"> glasses and his</w:t>
+      </w:r>
+      <w:r>
+        <w:t xml:space="preserve"> injure</w:t>
+      </w:r>
+      <w:r>
+        <w:t xml:space="preserve"> his</w:t>
+      </w:r>
+      <w:r>
+        <w:t xml:space="preserve"> right arm</w:t>
+      </w:r>
+      <w:r>
+        <w:t xml:space="preserve"> </w:t>
+      </w:r>
+      <w:r>
+        <w:t>in the 36</w:t>
+      </w:r>
+      <w:r>
+        <w:t xml:space="preserve"> hour period since she’d</w:t>
+      </w:r>
+      <w:r>
+        <w:t xml:space="preserve"> had last seen him.</w:t>
+      </w:r>
+      <w:r>
+        <w:t xml:space="preserve"> </w:t>
+      </w:r>
+      <w:r>
+        <w:t>As he did this</w:t>
+      </w:r>
+      <w:r>
+        <w:t>,</w:t>
+      </w:r>
+      <w:r>
+        <w:t xml:space="preserve"> </w:t>
+      </w:r>
+      <w:r>
+        <w:t>Keith</w:t>
+      </w:r>
+      <w:r>
+        <w:t xml:space="preserve"> </w:t>
       </w:r>
       <w:proofErr w:type="spellStart"/>
       <w:r>
@@ -850,590 +2087,84 @@
       </w:r>
       <w:proofErr w:type="spellEnd"/>
       <w:r>
-        <w:t xml:space="preserve">: He was not a man of opinions because he felt the counter arguments too strongly. Also he stared stupidly at those who asked him for one.’ </w:t>
-      </w:r>
-    </w:p>
-    <w:p>
-      <w:r>
-        <w:t xml:space="preserve">Spelling out the title to himself allowed him to snap out of his reverie and he realize that he had trailed off in the middle of conversation to stare at the table and whisper intensely with himself. He looked up to find a young woman whose doe eyes looked back him with a cocktail of bemusement and genuine concern for his sanity. Keith apologized profusely for his poor etiquette before doing a quick scan of the mental playbook for a way out of the situation. His fear began to mount as he realized he may have to tell the woman something to assuage her doubts about his mental stability. That would be the socially correct thing to do, yes? When she read his expression - and observed what Keith could only assume was </w:t>
-      </w:r>
-      <w:r>
-        <w:t xml:space="preserve">confusion on his face - she </w:t>
-      </w:r>
-      <w:r>
-        <w:t xml:space="preserve">set her coffee down and touched her hand to his before looking at him, her eyes impossibly blue, and offered him a reassuring smile. </w:t>
-      </w:r>
-    </w:p>
-    <w:p>
-      <w:r>
-        <w:t>“Relax, Keith. Take a deep breath” she had said. He took several. “Now start again. You were telling me about your complex opinion on pennies.” Keith had two choices: he could angst again and probably hyperventilate while doing so – though that would get him</w:t>
-      </w:r>
-      <w:r>
-        <w:t xml:space="preserve"> out the situation he’d gotten himself into</w:t>
-      </w:r>
-      <w:r>
-        <w:t xml:space="preserve"> - or …</w:t>
-      </w:r>
-    </w:p>
-    <w:p>
-      <w:r>
-        <w:t>“Well, Skylar, it’s like this” he began.</w:t>
-      </w:r>
-    </w:p>
-    <w:p/>
-    <w:p>
-      <w:pPr>
-        <w:rPr>
-          <w:b/>
-        </w:rPr>
-      </w:pPr>
-      <w:r>
-        <w:rPr>
-          <w:b/>
-        </w:rPr>
-        <w:t>Skylar Clarke</w:t>
-      </w:r>
-      <w:r>
-        <w:rPr>
-          <w:b/>
-        </w:rPr>
-        <w:t xml:space="preserve"> – Story 2</w:t>
-      </w:r>
-    </w:p>
-    <w:p>
-      <w:r>
-        <w:t xml:space="preserve">When he walked through the door to the women’s bathroom Skylar Clarke knew she was in love – or as close to love as Skylar could understand at the time. It was not that </w:t>
-      </w:r>
-      <w:r>
-        <w:t>he</w:t>
-      </w:r>
-      <w:r>
-        <w:t xml:space="preserve"> was particularly handsome or tall or exceptional in any of the superficial ways that Skylar</w:t>
+        <w:t>,</w:t>
+      </w:r>
+      <w:r>
+        <w:t xml:space="preserve"> was quick to mention two points. Firstly: The woman involved, there’s always a woman involved with him, was mind-blowingly beautiful with a set of “sparkling</w:t>
+      </w:r>
+      <w:r>
+        <w:t>”</w:t>
+      </w:r>
+      <w:r>
+        <w:t xml:space="preserve"> blue eyes</w:t>
+      </w:r>
+      <w:r>
+        <w:t xml:space="preserve">, </w:t>
+      </w:r>
+      <w:r>
+        <w:t>that he could</w:t>
+      </w:r>
+      <w:r>
+        <w:t>,</w:t>
       </w:r>
       <w:r>
         <w:t xml:space="preserve"> </w:t>
       </w:r>
       <w:r>
-        <w:t>had been attracted to then</w:t>
+        <w:t>“</w:t>
+      </w:r>
+      <w:r>
+        <w:t>get lost in for days</w:t>
+      </w:r>
+      <w:r>
+        <w:t>” and second: he hadn’t actually managed to get her number, which was surprising given how chuffed he was with himself.</w:t>
+      </w:r>
+    </w:p>
+    <w:p>
+      <w:r>
+        <w:lastRenderedPageBreak/>
+        <w:t>Piper</w:t>
+      </w:r>
+      <w:r>
+        <w:t xml:space="preserve">’s first instinct </w:t>
+      </w:r>
+      <w:r>
+        <w:t xml:space="preserve">when she got up </w:t>
+      </w:r>
+      <w:r>
+        <w:t>was to grab her hockey stick and bludgeon the hell out of the thing that awoke her from slumber</w:t>
       </w:r>
       <w:r>
         <w:t>.</w:t>
       </w:r>
       <w:r>
-        <w:t xml:space="preserve"> It was that Keith</w:t>
-      </w:r>
-      <w:r>
-        <w:t xml:space="preserve"> </w:t>
-      </w:r>
-      <w:proofErr w:type="spellStart"/>
-      <w:r>
-        <w:t>Buchant</w:t>
-      </w:r>
-      <w:proofErr w:type="spellEnd"/>
-      <w:r>
-        <w:t xml:space="preserve"> had a quiet intellect to him, though occasionally she could see the steam escaping from him his brain when</w:t>
-      </w:r>
-      <w:r>
-        <w:t xml:space="preserve"> he</w:t>
-      </w:r>
-      <w:r>
-        <w:t xml:space="preserve"> though</w:t>
-      </w:r>
-      <w:r>
-        <w:t>t too hard. That was the</w:t>
-      </w:r>
-      <w:r>
-        <w:t xml:space="preserve"> point</w:t>
-      </w:r>
-      <w:r>
-        <w:t>:</w:t>
-      </w:r>
-      <w:r>
-        <w:t xml:space="preserve"> Keith thought. He was a thinker. So different to anyone that Skylar had met before that she had almost wanted to see him so frequently purely for novelty of the experience.  </w:t>
-      </w:r>
-    </w:p>
-    <w:p>
-      <w:r>
-        <w:t xml:space="preserve">They had </w:t>
-      </w:r>
-      <w:r>
-        <w:t>scarc</w:t>
-      </w:r>
-      <w:r>
-        <w:t>ely made eye contact when</w:t>
-      </w:r>
-      <w:r>
-        <w:t xml:space="preserve"> a scream erupted behind her and she had watched Keith’s expression shift as he</w:t>
-      </w:r>
-      <w:r>
-        <w:t xml:space="preserve"> realized his folly</w:t>
-      </w:r>
-      <w:r>
-        <w:t xml:space="preserve"> before spinning on his heel to exit</w:t>
-      </w:r>
-      <w:r>
-        <w:t xml:space="preserve"> the room</w:t>
-      </w:r>
-      <w:r>
-        <w:t>. As he did so</w:t>
-      </w:r>
-      <w:r>
-        <w:t xml:space="preserve"> his shirt sleeve catching on the door handle as he did so</w:t>
+        <w:t xml:space="preserve"> Keith was lucky that she</w:t>
+      </w:r>
+      <w:r>
+        <w:t xml:space="preserve"> had</w:t>
+      </w:r>
+      <w:r>
+        <w:t xml:space="preserve"> recognized </w:t>
+      </w:r>
+      <w:r>
+        <w:t>him</w:t>
+      </w:r>
+      <w:r>
+        <w:t xml:space="preserve"> before she could</w:t>
+      </w:r>
+      <w:r>
+        <w:t xml:space="preserve"> try</w:t>
+      </w:r>
+      <w:r>
+        <w:t xml:space="preserve"> or he’d have </w:t>
+      </w:r>
+      <w:r>
+        <w:t>a bashed in face to go with that arm</w:t>
       </w:r>
       <w:r>
         <w:t>.</w:t>
       </w:r>
       <w:r>
-        <w:t xml:space="preserve"> Keith had</w:t>
-      </w:r>
-      <w:r>
-        <w:t xml:space="preserve"> managed to dislodge</w:t>
-      </w:r>
-      <w:r>
-        <w:t xml:space="preserve"> himself before the security guards, who were racing towards the scene, had managed to reach</w:t>
-      </w:r>
-      <w:r>
-        <w:t xml:space="preserve"> him. He shot her a confused look as he took off into the mall.</w:t>
-      </w:r>
-    </w:p>
-    <w:p>
-      <w:r>
-        <w:lastRenderedPageBreak/>
-        <w:t>Sky</w:t>
-      </w:r>
-      <w:r>
-        <w:t>e</w:t>
-      </w:r>
-      <w:r>
-        <w:t xml:space="preserve"> snuck a quick look in the mirror. Make-up? Fine. Hair? It’ll do. Teeth? Nothing stuck in them but they looked a little yellow, she should have them whitened.</w:t>
-      </w:r>
-      <w:r>
-        <w:t xml:space="preserve"> “Okay, I’m fine.” She said before taking off in search of him. </w:t>
-      </w:r>
-    </w:p>
-    <w:p>
-      <w:r>
-        <w:t>If there was one aspect of her new P.O.I. that Skylar Clarke found particularly surprising</w:t>
-      </w:r>
-      <w:r>
-        <w:t>,</w:t>
-      </w:r>
-      <w:r>
-        <w:t xml:space="preserve"> it was that he was deceptively quick. </w:t>
-      </w:r>
-    </w:p>
-    <w:p>
-      <w:pPr>
-        <w:rPr>
-          <w:b/>
-        </w:rPr>
-      </w:pPr>
-      <w:r>
-        <w:rPr>
-          <w:b/>
-        </w:rPr>
-        <w:t>Piper</w:t>
-      </w:r>
-      <w:r>
-        <w:rPr>
-          <w:b/>
-        </w:rPr>
-        <w:t xml:space="preserve"> </w:t>
-      </w:r>
-      <w:r>
-        <w:rPr>
-          <w:b/>
-        </w:rPr>
-        <w:t>Ashton</w:t>
-      </w:r>
-      <w:r>
-        <w:rPr>
-          <w:b/>
-        </w:rPr>
-        <w:t xml:space="preserve"> </w:t>
-      </w:r>
-      <w:r>
-        <w:rPr>
-          <w:b/>
-        </w:rPr>
-        <w:t>–</w:t>
-      </w:r>
-      <w:r>
-        <w:rPr>
-          <w:b/>
-        </w:rPr>
-        <w:t xml:space="preserve"> </w:t>
-      </w:r>
-      <w:r>
-        <w:rPr>
-          <w:b/>
-        </w:rPr>
-        <w:t>Chapter 3</w:t>
-      </w:r>
-    </w:p>
-    <w:p>
-      <w:r>
-        <w:t xml:space="preserve">It was a Thursday night when </w:t>
-      </w:r>
-      <w:r>
-        <w:rPr>
-          <w:b/>
-        </w:rPr>
-        <w:t>Piper</w:t>
-      </w:r>
-      <w:r>
-        <w:t xml:space="preserve"> </w:t>
-      </w:r>
-      <w:r>
-        <w:t>Ashton</w:t>
-      </w:r>
-      <w:r>
-        <w:t xml:space="preserve"> realized that Hell</w:t>
-      </w:r>
-      <w:r>
-        <w:t xml:space="preserve"> had well and truly</w:t>
-      </w:r>
-      <w:r>
-        <w:t xml:space="preserve"> frozen over. Sh</w:t>
-      </w:r>
-      <w:r>
-        <w:t>e checked her watch immediately, 8pm, before looking</w:t>
-      </w:r>
-      <w:r>
-        <w:t xml:space="preserve"> up to find Skyl</w:t>
-      </w:r>
-      <w:r>
-        <w:t xml:space="preserve">ar Clarke shivering at her door. </w:t>
-      </w:r>
-      <w:r>
-        <w:t>The girl</w:t>
-      </w:r>
-      <w:r>
-        <w:t xml:space="preserve"> stood</w:t>
-      </w:r>
-      <w:r>
-        <w:t xml:space="preserve"> on the </w:t>
-      </w:r>
-      <w:r>
-        <w:t>Ashton</w:t>
-      </w:r>
-      <w:r>
-        <w:t xml:space="preserve"> family </w:t>
-      </w:r>
-      <w:r>
-        <w:t xml:space="preserve">welcome mat that read ‘Friends welcome. Relatives by appointment.’ </w:t>
-      </w:r>
-      <w:r>
-        <w:t xml:space="preserve">(A rather beautiful holder from the last visit that </w:t>
-      </w:r>
-      <w:proofErr w:type="spellStart"/>
-      <w:r>
-        <w:t>Pipes</w:t>
-      </w:r>
-      <w:r>
-        <w:t>’s</w:t>
-      </w:r>
-      <w:proofErr w:type="spellEnd"/>
-      <w:r>
-        <w:t xml:space="preserve"> extended family had paid to her place.) </w:t>
-      </w:r>
-      <w:r>
-        <w:t xml:space="preserve">The girl was neither to </w:t>
-      </w:r>
-      <w:r>
-        <w:t>Piper</w:t>
-      </w:r>
-      <w:r>
-        <w:t xml:space="preserve"> so what the h</w:t>
-      </w:r>
-      <w:r>
-        <w:t xml:space="preserve">ell was she doing here, sopping wet no less? </w:t>
-      </w:r>
-    </w:p>
-    <w:p>
-      <w:r>
-        <w:t xml:space="preserve">“Hi.” Skylar said </w:t>
-      </w:r>
-    </w:p>
-    <w:p>
-      <w:r>
-        <w:t xml:space="preserve">“Hi.” </w:t>
-      </w:r>
-      <w:r>
-        <w:t>Piper</w:t>
-      </w:r>
-      <w:r>
-        <w:t xml:space="preserve"> responded before silence descended upon them.</w:t>
-      </w:r>
-    </w:p>
-    <w:p>
-      <w:r>
-        <w:t xml:space="preserve"> “I’m not sure if we met. I’m Skye”</w:t>
-      </w:r>
-    </w:p>
-    <w:p>
-      <w:r>
-        <w:t>“</w:t>
-      </w:r>
-      <w:r>
-        <w:t>Piper</w:t>
-      </w:r>
-      <w:r>
-        <w:t xml:space="preserve">.” They hadn’t met formally but </w:t>
-      </w:r>
-      <w:r>
-        <w:t>Piper</w:t>
-      </w:r>
-      <w:r>
-        <w:t xml:space="preserve"> knew the girl at her door well enough not to like her.</w:t>
-      </w:r>
-    </w:p>
-    <w:p>
-      <w:r>
-        <w:t>Skylar paused slightly as if she was unsure how to proceed.</w:t>
-      </w:r>
-    </w:p>
-    <w:p>
-      <w:r>
-        <w:t xml:space="preserve">She would have been perfectly happy to stand there and stare at the girl while she froze her skinny little ass off but </w:t>
-      </w:r>
-      <w:r>
-        <w:t>Piper</w:t>
-      </w:r>
-      <w:r>
-        <w:t xml:space="preserve"> had to get her inside before mother caught wind of the situation and spen</w:t>
-      </w:r>
-      <w:r>
-        <w:t>t the next hour fussing over the girl</w:t>
-      </w:r>
-      <w:r>
-        <w:t xml:space="preserve"> </w:t>
-      </w:r>
-      <w:r>
-        <w:t xml:space="preserve">while simultaneously berating </w:t>
-      </w:r>
-      <w:r>
-        <w:t>Piper</w:t>
-      </w:r>
-      <w:r>
-        <w:t xml:space="preserve"> for her lack of empathy.  </w:t>
-      </w:r>
-    </w:p>
-    <w:p>
-      <w:r>
-        <w:t>“</w:t>
-      </w:r>
-      <w:r>
-        <w:t>Come inside</w:t>
-      </w:r>
-      <w:r>
-        <w:t>”</w:t>
-      </w:r>
-      <w:r>
-        <w:t xml:space="preserve"> she said with a sigh, relenting</w:t>
-      </w:r>
-      <w:r>
-        <w:t>.</w:t>
-      </w:r>
-      <w:r>
-        <w:t xml:space="preserve"> </w:t>
-      </w:r>
-    </w:p>
-    <w:p>
-      <w:r>
-        <w:t>_____________________________________________________________________________________</w:t>
-      </w:r>
-    </w:p>
-    <w:p>
-      <w:r>
-        <w:t xml:space="preserve">Chapter 1 – </w:t>
-      </w:r>
-      <w:r>
-        <w:t>Piper</w:t>
-      </w:r>
-      <w:r>
-        <w:t>’s place</w:t>
-      </w:r>
-    </w:p>
-    <w:p>
-      <w:r>
-        <w:t xml:space="preserve">The longest week of </w:t>
-      </w:r>
-      <w:r>
-        <w:t>Piper</w:t>
-      </w:r>
-      <w:r>
-        <w:t xml:space="preserve"> </w:t>
-      </w:r>
-      <w:r>
-        <w:t>Ashton</w:t>
-      </w:r>
-      <w:r>
-        <w:t xml:space="preserve">’s life began with an unceremonious knock at her </w:t>
-      </w:r>
-      <w:r>
-        <w:t xml:space="preserve">bedroom </w:t>
-      </w:r>
-      <w:r>
-        <w:t>window. At the time she hadn’t regarded it with any degree of significance</w:t>
-      </w:r>
-      <w:r>
-        <w:t xml:space="preserve"> but that changed when the intruder managed to get the window open and fumble his way into her room at 04:51am on Monday. </w:t>
-      </w:r>
-    </w:p>
-    <w:p>
-      <w:r>
-        <w:t>When he</w:t>
-      </w:r>
-      <w:r>
-        <w:t xml:space="preserve"> landed at the foot of her bed,</w:t>
-      </w:r>
-      <w:r>
-        <w:t xml:space="preserve"> he immediately began</w:t>
-      </w:r>
-      <w:r>
-        <w:t xml:space="preserve"> </w:t>
-      </w:r>
-      <w:r>
-        <w:t>reciting</w:t>
-      </w:r>
-      <w:r>
-        <w:t xml:space="preserve"> the tale of how he m</w:t>
-      </w:r>
-      <w:r>
-        <w:t xml:space="preserve">anaged to crack </w:t>
-      </w:r>
-      <w:r>
-        <w:t>his</w:t>
-      </w:r>
-      <w:r>
-        <w:t xml:space="preserve"> latest pair of</w:t>
-      </w:r>
-      <w:r>
-        <w:t xml:space="preserve"> glasses and his</w:t>
-      </w:r>
-      <w:r>
-        <w:t xml:space="preserve"> injure</w:t>
-      </w:r>
-      <w:r>
-        <w:t xml:space="preserve"> his</w:t>
-      </w:r>
-      <w:r>
-        <w:t xml:space="preserve"> right arm</w:t>
-      </w:r>
-      <w:r>
-        <w:t xml:space="preserve"> </w:t>
-      </w:r>
-      <w:r>
-        <w:t>in the 36</w:t>
-      </w:r>
-      <w:r>
-        <w:t xml:space="preserve"> hour period since she’d</w:t>
-      </w:r>
-      <w:r>
-        <w:t xml:space="preserve"> had last seen him.</w:t>
-      </w:r>
-      <w:r>
-        <w:t xml:space="preserve"> </w:t>
-      </w:r>
-      <w:r>
-        <w:t>As he did this</w:t>
-      </w:r>
-      <w:r>
-        <w:t>,</w:t>
-      </w:r>
-      <w:r>
-        <w:t xml:space="preserve"> </w:t>
-      </w:r>
-      <w:r>
-        <w:t>Keith</w:t>
-      </w:r>
-      <w:r>
-        <w:t xml:space="preserve"> </w:t>
-      </w:r>
-      <w:proofErr w:type="spellStart"/>
-      <w:r>
-        <w:t>Buchant</w:t>
-      </w:r>
-      <w:proofErr w:type="spellEnd"/>
-      <w:r>
-        <w:t>,</w:t>
-      </w:r>
-      <w:r>
-        <w:t xml:space="preserve"> was quick to mention two points. Firstly: The woman involved, there’s always a woman involved with him, was mind-blowingly beautiful with a set of “sparkling</w:t>
-      </w:r>
-      <w:r>
-        <w:t>”</w:t>
-      </w:r>
-      <w:r>
-        <w:t xml:space="preserve"> blue eyes</w:t>
-      </w:r>
-      <w:r>
-        <w:t xml:space="preserve">, </w:t>
-      </w:r>
-      <w:r>
-        <w:t>that he could</w:t>
-      </w:r>
-      <w:r>
-        <w:t>,</w:t>
-      </w:r>
-      <w:r>
-        <w:t xml:space="preserve"> </w:t>
-      </w:r>
-      <w:r>
-        <w:t>“</w:t>
-      </w:r>
-      <w:r>
-        <w:t>get lost in for days</w:t>
-      </w:r>
-      <w:r>
-        <w:t>” and second: he hadn’t actually managed to get her number, which was surprising given how chuffed he was with himself.</w:t>
-      </w:r>
-    </w:p>
-    <w:p>
-      <w:r>
-        <w:t>Piper</w:t>
-      </w:r>
-      <w:r>
-        <w:t xml:space="preserve">’s first instinct </w:t>
-      </w:r>
-      <w:r>
-        <w:t xml:space="preserve">when she got up </w:t>
-      </w:r>
-      <w:r>
-        <w:t>was to grab her hockey stick and bludgeon the hell out of the thing that awoke her from slumber</w:t>
-      </w:r>
-      <w:r>
-        <w:t>.</w:t>
-      </w:r>
-      <w:r>
-        <w:t xml:space="preserve"> Keith was lucky that she</w:t>
-      </w:r>
-      <w:r>
-        <w:t xml:space="preserve"> had</w:t>
-      </w:r>
-      <w:r>
-        <w:t xml:space="preserve"> recognized </w:t>
-      </w:r>
-      <w:r>
-        <w:t>him</w:t>
-      </w:r>
-      <w:r>
-        <w:t xml:space="preserve"> before she could</w:t>
-      </w:r>
-      <w:r>
-        <w:t xml:space="preserve"> try</w:t>
-      </w:r>
-      <w:r>
-        <w:t xml:space="preserve"> or he’d have </w:t>
-      </w:r>
-      <w:r>
-        <w:t>a bashed in face to go with that arm</w:t>
-      </w:r>
-      <w:r>
-        <w:t>.</w:t>
-      </w:r>
-      <w:r>
         <w:t xml:space="preserve"> Her second instinct was to bludgeon him anyway for scaring her half to death. Seriously – who the bleeding heck wakes people up at 5am to tell them about their escapades with some </w:t>
       </w:r>
       <w:r>
@@ -1445,7 +2176,6 @@
     </w:p>
     <w:p>
       <w:r>
-        <w:lastRenderedPageBreak/>
         <w:t>‘Whatever, Keith, you fucked a girl. Welcome to the rest of your life!</w:t>
       </w:r>
       <w:r>
@@ -1812,6 +2542,7 @@
     </w:p>
     <w:p>
       <w:r>
+        <w:lastRenderedPageBreak/>
         <w:t xml:space="preserve">On the day that Keith had decided to leave home </w:t>
       </w:r>
       <w:r>
@@ -1825,7 +2556,6 @@
     </w:p>
     <w:p>
       <w:r>
-        <w:lastRenderedPageBreak/>
         <w:t xml:space="preserve">Skylar has come out smarter and nicer than I originally envisaged. She’s more intrigued by Keith than anything else at this point and she’ll have a good laugh about this story when they meet up later. She has to talk her way out of this situation as she’s not a runner like Keith. </w:t>
       </w:r>
     </w:p>
@@ -2083,7 +2813,11 @@
         <w:t>d could have hoped for</w:t>
       </w:r>
       <w:r>
-        <w:t>. In truth he didn’t know what to expect when he’d turned up at her house at 4am</w:t>
+        <w:t xml:space="preserve">. In truth he didn’t know what to expect when he’d turned </w:t>
+      </w:r>
+      <w:r>
+        <w:lastRenderedPageBreak/>
+        <w:t>up at her house at 4am</w:t>
       </w:r>
       <w:r>
         <w:t xml:space="preserve"> with</w:t>
@@ -2106,591 +2840,591 @@
     </w:p>
     <w:p>
       <w:r>
+        <w:t>He’d</w:t>
+      </w:r>
+      <w:r>
+        <w:t xml:space="preserve"> half-</w:t>
+      </w:r>
+      <w:r>
+        <w:t>expected her to scream in his face and kick him out after he jumped in through her bedroom window, or worse: beat him up herself – something Piper was fully capable of doing if someone made her angry enough.</w:t>
+      </w:r>
+      <w:r>
+        <w:t xml:space="preserve"> Granted she</w:t>
+      </w:r>
+      <w:r>
+        <w:t xml:space="preserve"> had</w:t>
+      </w:r>
+      <w:r>
+        <w:t xml:space="preserve"> very nearly b</w:t>
+      </w:r>
+      <w:r>
+        <w:t>as</w:t>
+      </w:r>
+      <w:r>
+        <w:t>hed his face in herself with a</w:t>
+      </w:r>
+      <w:r>
+        <w:t xml:space="preserve"> hockey stick before she realized who he was. </w:t>
+      </w:r>
+      <w:r>
+        <w:t xml:space="preserve">It said something about </w:t>
+      </w:r>
+      <w:r>
+        <w:t>their friendship (and Harry’s</w:t>
+      </w:r>
+      <w:r>
+        <w:t xml:space="preserve"> </w:t>
+      </w:r>
+      <w:r>
+        <w:t>circle of friends</w:t>
+      </w:r>
+      <w:r>
+        <w:t>)</w:t>
+      </w:r>
+      <w:r>
+        <w:t xml:space="preserve"> that Piper Ashton was the only person he could go to in the middle of night for help.</w:t>
+      </w:r>
+      <w:r>
+        <w:t xml:space="preserve"> </w:t>
+      </w:r>
+    </w:p>
+    <w:p>
+      <w:r>
+        <w:t>“This is not a game, Harrison. You could’ve been</w:t>
+      </w:r>
+      <w:r>
+        <w:t xml:space="preserve"> seriously</w:t>
+      </w:r>
+      <w:r>
+        <w:t xml:space="preserve"> hurt. Or worse.”</w:t>
+      </w:r>
+    </w:p>
+    <w:p>
+      <w:r>
+        <w:t>“Worse</w:t>
+      </w:r>
+      <w:r>
+        <w:t xml:space="preserve"> than that needle</w:t>
+      </w:r>
+      <w:r>
+        <w:t>?”</w:t>
+      </w:r>
+      <w:r>
+        <w:t xml:space="preserve"> he said, gesturing towards the open first aid kit sitting on the sink </w:t>
+      </w:r>
+      <w:r>
+        <w:t>to his left. Once she’d gotten a good look at</w:t>
+      </w:r>
+      <w:r>
+        <w:t xml:space="preserve"> his face and its current state,</w:t>
+      </w:r>
+      <w:r>
+        <w:t xml:space="preserve"> Piper had grabbed her first aid kit, dragged him into the bathroom and shut the door. </w:t>
+      </w:r>
+      <w:r>
+        <w:t>S</w:t>
+      </w:r>
+      <w:r>
+        <w:t xml:space="preserve">he sat him down and ordered him to tell her the whole sad-stupid-but-true story while she put her gloves on and </w:t>
+      </w:r>
+      <w:r>
+        <w:t>went</w:t>
+      </w:r>
+      <w:r>
+        <w:t xml:space="preserve"> to work</w:t>
+      </w:r>
+      <w:r>
+        <w:t xml:space="preserve"> cleaning his wounds. </w:t>
+      </w:r>
+    </w:p>
+    <w:p>
+      <w:r>
+        <w:t>“</w:t>
+      </w:r>
+      <w:r>
+        <w:t>You could’ve been a</w:t>
+      </w:r>
+      <w:r>
+        <w:t>rrested.”</w:t>
+      </w:r>
+    </w:p>
+    <w:p>
+      <w:r>
+        <w:t>“You’d bail me out. “</w:t>
+      </w:r>
+    </w:p>
+    <w:p>
+      <w:r>
+        <w:t>“Keith would end up doing that.”</w:t>
+      </w:r>
+    </w:p>
+    <w:p>
+      <w:r>
+        <w:t>“At least Keith doesn’t lecture</w:t>
+      </w:r>
+      <w:r>
+        <w:t>.</w:t>
+      </w:r>
+      <w:r>
+        <w:t>”</w:t>
+      </w:r>
+    </w:p>
+    <w:p>
+      <w:r>
+        <w:t>“No</w:t>
+      </w:r>
+      <w:r>
+        <w:t>,</w:t>
+      </w:r>
+      <w:r>
+        <w:t xml:space="preserve"> but he does make you pay him back.”</w:t>
+      </w:r>
+    </w:p>
+    <w:p>
+      <w:r>
+        <w:t>“Oh yeah. I’d forgotten about that. Can borrow 20 bucks from you?”</w:t>
+      </w:r>
+    </w:p>
+    <w:p>
+      <w:r>
+        <w:t>[Shoots him a scowl]</w:t>
+      </w:r>
+    </w:p>
+    <w:p>
+      <w:r>
+        <w:t>“</w:t>
+      </w:r>
+      <w:r>
+        <w:t>Just do me a favo</w:t>
+      </w:r>
+      <w:r>
+        <w:t>r: be more responsible”</w:t>
+      </w:r>
+    </w:p>
+    <w:p>
+      <w:r>
+        <w:t>“You sound like my disapproving girlfriend. Or my mother.”</w:t>
+      </w:r>
+    </w:p>
+    <w:p>
+      <w:r>
+        <w:t>“Your mother doesn’t patch you up after you get butt kicked”</w:t>
+      </w:r>
+    </w:p>
+    <w:p>
+      <w:r>
+        <w:t>“Girlfriend it is then.”</w:t>
+      </w:r>
+    </w:p>
+    <w:p>
+      <w:r>
+        <w:t>[</w:t>
+      </w:r>
+      <w:r>
+        <w:t>Piper</w:t>
+      </w:r>
+      <w:r>
+        <w:t xml:space="preserve"> elbows him in the shou</w:t>
+      </w:r>
+      <w:r>
+        <w:t>lder being careful to attack his left arm – she knows there’s no woun</w:t>
+      </w:r>
+      <w:r>
+        <w:t>d there so it won’t do too much damage</w:t>
+      </w:r>
+      <w:r>
+        <w:t>.</w:t>
+      </w:r>
+      <w:r>
+        <w:t>]</w:t>
+      </w:r>
+    </w:p>
+    <w:p>
+      <w:r>
+        <w:t xml:space="preserve">“Ouch </w:t>
+      </w:r>
+      <w:r>
+        <w:t>Piper</w:t>
+      </w:r>
+      <w:r>
+        <w:t>! Take it easy.”</w:t>
+      </w:r>
+    </w:p>
+    <w:p>
+      <w:r>
+        <w:t>“I still can’t believe that you said that to Rick”</w:t>
+      </w:r>
+    </w:p>
+    <w:p>
+      <w:r>
+        <w:t>“Do we have to talk about that asshole?”</w:t>
+      </w:r>
+    </w:p>
+    <w:p>
+      <w:r>
+        <w:t>“Would you rather talk about the beating the Madison kid gave you</w:t>
+      </w:r>
+      <w:r>
+        <w:t xml:space="preserve"> last year</w:t>
+      </w:r>
+      <w:r>
+        <w:t>?”</w:t>
+      </w:r>
+    </w:p>
+    <w:p>
+      <w:r>
+        <w:t>“</w:t>
+      </w:r>
+      <w:r>
+        <w:t xml:space="preserve">Okay, </w:t>
+      </w:r>
+      <w:r>
+        <w:t>I may have</w:t>
+      </w:r>
+      <w:r>
+        <w:t xml:space="preserve"> actually</w:t>
+      </w:r>
+      <w:r>
+        <w:t xml:space="preserve"> deserved that one.”</w:t>
+      </w:r>
+    </w:p>
+    <w:p>
+      <w:r>
+        <w:t>“As opposed to your innocence this time?”</w:t>
+      </w:r>
+    </w:p>
+    <w:p>
+      <w:r>
+        <w:t>“</w:t>
+      </w:r>
+      <w:r>
+        <w:t>Pipes</w:t>
+      </w:r>
+      <w:r>
+        <w:t>, all I did was ask a question.”</w:t>
+      </w:r>
+    </w:p>
+    <w:p>
+      <w:r>
         <w:lastRenderedPageBreak/>
-        <w:t>He’d</w:t>
-      </w:r>
-      <w:r>
-        <w:t xml:space="preserve"> half-</w:t>
-      </w:r>
-      <w:r>
-        <w:t>expected her to scream in his face and kick him out after he jumped in through her bedroom window, or worse: beat him up herself – something Piper was fully capable of doing if someone made her angry enough.</w:t>
-      </w:r>
-      <w:r>
-        <w:t xml:space="preserve"> Granted she</w:t>
-      </w:r>
-      <w:r>
-        <w:t xml:space="preserve"> had</w:t>
-      </w:r>
-      <w:r>
-        <w:t xml:space="preserve"> very nearly b</w:t>
-      </w:r>
-      <w:r>
-        <w:t>as</w:t>
-      </w:r>
-      <w:r>
-        <w:t>hed his face in herself with a</w:t>
-      </w:r>
-      <w:r>
-        <w:t xml:space="preserve"> hockey stick before she realized who he was. </w:t>
-      </w:r>
-      <w:r>
-        <w:t xml:space="preserve">It said something about </w:t>
-      </w:r>
-      <w:r>
-        <w:t>their friendship (and Harry’s</w:t>
+        <w:t>“</w:t>
+      </w:r>
+      <w:r>
+        <w:t>You</w:t>
+      </w:r>
+      <w:r>
+        <w:t xml:space="preserve"> went up to</w:t>
+      </w:r>
+      <w:r>
+        <w:t xml:space="preserve"> The Cheerleader</w:t>
+      </w:r>
+      <w:r>
+        <w:t xml:space="preserve"> at her own party and asked her</w:t>
+      </w:r>
+      <w:r>
+        <w:t xml:space="preserve"> whether she was jealous that her Jock boyfriend has bigger breasts than her. You really shouldn’t be surprised that he was upset.</w:t>
+      </w:r>
+      <w:r>
+        <w:t>”</w:t>
       </w:r>
       <w:r>
         <w:t xml:space="preserve"> </w:t>
       </w:r>
-      <w:r>
-        <w:t>circle of friends</w:t>
-      </w:r>
-      <w:r>
-        <w:t>)</w:t>
-      </w:r>
-      <w:r>
-        <w:t xml:space="preserve"> that Piper Ashton was the only person he could go to in the middle of night for help.</w:t>
+    </w:p>
+    <w:p>
+      <w:r>
+        <w:t xml:space="preserve">Well that wasn’t the entire story exactly. </w:t>
+      </w:r>
+      <w:r>
+        <w:t>First: t</w:t>
+      </w:r>
+      <w:r>
+        <w:t xml:space="preserve">he girl’s boyfriend had caught him staring and it was all downhill from that point. </w:t>
+      </w:r>
+      <w:r>
+        <w:t xml:space="preserve">In Harry’s </w:t>
+      </w:r>
+      <w:proofErr w:type="spellStart"/>
+      <w:r>
+        <w:t>defence</w:t>
+      </w:r>
+      <w:proofErr w:type="spellEnd"/>
+      <w:r>
+        <w:t>, h</w:t>
+      </w:r>
+      <w:r>
+        <w:t xml:space="preserve">e had offered to stare at </w:t>
+      </w:r>
+      <w:r>
+        <w:t>The Jock’s</w:t>
+      </w:r>
+      <w:r>
+        <w:t xml:space="preserve"> cleavage instead of </w:t>
+      </w:r>
+      <w:r>
+        <w:t xml:space="preserve">at </w:t>
+      </w:r>
+      <w:r>
+        <w:t xml:space="preserve">Amy’s but he doubted that the guy had appreciated the sentiment. </w:t>
+      </w:r>
+    </w:p>
+    <w:p>
+      <w:r>
+        <w:t xml:space="preserve">“The girl has a name, </w:t>
+      </w:r>
+      <w:r>
+        <w:t>Pipes</w:t>
+      </w:r>
+      <w:r>
+        <w:t>.</w:t>
+      </w:r>
+      <w:r>
+        <w:t>”</w:t>
+      </w:r>
+    </w:p>
+    <w:p>
+      <w:r>
+        <w:t>“</w:t>
+      </w:r>
+      <w:r>
+        <w:t>I don’t acknowledge</w:t>
+      </w:r>
+      <w:r>
+        <w:t xml:space="preserve"> blonde</w:t>
+      </w:r>
+      <w:r>
+        <w:t xml:space="preserve"> bimbos. A</w:t>
+      </w:r>
+      <w:r>
+        <w:t>nd</w:t>
+      </w:r>
+      <w:r>
+        <w:t xml:space="preserve"> that’s beside the point.</w:t>
+      </w:r>
+      <w:r>
+        <w:t>”</w:t>
+      </w:r>
+    </w:p>
+    <w:p>
+      <w:r>
+        <w:t>Harry fought the urge to point out that Piper was naturally blonde but resisted it. The last thing he w</w:t>
+      </w:r>
+      <w:r>
+        <w:t>anted was another attack on his good arm</w:t>
+      </w:r>
+      <w:r>
+        <w:t>.</w:t>
+      </w:r>
+    </w:p>
+    <w:p>
+      <w:r>
+        <w:t>“Which is?”</w:t>
+      </w:r>
+    </w:p>
+    <w:p>
+      <w:r>
+        <w:t>“That</w:t>
+      </w:r>
+      <w:r>
+        <w:t xml:space="preserve"> you</w:t>
+      </w:r>
+      <w:r>
+        <w:t>, my friend,</w:t>
+      </w:r>
+      <w:r>
+        <w:t xml:space="preserve"> you’re an asshole.”</w:t>
+      </w:r>
+    </w:p>
+    <w:p>
+      <w:r>
+        <w:t>“A loveable asshole?”</w:t>
+      </w:r>
+    </w:p>
+    <w:p>
+      <w:r>
+        <w:t>“No, just the regular kind.”</w:t>
+      </w:r>
+    </w:p>
+    <w:p>
+      <w:r>
+        <w:t>“</w:t>
+      </w:r>
+      <w:r>
+        <w:t>I still think it was a legitimate question</w:t>
+      </w:r>
+      <w:r>
+        <w:t>.</w:t>
+      </w:r>
+      <w:r>
+        <w:t>”</w:t>
+      </w:r>
+    </w:p>
+    <w:p>
+      <w:r>
+        <w:t>“And I still think it was stupid</w:t>
+      </w:r>
+      <w:r>
+        <w:t>.</w:t>
+      </w:r>
+      <w:r>
+        <w:t>”</w:t>
+      </w:r>
+    </w:p>
+    <w:p>
+      <w:r>
+        <w:t xml:space="preserve">“See these </w:t>
+      </w:r>
+      <w:r>
+        <w:t xml:space="preserve">little </w:t>
+      </w:r>
+      <w:r>
+        <w:t>judgement sessions</w:t>
+      </w:r>
+      <w:r>
+        <w:t xml:space="preserve"> of yours</w:t>
+      </w:r>
+      <w:r>
+        <w:t>? They’re the exact reason that everyone thinks that you are an unlikable person.”</w:t>
+      </w:r>
+    </w:p>
+    <w:p>
+      <w:r>
+        <w:t>“Well then everyone can go fuck themselves.”</w:t>
+      </w:r>
+    </w:p>
+    <w:p>
+      <w:r>
+        <w:t>“Including me?”</w:t>
+      </w:r>
+    </w:p>
+    <w:p>
+      <w:r>
+        <w:t xml:space="preserve">“No. </w:t>
+      </w:r>
+      <w:r>
+        <w:t>But o</w:t>
+      </w:r>
+      <w:r>
+        <w:t>nly because I know you’d enjoy it.”</w:t>
+      </w:r>
+    </w:p>
+    <w:p>
+      <w:r>
+        <w:t>“You</w:t>
+      </w:r>
+      <w:r>
+        <w:t xml:space="preserve"> know</w:t>
+      </w:r>
+      <w:r>
+        <w:t xml:space="preserve"> somewhere deep down in that cold, black heart of yours I’m fairly certain that you like me.”</w:t>
+      </w:r>
+    </w:p>
+    <w:p>
+      <w:r>
+        <w:t>“Not in the mood Harrison.”</w:t>
+      </w:r>
+    </w:p>
+    <w:p>
+      <w:r>
+        <w:t>“Well I like you too.”</w:t>
+      </w:r>
+    </w:p>
+    <w:p>
+      <w:r>
+        <w:t>[</w:t>
+      </w:r>
+      <w:r>
+        <w:t>Piper</w:t>
+      </w:r>
+      <w:r>
+        <w:t xml:space="preserve"> shakes her head</w:t>
+      </w:r>
+      <w:r>
+        <w:t>. Harry</w:t>
+      </w:r>
+      <w:r>
+        <w:t xml:space="preserve"> thinks that he can see the ghost of a smile on her lips and</w:t>
+      </w:r>
+      <w:r>
+        <w:t xml:space="preserve"> gets the feeling that he may actually be right for once. </w:t>
+      </w:r>
+      <w:r>
+        <w:t>Pipes</w:t>
+      </w:r>
+      <w:r>
+        <w:t xml:space="preserve"> has a nearly flawless poker-face and she</w:t>
+      </w:r>
+      <w:r>
+        <w:t xml:space="preserve"> barely moves her head or her lips but she isn’t scowling which always</w:t>
+      </w:r>
+      <w:r>
+        <w:t xml:space="preserve"> a</w:t>
+      </w:r>
+      <w:r>
+        <w:t xml:space="preserve"> good</w:t>
+      </w:r>
+      <w:r>
+        <w:t xml:space="preserve"> sign</w:t>
+      </w:r>
+      <w:r>
+        <w:t>.</w:t>
+      </w:r>
+      <w:r>
+        <w:t>]</w:t>
+      </w:r>
+    </w:p>
+    <w:p>
+      <w:r>
+        <w:t>“There.</w:t>
+      </w:r>
+      <w:r>
+        <w:t xml:space="preserve"> You’re all sewn up.</w:t>
+      </w:r>
+      <w:r>
+        <w:t>”</w:t>
+      </w:r>
+    </w:p>
+    <w:p>
+      <w:r>
+        <w:t>“Thanks</w:t>
+      </w:r>
+      <w:r>
+        <w:t xml:space="preserve"> doc</w:t>
+      </w:r>
+      <w:r>
+        <w:t>.”</w:t>
+      </w:r>
+    </w:p>
+    <w:p>
+      <w:r>
+        <w:t>“Try to let yourself heal this time. And remember: You don’t block punches with your face.”</w:t>
+      </w:r>
+    </w:p>
+    <w:p>
+      <w:r>
+        <w:t>“Funny, Ashton.”</w:t>
+      </w:r>
+    </w:p>
+    <w:p>
+      <w:r>
+        <w:t>[Harrison gets up and moves to hug her]</w:t>
+      </w:r>
+    </w:p>
+    <w:p>
+      <w:r>
+        <w:lastRenderedPageBreak/>
+        <w:t xml:space="preserve">“Do we really have to </w:t>
+      </w:r>
+      <w:proofErr w:type="gramStart"/>
+      <w:r>
+        <w:t>–</w:t>
       </w:r>
       <w:r>
         <w:t xml:space="preserve"> </w:t>
       </w:r>
-    </w:p>
-    <w:p>
-      <w:r>
-        <w:t>“This is not a game, Harrison. You could’ve been</w:t>
-      </w:r>
-      <w:r>
-        <w:t xml:space="preserve"> seriously</w:t>
-      </w:r>
-      <w:r>
-        <w:t xml:space="preserve"> hurt. Or worse.”</w:t>
-      </w:r>
-    </w:p>
-    <w:p>
-      <w:r>
-        <w:t>“Worse</w:t>
-      </w:r>
-      <w:r>
-        <w:t xml:space="preserve"> than that needle</w:t>
-      </w:r>
-      <w:r>
-        <w:t>?”</w:t>
-      </w:r>
-      <w:r>
-        <w:t xml:space="preserve"> he said, gesturing towards the open first aid kit sitting on the sink </w:t>
-      </w:r>
-      <w:r>
-        <w:t>to his left. Once she’d gotten a good look at</w:t>
-      </w:r>
-      <w:r>
-        <w:t xml:space="preserve"> his face and its current state,</w:t>
-      </w:r>
-      <w:r>
-        <w:t xml:space="preserve"> Piper had grabbed her first aid kit, dragged him into the bathroom and shut the door. </w:t>
-      </w:r>
-      <w:r>
-        <w:t>S</w:t>
-      </w:r>
-      <w:r>
-        <w:t xml:space="preserve">he sat him down and ordered him to tell her the whole sad-stupid-but-true story while she put her gloves on and </w:t>
-      </w:r>
-      <w:r>
-        <w:t>went</w:t>
-      </w:r>
-      <w:r>
-        <w:t xml:space="preserve"> to work</w:t>
-      </w:r>
-      <w:r>
-        <w:t xml:space="preserve"> cleaning his wounds. </w:t>
-      </w:r>
-    </w:p>
-    <w:p>
-      <w:r>
-        <w:t>“</w:t>
-      </w:r>
-      <w:r>
-        <w:t>You could’ve been a</w:t>
-      </w:r>
-      <w:r>
-        <w:t>rrested.”</w:t>
-      </w:r>
-    </w:p>
-    <w:p>
-      <w:r>
-        <w:t>“You’d bail me out. “</w:t>
-      </w:r>
-    </w:p>
-    <w:p>
-      <w:r>
-        <w:t>“Keith would end up doing that.”</w:t>
-      </w:r>
-    </w:p>
-    <w:p>
-      <w:r>
-        <w:t>“At least Keith doesn’t lecture</w:t>
-      </w:r>
-      <w:r>
-        <w:t>.</w:t>
-      </w:r>
       <w:r>
         <w:t>”</w:t>
       </w:r>
-    </w:p>
-    <w:p>
-      <w:r>
-        <w:t>“No</w:t>
-      </w:r>
-      <w:r>
-        <w:t>,</w:t>
-      </w:r>
-      <w:r>
-        <w:t xml:space="preserve"> but he does make you pay him back.”</w:t>
-      </w:r>
-    </w:p>
-    <w:p>
-      <w:r>
-        <w:t>“Oh yeah. I’d forgotten about that. Can borrow 20 bucks from you?”</w:t>
-      </w:r>
-    </w:p>
-    <w:p>
-      <w:r>
-        <w:t>[Shoots him a scowl]</w:t>
-      </w:r>
-    </w:p>
-    <w:p>
-      <w:r>
-        <w:t>“</w:t>
-      </w:r>
-      <w:r>
-        <w:t>Just do me a favo</w:t>
-      </w:r>
-      <w:r>
-        <w:t>r: be more responsible”</w:t>
-      </w:r>
-    </w:p>
-    <w:p>
-      <w:r>
-        <w:t>“You sound like my disapproving girlfriend. Or my mother.”</w:t>
-      </w:r>
-    </w:p>
-    <w:p>
-      <w:r>
-        <w:t>“Your mother doesn’t patch you up after you get butt kicked”</w:t>
-      </w:r>
-    </w:p>
-    <w:p>
-      <w:r>
-        <w:t>“Girlfriend it is then.”</w:t>
-      </w:r>
-    </w:p>
-    <w:p>
-      <w:r>
-        <w:t>[</w:t>
-      </w:r>
-      <w:r>
-        <w:t>Piper</w:t>
-      </w:r>
-      <w:r>
-        <w:t xml:space="preserve"> elbows him in the shou</w:t>
-      </w:r>
-      <w:r>
-        <w:t>lder being careful to attack his left arm – she knows there’s no woun</w:t>
-      </w:r>
-      <w:r>
-        <w:t>d there so it won’t do too much damage</w:t>
-      </w:r>
-      <w:r>
-        <w:t>.</w:t>
-      </w:r>
-      <w:r>
-        <w:t>]</w:t>
-      </w:r>
-    </w:p>
-    <w:p>
-      <w:r>
-        <w:t xml:space="preserve">“Ouch </w:t>
-      </w:r>
-      <w:r>
-        <w:t>Piper</w:t>
-      </w:r>
-      <w:r>
-        <w:t>! Take it easy.”</w:t>
-      </w:r>
-    </w:p>
-    <w:p>
-      <w:r>
-        <w:t>“I still can’t believe that you said that to Rick”</w:t>
-      </w:r>
-    </w:p>
-    <w:p>
-      <w:r>
-        <w:t>“Do we have to talk about that asshole?”</w:t>
-      </w:r>
-    </w:p>
-    <w:p>
-      <w:r>
-        <w:t>“Would you rather talk about the beating the Madison kid gave you</w:t>
-      </w:r>
-      <w:r>
-        <w:t xml:space="preserve"> last year</w:t>
-      </w:r>
-      <w:r>
-        <w:t>?”</w:t>
-      </w:r>
-    </w:p>
-    <w:p>
-      <w:r>
-        <w:t>“</w:t>
-      </w:r>
-      <w:r>
-        <w:t xml:space="preserve">Okay, </w:t>
-      </w:r>
-      <w:r>
-        <w:t>I may have</w:t>
-      </w:r>
-      <w:r>
-        <w:t xml:space="preserve"> actually</w:t>
-      </w:r>
-      <w:r>
-        <w:t xml:space="preserve"> deserved that one.”</w:t>
-      </w:r>
-    </w:p>
-    <w:p>
-      <w:r>
-        <w:t>“As opposed to your innocence this time?”</w:t>
-      </w:r>
-    </w:p>
-    <w:p>
-      <w:r>
-        <w:t>“</w:t>
-      </w:r>
-      <w:r>
-        <w:t>Pipes</w:t>
-      </w:r>
-      <w:r>
-        <w:t>, all I did was ask a question.”</w:t>
-      </w:r>
-    </w:p>
-    <w:p>
-      <w:r>
-        <w:t>“</w:t>
-      </w:r>
-      <w:r>
-        <w:t>You</w:t>
-      </w:r>
-      <w:r>
-        <w:t xml:space="preserve"> went up to</w:t>
-      </w:r>
-      <w:r>
-        <w:t xml:space="preserve"> The Cheerleader</w:t>
-      </w:r>
-      <w:r>
-        <w:t xml:space="preserve"> at her own party and asked her</w:t>
-      </w:r>
-      <w:r>
-        <w:t xml:space="preserve"> whether she was jealous that her Jock boyfriend has bigger breasts than her. You really shouldn’t be surprised that he was upset.</w:t>
-      </w:r>
-      <w:r>
-        <w:t>”</w:t>
-      </w:r>
-      <w:r>
-        <w:t xml:space="preserve"> </w:t>
-      </w:r>
-    </w:p>
-    <w:p>
-      <w:r>
-        <w:lastRenderedPageBreak/>
-        <w:t xml:space="preserve">Well that wasn’t the entire story exactly. </w:t>
-      </w:r>
-      <w:r>
-        <w:t>First: t</w:t>
-      </w:r>
-      <w:r>
-        <w:t xml:space="preserve">he girl’s boyfriend had caught him staring and it was all downhill from that point. </w:t>
-      </w:r>
-      <w:r>
-        <w:t xml:space="preserve">In Harry’s </w:t>
-      </w:r>
-      <w:proofErr w:type="spellStart"/>
-      <w:r>
-        <w:t>defence</w:t>
-      </w:r>
-      <w:proofErr w:type="spellEnd"/>
-      <w:r>
-        <w:t>, h</w:t>
-      </w:r>
-      <w:r>
-        <w:t xml:space="preserve">e had offered to stare at </w:t>
-      </w:r>
-      <w:r>
-        <w:t>The Jock’s</w:t>
-      </w:r>
-      <w:r>
-        <w:t xml:space="preserve"> cleavage instead of </w:t>
-      </w:r>
-      <w:r>
-        <w:t xml:space="preserve">at </w:t>
-      </w:r>
-      <w:r>
-        <w:t xml:space="preserve">Amy’s but he doubted that the guy had appreciated the sentiment. </w:t>
-      </w:r>
-    </w:p>
-    <w:p>
-      <w:r>
-        <w:t xml:space="preserve">“The girl has a name, </w:t>
-      </w:r>
-      <w:r>
-        <w:t>Pipes</w:t>
-      </w:r>
-      <w:r>
-        <w:t>.</w:t>
-      </w:r>
-      <w:r>
-        <w:t>”</w:t>
-      </w:r>
-    </w:p>
-    <w:p>
-      <w:r>
-        <w:t>“</w:t>
-      </w:r>
-      <w:r>
-        <w:t>I don’t acknowledge</w:t>
-      </w:r>
-      <w:r>
-        <w:t xml:space="preserve"> blonde</w:t>
-      </w:r>
-      <w:r>
-        <w:t xml:space="preserve"> bimbos. A</w:t>
-      </w:r>
-      <w:r>
-        <w:t>nd</w:t>
-      </w:r>
-      <w:r>
-        <w:t xml:space="preserve"> that’s beside the point.</w:t>
-      </w:r>
-      <w:r>
-        <w:t>”</w:t>
-      </w:r>
-    </w:p>
-    <w:p>
-      <w:r>
-        <w:t>Harry fought the urge to point out that Piper was naturally blonde but resisted it. The last thing he w</w:t>
-      </w:r>
-      <w:r>
-        <w:t>anted was another attack on his good arm</w:t>
-      </w:r>
-      <w:r>
-        <w:t>.</w:t>
-      </w:r>
-    </w:p>
-    <w:p>
-      <w:r>
-        <w:t>“Which is?”</w:t>
-      </w:r>
-    </w:p>
-    <w:p>
-      <w:r>
-        <w:t>“That</w:t>
-      </w:r>
-      <w:r>
-        <w:t xml:space="preserve"> you</w:t>
-      </w:r>
-      <w:r>
-        <w:t>, my friend,</w:t>
-      </w:r>
-      <w:r>
-        <w:t xml:space="preserve"> you’re an asshole.”</w:t>
-      </w:r>
-    </w:p>
-    <w:p>
-      <w:r>
-        <w:t>“A loveable asshole?”</w:t>
-      </w:r>
-    </w:p>
-    <w:p>
-      <w:r>
-        <w:t>“No, just the regular kind.”</w:t>
-      </w:r>
-    </w:p>
-    <w:p>
-      <w:r>
-        <w:t>“</w:t>
-      </w:r>
-      <w:r>
-        <w:t>I still think it was a legitimate question</w:t>
-      </w:r>
-      <w:r>
-        <w:t>.</w:t>
-      </w:r>
-      <w:r>
-        <w:t>”</w:t>
-      </w:r>
-    </w:p>
-    <w:p>
-      <w:r>
-        <w:t>“And I still think it was stupid</w:t>
-      </w:r>
-      <w:r>
-        <w:t>.</w:t>
-      </w:r>
-      <w:r>
-        <w:t>”</w:t>
-      </w:r>
-    </w:p>
-    <w:p>
-      <w:r>
-        <w:t xml:space="preserve">“See these </w:t>
-      </w:r>
-      <w:r>
-        <w:t xml:space="preserve">little </w:t>
-      </w:r>
-      <w:r>
-        <w:t>judgement sessions</w:t>
-      </w:r>
-      <w:r>
-        <w:t xml:space="preserve"> of yours</w:t>
-      </w:r>
-      <w:r>
-        <w:t>? They’re the exact reason that everyone thinks that you are an unlikable person.”</w:t>
-      </w:r>
-    </w:p>
-    <w:p>
-      <w:r>
-        <w:t>“Well then everyone can go fuck themselves.”</w:t>
-      </w:r>
-    </w:p>
-    <w:p>
-      <w:r>
-        <w:t>“Including me?”</w:t>
-      </w:r>
-    </w:p>
-    <w:p>
-      <w:r>
-        <w:t xml:space="preserve">“No. </w:t>
-      </w:r>
-      <w:r>
-        <w:t>But o</w:t>
-      </w:r>
-      <w:r>
-        <w:t>nly because I know you’d enjoy it.”</w:t>
-      </w:r>
-    </w:p>
-    <w:p>
-      <w:r>
-        <w:t>“You</w:t>
-      </w:r>
-      <w:r>
-        <w:t xml:space="preserve"> know</w:t>
-      </w:r>
-      <w:r>
-        <w:t xml:space="preserve"> somewhere deep down in that cold, black heart of yours I’m fairly certain that you like me.”</w:t>
-      </w:r>
-    </w:p>
-    <w:p>
-      <w:r>
-        <w:t>“Not in the mood Harrison.”</w:t>
-      </w:r>
-    </w:p>
-    <w:p>
-      <w:r>
-        <w:t>“Well I like you too.”</w:t>
-      </w:r>
-    </w:p>
-    <w:p>
-      <w:r>
-        <w:t>[</w:t>
-      </w:r>
-      <w:r>
-        <w:t>Piper</w:t>
-      </w:r>
-      <w:r>
-        <w:t xml:space="preserve"> shakes her head</w:t>
-      </w:r>
-      <w:r>
-        <w:t>. Harry</w:t>
-      </w:r>
-      <w:r>
-        <w:t xml:space="preserve"> thinks that he can see the ghost of a smile on her lips and</w:t>
-      </w:r>
-      <w:r>
-        <w:t xml:space="preserve"> gets the feeling that he may actually be right for once. </w:t>
-      </w:r>
-      <w:r>
-        <w:t>Pipes</w:t>
-      </w:r>
-      <w:r>
-        <w:t xml:space="preserve"> has a nearly flawless poker-face and she</w:t>
-      </w:r>
-      <w:r>
-        <w:t xml:space="preserve"> barely moves her head or her lips but she isn’t scowling which always</w:t>
-      </w:r>
-      <w:r>
-        <w:t xml:space="preserve"> a</w:t>
-      </w:r>
-      <w:r>
-        <w:t xml:space="preserve"> good</w:t>
-      </w:r>
-      <w:r>
-        <w:t xml:space="preserve"> sign</w:t>
-      </w:r>
-      <w:r>
-        <w:t>.</w:t>
-      </w:r>
-      <w:r>
-        <w:t>]</w:t>
-      </w:r>
-    </w:p>
-    <w:p>
-      <w:r>
-        <w:t>“There.</w:t>
-      </w:r>
-      <w:r>
-        <w:t xml:space="preserve"> You’re all sewn up.</w:t>
-      </w:r>
-      <w:r>
-        <w:t>”</w:t>
-      </w:r>
-    </w:p>
-    <w:p>
-      <w:r>
-        <w:t>“Thanks</w:t>
-      </w:r>
-      <w:r>
-        <w:t xml:space="preserve"> doc</w:t>
-      </w:r>
-      <w:r>
-        <w:t>.”</w:t>
-      </w:r>
-    </w:p>
-    <w:p>
-      <w:r>
-        <w:t>“Try to let yourself heal this time. And remember: You don’t block punches with your face.”</w:t>
-      </w:r>
-    </w:p>
-    <w:p>
-      <w:r>
-        <w:t>“Funny, Ashton.”</w:t>
-      </w:r>
-    </w:p>
-    <w:p>
-      <w:r>
-        <w:t>[Harrison gets up and moves to hug her]</w:t>
-      </w:r>
-    </w:p>
-    <w:p>
-      <w:r>
-        <w:t xml:space="preserve">“Do we really have to </w:t>
-      </w:r>
-      <w:proofErr w:type="gramStart"/>
-      <w:r>
-        <w:t>–</w:t>
-      </w:r>
-      <w:r>
-        <w:t xml:space="preserve"> </w:t>
-      </w:r>
-      <w:r>
-        <w:t>”</w:t>
-      </w:r>
       <w:proofErr w:type="gramEnd"/>
     </w:p>
     <w:p>
@@ -2700,7 +3434,6 @@
     </w:p>
     <w:p>
       <w:r>
-        <w:lastRenderedPageBreak/>
         <w:t>“Okay fine.”</w:t>
       </w:r>
     </w:p>
@@ -2993,6 +3726,9 @@
           <w:numId w:val="7"/>
         </w:numPr>
       </w:pPr>
+      <w:r>
+        <w:t>Change Skylar’s name to Sydney</w:t>
+      </w:r>
     </w:p>
     <w:p>
       <w:pPr>
@@ -3029,7 +3765,10 @@
     </w:p>
     <w:p>
       <w:r>
-        <w:t xml:space="preserve">Amber: </w:t>
+        <w:t>Jessica</w:t>
+      </w:r>
+      <w:r>
+        <w:t xml:space="preserve">: </w:t>
       </w:r>
       <w:r>
         <w:t xml:space="preserve">Not everyone can afford </w:t>
@@ -3235,7 +3974,13 @@
         </w:numPr>
       </w:pPr>
       <w:r>
-        <w:t>Keith dies and the entire story is a flashback. The opening scene of Piper punching Skylar/Brittany in the face. (Basically how I would’ve done John Green’s Paper Towns)</w:t>
+        <w:t>Keith dies and the entire story is a</w:t>
+      </w:r>
+      <w:r>
+        <w:t xml:space="preserve"> flashback. The opening scene sees</w:t>
+      </w:r>
+      <w:r>
+        <w:t xml:space="preserve"> Piper punching Skylar/Brittany in the face. (Basically how I would’ve done John Green’s Paper Towns)</w:t>
       </w:r>
     </w:p>
     <w:p>
@@ -3247,6 +3992,7 @@
         </w:numPr>
       </w:pPr>
       <w:r>
+        <w:lastRenderedPageBreak/>
         <w:t>It would end with the group united at Keith’s funeral with Piper giving a speech about Keith being the element that united them and now that he gone he still binds them together as friends.</w:t>
       </w:r>
       <w:r>
@@ -3478,7 +4224,15 @@
         <w:rPr>
           <w:i/>
         </w:rPr>
-        <w:t>n this life we hoped to find.</w:t>
+        <w:t>n this life we h</w:t>
+      </w:r>
+      <w:bookmarkStart w:id="0" w:name="_GoBack"/>
+      <w:bookmarkEnd w:id="0"/>
+      <w:r>
+        <w:rPr>
+          <w:i/>
+        </w:rPr>
+        <w:t>oped to find.</w:t>
       </w:r>
     </w:p>
     <w:p/>
@@ -3585,6 +4339,232 @@
     </w:lvl>
   </w:abstractNum>
   <w:abstractNum w:abstractNumId="1" w15:restartNumberingAfterBreak="0">
+    <w:nsid w:val="11953E3E"/>
+    <w:multiLevelType w:val="hybridMultilevel"/>
+    <w:tmpl w:val="05C23720"/>
+    <w:lvl w:ilvl="0" w:tplc="04090001">
+      <w:start w:val="1"/>
+      <w:numFmt w:val="bullet"/>
+      <w:lvlText w:val=""/>
+      <w:lvlJc w:val="left"/>
+      <w:pPr>
+        <w:ind w:left="720" w:hanging="360"/>
+      </w:pPr>
+      <w:rPr>
+        <w:rFonts w:ascii="Symbol" w:hAnsi="Symbol" w:hint="default"/>
+      </w:rPr>
+    </w:lvl>
+    <w:lvl w:ilvl="1" w:tplc="04090003">
+      <w:start w:val="1"/>
+      <w:numFmt w:val="bullet"/>
+      <w:lvlText w:val="o"/>
+      <w:lvlJc w:val="left"/>
+      <w:pPr>
+        <w:ind w:left="1440" w:hanging="360"/>
+      </w:pPr>
+      <w:rPr>
+        <w:rFonts w:ascii="Courier New" w:hAnsi="Courier New" w:cs="Courier New" w:hint="default"/>
+      </w:rPr>
+    </w:lvl>
+    <w:lvl w:ilvl="2" w:tplc="04090005" w:tentative="1">
+      <w:start w:val="1"/>
+      <w:numFmt w:val="bullet"/>
+      <w:lvlText w:val=""/>
+      <w:lvlJc w:val="left"/>
+      <w:pPr>
+        <w:ind w:left="2160" w:hanging="360"/>
+      </w:pPr>
+      <w:rPr>
+        <w:rFonts w:ascii="Wingdings" w:hAnsi="Wingdings" w:hint="default"/>
+      </w:rPr>
+    </w:lvl>
+    <w:lvl w:ilvl="3" w:tplc="04090001" w:tentative="1">
+      <w:start w:val="1"/>
+      <w:numFmt w:val="bullet"/>
+      <w:lvlText w:val=""/>
+      <w:lvlJc w:val="left"/>
+      <w:pPr>
+        <w:ind w:left="2880" w:hanging="360"/>
+      </w:pPr>
+      <w:rPr>
+        <w:rFonts w:ascii="Symbol" w:hAnsi="Symbol" w:hint="default"/>
+      </w:rPr>
+    </w:lvl>
+    <w:lvl w:ilvl="4" w:tplc="04090003" w:tentative="1">
+      <w:start w:val="1"/>
+      <w:numFmt w:val="bullet"/>
+      <w:lvlText w:val="o"/>
+      <w:lvlJc w:val="left"/>
+      <w:pPr>
+        <w:ind w:left="3600" w:hanging="360"/>
+      </w:pPr>
+      <w:rPr>
+        <w:rFonts w:ascii="Courier New" w:hAnsi="Courier New" w:cs="Courier New" w:hint="default"/>
+      </w:rPr>
+    </w:lvl>
+    <w:lvl w:ilvl="5" w:tplc="04090005" w:tentative="1">
+      <w:start w:val="1"/>
+      <w:numFmt w:val="bullet"/>
+      <w:lvlText w:val=""/>
+      <w:lvlJc w:val="left"/>
+      <w:pPr>
+        <w:ind w:left="4320" w:hanging="360"/>
+      </w:pPr>
+      <w:rPr>
+        <w:rFonts w:ascii="Wingdings" w:hAnsi="Wingdings" w:hint="default"/>
+      </w:rPr>
+    </w:lvl>
+    <w:lvl w:ilvl="6" w:tplc="04090001" w:tentative="1">
+      <w:start w:val="1"/>
+      <w:numFmt w:val="bullet"/>
+      <w:lvlText w:val=""/>
+      <w:lvlJc w:val="left"/>
+      <w:pPr>
+        <w:ind w:left="5040" w:hanging="360"/>
+      </w:pPr>
+      <w:rPr>
+        <w:rFonts w:ascii="Symbol" w:hAnsi="Symbol" w:hint="default"/>
+      </w:rPr>
+    </w:lvl>
+    <w:lvl w:ilvl="7" w:tplc="04090003" w:tentative="1">
+      <w:start w:val="1"/>
+      <w:numFmt w:val="bullet"/>
+      <w:lvlText w:val="o"/>
+      <w:lvlJc w:val="left"/>
+      <w:pPr>
+        <w:ind w:left="5760" w:hanging="360"/>
+      </w:pPr>
+      <w:rPr>
+        <w:rFonts w:ascii="Courier New" w:hAnsi="Courier New" w:cs="Courier New" w:hint="default"/>
+      </w:rPr>
+    </w:lvl>
+    <w:lvl w:ilvl="8" w:tplc="04090005" w:tentative="1">
+      <w:start w:val="1"/>
+      <w:numFmt w:val="bullet"/>
+      <w:lvlText w:val=""/>
+      <w:lvlJc w:val="left"/>
+      <w:pPr>
+        <w:ind w:left="6480" w:hanging="360"/>
+      </w:pPr>
+      <w:rPr>
+        <w:rFonts w:ascii="Wingdings" w:hAnsi="Wingdings" w:hint="default"/>
+      </w:rPr>
+    </w:lvl>
+  </w:abstractNum>
+  <w:abstractNum w:abstractNumId="2" w15:restartNumberingAfterBreak="0">
+    <w:nsid w:val="13320D05"/>
+    <w:multiLevelType w:val="hybridMultilevel"/>
+    <w:tmpl w:val="3014CAC2"/>
+    <w:lvl w:ilvl="0" w:tplc="50B6EC4A">
+      <w:start w:val="6"/>
+      <w:numFmt w:val="bullet"/>
+      <w:lvlText w:val="-"/>
+      <w:lvlJc w:val="left"/>
+      <w:pPr>
+        <w:ind w:left="720" w:hanging="360"/>
+      </w:pPr>
+      <w:rPr>
+        <w:rFonts w:ascii="Calibri" w:eastAsiaTheme="minorHAnsi" w:hAnsi="Calibri" w:cstheme="minorBidi" w:hint="default"/>
+      </w:rPr>
+    </w:lvl>
+    <w:lvl w:ilvl="1" w:tplc="04090003" w:tentative="1">
+      <w:start w:val="1"/>
+      <w:numFmt w:val="bullet"/>
+      <w:lvlText w:val="o"/>
+      <w:lvlJc w:val="left"/>
+      <w:pPr>
+        <w:ind w:left="1440" w:hanging="360"/>
+      </w:pPr>
+      <w:rPr>
+        <w:rFonts w:ascii="Courier New" w:hAnsi="Courier New" w:cs="Courier New" w:hint="default"/>
+      </w:rPr>
+    </w:lvl>
+    <w:lvl w:ilvl="2" w:tplc="04090005" w:tentative="1">
+      <w:start w:val="1"/>
+      <w:numFmt w:val="bullet"/>
+      <w:lvlText w:val=""/>
+      <w:lvlJc w:val="left"/>
+      <w:pPr>
+        <w:ind w:left="2160" w:hanging="360"/>
+      </w:pPr>
+      <w:rPr>
+        <w:rFonts w:ascii="Wingdings" w:hAnsi="Wingdings" w:hint="default"/>
+      </w:rPr>
+    </w:lvl>
+    <w:lvl w:ilvl="3" w:tplc="04090001" w:tentative="1">
+      <w:start w:val="1"/>
+      <w:numFmt w:val="bullet"/>
+      <w:lvlText w:val=""/>
+      <w:lvlJc w:val="left"/>
+      <w:pPr>
+        <w:ind w:left="2880" w:hanging="360"/>
+      </w:pPr>
+      <w:rPr>
+        <w:rFonts w:ascii="Symbol" w:hAnsi="Symbol" w:hint="default"/>
+      </w:rPr>
+    </w:lvl>
+    <w:lvl w:ilvl="4" w:tplc="04090003" w:tentative="1">
+      <w:start w:val="1"/>
+      <w:numFmt w:val="bullet"/>
+      <w:lvlText w:val="o"/>
+      <w:lvlJc w:val="left"/>
+      <w:pPr>
+        <w:ind w:left="3600" w:hanging="360"/>
+      </w:pPr>
+      <w:rPr>
+        <w:rFonts w:ascii="Courier New" w:hAnsi="Courier New" w:cs="Courier New" w:hint="default"/>
+      </w:rPr>
+    </w:lvl>
+    <w:lvl w:ilvl="5" w:tplc="04090005" w:tentative="1">
+      <w:start w:val="1"/>
+      <w:numFmt w:val="bullet"/>
+      <w:lvlText w:val=""/>
+      <w:lvlJc w:val="left"/>
+      <w:pPr>
+        <w:ind w:left="4320" w:hanging="360"/>
+      </w:pPr>
+      <w:rPr>
+        <w:rFonts w:ascii="Wingdings" w:hAnsi="Wingdings" w:hint="default"/>
+      </w:rPr>
+    </w:lvl>
+    <w:lvl w:ilvl="6" w:tplc="04090001" w:tentative="1">
+      <w:start w:val="1"/>
+      <w:numFmt w:val="bullet"/>
+      <w:lvlText w:val=""/>
+      <w:lvlJc w:val="left"/>
+      <w:pPr>
+        <w:ind w:left="5040" w:hanging="360"/>
+      </w:pPr>
+      <w:rPr>
+        <w:rFonts w:ascii="Symbol" w:hAnsi="Symbol" w:hint="default"/>
+      </w:rPr>
+    </w:lvl>
+    <w:lvl w:ilvl="7" w:tplc="04090003" w:tentative="1">
+      <w:start w:val="1"/>
+      <w:numFmt w:val="bullet"/>
+      <w:lvlText w:val="o"/>
+      <w:lvlJc w:val="left"/>
+      <w:pPr>
+        <w:ind w:left="5760" w:hanging="360"/>
+      </w:pPr>
+      <w:rPr>
+        <w:rFonts w:ascii="Courier New" w:hAnsi="Courier New" w:cs="Courier New" w:hint="default"/>
+      </w:rPr>
+    </w:lvl>
+    <w:lvl w:ilvl="8" w:tplc="04090005" w:tentative="1">
+      <w:start w:val="1"/>
+      <w:numFmt w:val="bullet"/>
+      <w:lvlText w:val=""/>
+      <w:lvlJc w:val="left"/>
+      <w:pPr>
+        <w:ind w:left="6480" w:hanging="360"/>
+      </w:pPr>
+      <w:rPr>
+        <w:rFonts w:ascii="Wingdings" w:hAnsi="Wingdings" w:hint="default"/>
+      </w:rPr>
+    </w:lvl>
+  </w:abstractNum>
+  <w:abstractNum w:abstractNumId="3" w15:restartNumberingAfterBreak="0">
     <w:nsid w:val="49FC0DC9"/>
     <w:multiLevelType w:val="hybridMultilevel"/>
     <w:tmpl w:val="3E50E4BA"/>
@@ -3673,7 +4653,233 @@
       </w:pPr>
     </w:lvl>
   </w:abstractNum>
-  <w:abstractNum w:abstractNumId="2" w15:restartNumberingAfterBreak="0">
+  <w:abstractNum w:abstractNumId="4" w15:restartNumberingAfterBreak="0">
+    <w:nsid w:val="4A043A7F"/>
+    <w:multiLevelType w:val="hybridMultilevel"/>
+    <w:tmpl w:val="A5FE8052"/>
+    <w:lvl w:ilvl="0" w:tplc="04090001">
+      <w:start w:val="1"/>
+      <w:numFmt w:val="bullet"/>
+      <w:lvlText w:val=""/>
+      <w:lvlJc w:val="left"/>
+      <w:pPr>
+        <w:ind w:left="720" w:hanging="360"/>
+      </w:pPr>
+      <w:rPr>
+        <w:rFonts w:ascii="Symbol" w:hAnsi="Symbol" w:hint="default"/>
+      </w:rPr>
+    </w:lvl>
+    <w:lvl w:ilvl="1" w:tplc="04090003">
+      <w:start w:val="1"/>
+      <w:numFmt w:val="bullet"/>
+      <w:lvlText w:val="o"/>
+      <w:lvlJc w:val="left"/>
+      <w:pPr>
+        <w:ind w:left="1440" w:hanging="360"/>
+      </w:pPr>
+      <w:rPr>
+        <w:rFonts w:ascii="Courier New" w:hAnsi="Courier New" w:cs="Courier New" w:hint="default"/>
+      </w:rPr>
+    </w:lvl>
+    <w:lvl w:ilvl="2" w:tplc="04090005" w:tentative="1">
+      <w:start w:val="1"/>
+      <w:numFmt w:val="bullet"/>
+      <w:lvlText w:val=""/>
+      <w:lvlJc w:val="left"/>
+      <w:pPr>
+        <w:ind w:left="2160" w:hanging="360"/>
+      </w:pPr>
+      <w:rPr>
+        <w:rFonts w:ascii="Wingdings" w:hAnsi="Wingdings" w:hint="default"/>
+      </w:rPr>
+    </w:lvl>
+    <w:lvl w:ilvl="3" w:tplc="04090001" w:tentative="1">
+      <w:start w:val="1"/>
+      <w:numFmt w:val="bullet"/>
+      <w:lvlText w:val=""/>
+      <w:lvlJc w:val="left"/>
+      <w:pPr>
+        <w:ind w:left="2880" w:hanging="360"/>
+      </w:pPr>
+      <w:rPr>
+        <w:rFonts w:ascii="Symbol" w:hAnsi="Symbol" w:hint="default"/>
+      </w:rPr>
+    </w:lvl>
+    <w:lvl w:ilvl="4" w:tplc="04090003" w:tentative="1">
+      <w:start w:val="1"/>
+      <w:numFmt w:val="bullet"/>
+      <w:lvlText w:val="o"/>
+      <w:lvlJc w:val="left"/>
+      <w:pPr>
+        <w:ind w:left="3600" w:hanging="360"/>
+      </w:pPr>
+      <w:rPr>
+        <w:rFonts w:ascii="Courier New" w:hAnsi="Courier New" w:cs="Courier New" w:hint="default"/>
+      </w:rPr>
+    </w:lvl>
+    <w:lvl w:ilvl="5" w:tplc="04090005" w:tentative="1">
+      <w:start w:val="1"/>
+      <w:numFmt w:val="bullet"/>
+      <w:lvlText w:val=""/>
+      <w:lvlJc w:val="left"/>
+      <w:pPr>
+        <w:ind w:left="4320" w:hanging="360"/>
+      </w:pPr>
+      <w:rPr>
+        <w:rFonts w:ascii="Wingdings" w:hAnsi="Wingdings" w:hint="default"/>
+      </w:rPr>
+    </w:lvl>
+    <w:lvl w:ilvl="6" w:tplc="04090001" w:tentative="1">
+      <w:start w:val="1"/>
+      <w:numFmt w:val="bullet"/>
+      <w:lvlText w:val=""/>
+      <w:lvlJc w:val="left"/>
+      <w:pPr>
+        <w:ind w:left="5040" w:hanging="360"/>
+      </w:pPr>
+      <w:rPr>
+        <w:rFonts w:ascii="Symbol" w:hAnsi="Symbol" w:hint="default"/>
+      </w:rPr>
+    </w:lvl>
+    <w:lvl w:ilvl="7" w:tplc="04090003" w:tentative="1">
+      <w:start w:val="1"/>
+      <w:numFmt w:val="bullet"/>
+      <w:lvlText w:val="o"/>
+      <w:lvlJc w:val="left"/>
+      <w:pPr>
+        <w:ind w:left="5760" w:hanging="360"/>
+      </w:pPr>
+      <w:rPr>
+        <w:rFonts w:ascii="Courier New" w:hAnsi="Courier New" w:cs="Courier New" w:hint="default"/>
+      </w:rPr>
+    </w:lvl>
+    <w:lvl w:ilvl="8" w:tplc="04090005" w:tentative="1">
+      <w:start w:val="1"/>
+      <w:numFmt w:val="bullet"/>
+      <w:lvlText w:val=""/>
+      <w:lvlJc w:val="left"/>
+      <w:pPr>
+        <w:ind w:left="6480" w:hanging="360"/>
+      </w:pPr>
+      <w:rPr>
+        <w:rFonts w:ascii="Wingdings" w:hAnsi="Wingdings" w:hint="default"/>
+      </w:rPr>
+    </w:lvl>
+  </w:abstractNum>
+  <w:abstractNum w:abstractNumId="5" w15:restartNumberingAfterBreak="0">
+    <w:nsid w:val="4D7C4382"/>
+    <w:multiLevelType w:val="hybridMultilevel"/>
+    <w:tmpl w:val="5F0A67BA"/>
+    <w:lvl w:ilvl="0" w:tplc="50B6EC4A">
+      <w:start w:val="6"/>
+      <w:numFmt w:val="bullet"/>
+      <w:lvlText w:val="-"/>
+      <w:lvlJc w:val="left"/>
+      <w:pPr>
+        <w:ind w:left="720" w:hanging="360"/>
+      </w:pPr>
+      <w:rPr>
+        <w:rFonts w:ascii="Calibri" w:eastAsiaTheme="minorHAnsi" w:hAnsi="Calibri" w:cstheme="minorBidi" w:hint="default"/>
+      </w:rPr>
+    </w:lvl>
+    <w:lvl w:ilvl="1" w:tplc="04090003" w:tentative="1">
+      <w:start w:val="1"/>
+      <w:numFmt w:val="bullet"/>
+      <w:lvlText w:val="o"/>
+      <w:lvlJc w:val="left"/>
+      <w:pPr>
+        <w:ind w:left="1440" w:hanging="360"/>
+      </w:pPr>
+      <w:rPr>
+        <w:rFonts w:ascii="Courier New" w:hAnsi="Courier New" w:cs="Courier New" w:hint="default"/>
+      </w:rPr>
+    </w:lvl>
+    <w:lvl w:ilvl="2" w:tplc="04090005" w:tentative="1">
+      <w:start w:val="1"/>
+      <w:numFmt w:val="bullet"/>
+      <w:lvlText w:val=""/>
+      <w:lvlJc w:val="left"/>
+      <w:pPr>
+        <w:ind w:left="2160" w:hanging="360"/>
+      </w:pPr>
+      <w:rPr>
+        <w:rFonts w:ascii="Wingdings" w:hAnsi="Wingdings" w:hint="default"/>
+      </w:rPr>
+    </w:lvl>
+    <w:lvl w:ilvl="3" w:tplc="04090001" w:tentative="1">
+      <w:start w:val="1"/>
+      <w:numFmt w:val="bullet"/>
+      <w:lvlText w:val=""/>
+      <w:lvlJc w:val="left"/>
+      <w:pPr>
+        <w:ind w:left="2880" w:hanging="360"/>
+      </w:pPr>
+      <w:rPr>
+        <w:rFonts w:ascii="Symbol" w:hAnsi="Symbol" w:hint="default"/>
+      </w:rPr>
+    </w:lvl>
+    <w:lvl w:ilvl="4" w:tplc="04090003" w:tentative="1">
+      <w:start w:val="1"/>
+      <w:numFmt w:val="bullet"/>
+      <w:lvlText w:val="o"/>
+      <w:lvlJc w:val="left"/>
+      <w:pPr>
+        <w:ind w:left="3600" w:hanging="360"/>
+      </w:pPr>
+      <w:rPr>
+        <w:rFonts w:ascii="Courier New" w:hAnsi="Courier New" w:cs="Courier New" w:hint="default"/>
+      </w:rPr>
+    </w:lvl>
+    <w:lvl w:ilvl="5" w:tplc="04090005" w:tentative="1">
+      <w:start w:val="1"/>
+      <w:numFmt w:val="bullet"/>
+      <w:lvlText w:val=""/>
+      <w:lvlJc w:val="left"/>
+      <w:pPr>
+        <w:ind w:left="4320" w:hanging="360"/>
+      </w:pPr>
+      <w:rPr>
+        <w:rFonts w:ascii="Wingdings" w:hAnsi="Wingdings" w:hint="default"/>
+      </w:rPr>
+    </w:lvl>
+    <w:lvl w:ilvl="6" w:tplc="04090001" w:tentative="1">
+      <w:start w:val="1"/>
+      <w:numFmt w:val="bullet"/>
+      <w:lvlText w:val=""/>
+      <w:lvlJc w:val="left"/>
+      <w:pPr>
+        <w:ind w:left="5040" w:hanging="360"/>
+      </w:pPr>
+      <w:rPr>
+        <w:rFonts w:ascii="Symbol" w:hAnsi="Symbol" w:hint="default"/>
+      </w:rPr>
+    </w:lvl>
+    <w:lvl w:ilvl="7" w:tplc="04090003" w:tentative="1">
+      <w:start w:val="1"/>
+      <w:numFmt w:val="bullet"/>
+      <w:lvlText w:val="o"/>
+      <w:lvlJc w:val="left"/>
+      <w:pPr>
+        <w:ind w:left="5760" w:hanging="360"/>
+      </w:pPr>
+      <w:rPr>
+        <w:rFonts w:ascii="Courier New" w:hAnsi="Courier New" w:cs="Courier New" w:hint="default"/>
+      </w:rPr>
+    </w:lvl>
+    <w:lvl w:ilvl="8" w:tplc="04090005" w:tentative="1">
+      <w:start w:val="1"/>
+      <w:numFmt w:val="bullet"/>
+      <w:lvlText w:val=""/>
+      <w:lvlJc w:val="left"/>
+      <w:pPr>
+        <w:ind w:left="6480" w:hanging="360"/>
+      </w:pPr>
+      <w:rPr>
+        <w:rFonts w:ascii="Wingdings" w:hAnsi="Wingdings" w:hint="default"/>
+      </w:rPr>
+    </w:lvl>
+  </w:abstractNum>
+  <w:abstractNum w:abstractNumId="6" w15:restartNumberingAfterBreak="0">
     <w:nsid w:val="51154BAD"/>
     <w:multiLevelType w:val="hybridMultilevel"/>
     <w:tmpl w:val="E9FC116A"/>
@@ -3786,7 +4992,7 @@
       </w:rPr>
     </w:lvl>
   </w:abstractNum>
-  <w:abstractNum w:abstractNumId="3" w15:restartNumberingAfterBreak="0">
+  <w:abstractNum w:abstractNumId="7" w15:restartNumberingAfterBreak="0">
     <w:nsid w:val="515E397A"/>
     <w:multiLevelType w:val="hybridMultilevel"/>
     <w:tmpl w:val="C54C9EF4"/>
@@ -3898,7 +5104,7 @@
       </w:rPr>
     </w:lvl>
   </w:abstractNum>
-  <w:abstractNum w:abstractNumId="4" w15:restartNumberingAfterBreak="0">
+  <w:abstractNum w:abstractNumId="8" w15:restartNumberingAfterBreak="0">
     <w:nsid w:val="5B342540"/>
     <w:multiLevelType w:val="hybridMultilevel"/>
     <w:tmpl w:val="F4480ABE"/>
@@ -4011,7 +5217,7 @@
       </w:rPr>
     </w:lvl>
   </w:abstractNum>
-  <w:abstractNum w:abstractNumId="5" w15:restartNumberingAfterBreak="0">
+  <w:abstractNum w:abstractNumId="9" w15:restartNumberingAfterBreak="0">
     <w:nsid w:val="771F36AD"/>
     <w:multiLevelType w:val="hybridMultilevel"/>
     <w:tmpl w:val="70DE90A6"/>
@@ -4124,7 +5330,7 @@
       </w:rPr>
     </w:lvl>
   </w:abstractNum>
-  <w:abstractNum w:abstractNumId="6" w15:restartNumberingAfterBreak="0">
+  <w:abstractNum w:abstractNumId="10" w15:restartNumberingAfterBreak="0">
     <w:nsid w:val="7DFA461D"/>
     <w:multiLevelType w:val="hybridMultilevel"/>
     <w:tmpl w:val="7B828D72"/>
@@ -4236,7 +5442,7 @@
       </w:rPr>
     </w:lvl>
   </w:abstractNum>
-  <w:abstractNum w:abstractNumId="7" w15:restartNumberingAfterBreak="0">
+  <w:abstractNum w:abstractNumId="11" w15:restartNumberingAfterBreak="0">
     <w:nsid w:val="7E9C7A59"/>
     <w:multiLevelType w:val="hybridMultilevel"/>
     <w:tmpl w:val="376EF650"/>
@@ -4326,28 +5532,40 @@
     </w:lvl>
   </w:abstractNum>
   <w:num w:numId="1">
-    <w:abstractNumId w:val="6"/>
+    <w:abstractNumId w:val="10"/>
   </w:num>
   <w:num w:numId="2">
-    <w:abstractNumId w:val="3"/>
+    <w:abstractNumId w:val="7"/>
   </w:num>
   <w:num w:numId="3">
     <w:abstractNumId w:val="0"/>
   </w:num>
   <w:num w:numId="4">
-    <w:abstractNumId w:val="1"/>
+    <w:abstractNumId w:val="3"/>
   </w:num>
   <w:num w:numId="5">
-    <w:abstractNumId w:val="7"/>
+    <w:abstractNumId w:val="11"/>
   </w:num>
   <w:num w:numId="6">
+    <w:abstractNumId w:val="6"/>
+  </w:num>
+  <w:num w:numId="7">
+    <w:abstractNumId w:val="9"/>
+  </w:num>
+  <w:num w:numId="8">
+    <w:abstractNumId w:val="8"/>
+  </w:num>
+  <w:num w:numId="9">
+    <w:abstractNumId w:val="4"/>
+  </w:num>
+  <w:num w:numId="10">
+    <w:abstractNumId w:val="5"/>
+  </w:num>
+  <w:num w:numId="11">
     <w:abstractNumId w:val="2"/>
   </w:num>
-  <w:num w:numId="7">
-    <w:abstractNumId w:val="5"/>
-  </w:num>
-  <w:num w:numId="8">
-    <w:abstractNumId w:val="4"/>
+  <w:num w:numId="12">
+    <w:abstractNumId w:val="1"/>
   </w:num>
 </w:numbering>
 </file>
@@ -5053,7 +6271,7 @@
 </file>
 
 <file path=customXml/itemProps1.xml><?xml version="1.0" encoding="utf-8"?>
-<ds:datastoreItem xmlns:ds="http://schemas.openxmlformats.org/officeDocument/2006/customXml" ds:itemID="{926C78DC-D4D5-4833-BFCB-D43413930530}">
+<ds:datastoreItem xmlns:ds="http://schemas.openxmlformats.org/officeDocument/2006/customXml" ds:itemID="{6E1BC721-4ABE-45EA-91EC-BFFDAAD219FE}">
   <ds:schemaRefs>
     <ds:schemaRef ds:uri="http://schemas.openxmlformats.org/officeDocument/2006/bibliography"/>
   </ds:schemaRefs>
